--- a/Android/documentos/palcword.docx
+++ b/Android/documentos/palcword.docx
@@ -1,6 +1,6 @@
 
 <file path=word/document.xml><?xml version="1.0" encoding="utf-8"?>
-<w:document xmlns:wpc="http://schemas.microsoft.com/office/word/2010/wordprocessingCanvas" xmlns:cx="http://schemas.microsoft.com/office/drawing/2014/chartex" xmlns:cx1="http://schemas.microsoft.com/office/drawing/2015/9/8/chartex" xmlns:cx2="http://schemas.microsoft.com/office/drawing/2015/10/21/chartex" xmlns:cx3="http://schemas.microsoft.com/office/drawing/2016/5/9/chartex" xmlns:cx4="http://schemas.microsoft.com/office/drawing/2016/5/10/chartex" xmlns:cx5="http://schemas.microsoft.com/office/drawing/2016/5/11/chartex" xmlns:cx6="http://schemas.microsoft.com/office/drawing/2016/5/12/chartex" xmlns:cx7="http://schemas.microsoft.com/office/drawing/2016/5/13/chartex" xmlns:cx8="http://schemas.microsoft.com/office/drawing/2016/5/14/chartex" xmlns:mc="http://schemas.openxmlformats.org/markup-compatibility/2006" xmlns:aink="http://schemas.microsoft.com/office/drawing/2016/ink" xmlns:am3d="http://schemas.microsoft.com/office/drawing/2017/model3d" xmlns:o="urn:schemas-microsoft-com:office:office" xmlns:r="http://schemas.openxmlformats.org/officeDocument/2006/relationships" xmlns:m="http://schemas.openxmlformats.org/officeDocument/2006/math" xmlns:v="urn:schemas-microsoft-com:vml" xmlns:wp14="http://schemas.microsoft.com/office/word/2010/wordprocessingDrawing" xmlns:wp="http://schemas.openxmlformats.org/drawingml/2006/wordprocessingDrawing" xmlns:w10="urn:schemas-microsoft-com:office:word" xmlns:w="http://schemas.openxmlformats.org/wordprocessingml/2006/main" xmlns:w14="http://schemas.microsoft.com/office/word/2010/wordml" xmlns:w15="http://schemas.microsoft.com/office/word/2012/wordml" xmlns:w16cex="http://schemas.microsoft.com/office/word/2018/wordml/cex" xmlns:w16cid="http://schemas.microsoft.com/office/word/2016/wordml/cid" xmlns:w16="http://schemas.microsoft.com/office/word/2018/wordml" xmlns:w16sdtdh="http://schemas.microsoft.com/office/word/2020/wordml/sdtdatahash" xmlns:w16se="http://schemas.microsoft.com/office/word/2015/wordml/symex" xmlns:wpg="http://schemas.microsoft.com/office/word/2010/wordprocessingGroup" xmlns:wpi="http://schemas.microsoft.com/office/word/2010/wordprocessingInk" xmlns:wne="http://schemas.microsoft.com/office/word/2006/wordml" xmlns:wps="http://schemas.microsoft.com/office/word/2010/wordprocessingShape" mc:Ignorable="w14 w15 w16se w16cid w16 w16cex w16sdtdh wp14">
+<w:document xmlns:ve="http://schemas.openxmlformats.org/markup-compatibility/2006" xmlns:o="urn:schemas-microsoft-com:office:office" xmlns:r="http://schemas.openxmlformats.org/officeDocument/2006/relationships" xmlns:m="http://schemas.openxmlformats.org/officeDocument/2006/math" xmlns:v="urn:schemas-microsoft-com:vml" xmlns:wp="http://schemas.openxmlformats.org/drawingml/2006/wordprocessingDrawing" xmlns:w10="urn:schemas-microsoft-com:office:word" xmlns:w="http://schemas.openxmlformats.org/wordprocessingml/2006/main" xmlns:wne="http://schemas.microsoft.com/office/word/2006/wordml">
   <w:body>
     <w:p>
       <w:pPr>
@@ -22,7 +22,7 @@
           <w:lang w:eastAsia="pt-PT"/>
         </w:rPr>
         <w:drawing>
-          <wp:inline distT="0" distB="0" distL="0" distR="0" wp14:anchorId="20C57C48" wp14:editId="533DA641">
+          <wp:inline distT="0" distB="0" distL="0" distR="0">
             <wp:extent cx="1224280" cy="947606"/>
             <wp:effectExtent l="0" t="0" r="0" b="5080"/>
             <wp:docPr id="3" name="Picture 1" descr="C:\Users\lmgt\Desktop\New folder\LOGO_IPB.png"/>
@@ -42,7 +42,7 @@
                     <a:blip r:embed="rId8" cstate="print">
                       <a:extLst>
                         <a:ext uri="{28A0092B-C50C-407E-A947-70E740481C1C}">
-                          <a14:useLocalDpi xmlns:a14="http://schemas.microsoft.com/office/drawing/2010/main" val="0"/>
+                          <a14:useLocalDpi xmlns:a14="http://schemas.microsoft.com/office/drawing/2010/main" xmlns:wps="http://schemas.microsoft.com/office/word/2010/wordprocessingShape" xmlns:wpi="http://schemas.microsoft.com/office/word/2010/wordprocessingInk" xmlns:wpg="http://schemas.microsoft.com/office/word/2010/wordprocessingGroup" xmlns:w16se="http://schemas.microsoft.com/office/word/2015/wordml/symex" xmlns:w16sdtdh="http://schemas.microsoft.com/office/word/2020/wordml/sdtdatahash" xmlns:w16="http://schemas.microsoft.com/office/word/2018/wordml" xmlns:w16cid="http://schemas.microsoft.com/office/word/2016/wordml/cid" xmlns:w16cex="http://schemas.microsoft.com/office/word/2018/wordml/cex" xmlns:w15="http://schemas.microsoft.com/office/word/2012/wordml" xmlns:w14="http://schemas.microsoft.com/office/word/2010/wordml" xmlns:w="http://schemas.openxmlformats.org/wordprocessingml/2006/main" xmlns:w10="urn:schemas-microsoft-com:office:word" xmlns:wp14="http://schemas.microsoft.com/office/word/2010/wordprocessingDrawing" xmlns:v="urn:schemas-microsoft-com:vml" xmlns:o="urn:schemas-microsoft-com:office:office" xmlns:am3d="http://schemas.microsoft.com/office/drawing/2017/model3d" xmlns:aink="http://schemas.microsoft.com/office/drawing/2016/ink" xmlns:mc="http://schemas.openxmlformats.org/markup-compatibility/2006" xmlns:cx8="http://schemas.microsoft.com/office/drawing/2016/5/14/chartex" xmlns:cx7="http://schemas.microsoft.com/office/drawing/2016/5/13/chartex" xmlns:cx6="http://schemas.microsoft.com/office/drawing/2016/5/12/chartex" xmlns:cx5="http://schemas.microsoft.com/office/drawing/2016/5/11/chartex" xmlns:cx4="http://schemas.microsoft.com/office/drawing/2016/5/10/chartex" xmlns:cx3="http://schemas.microsoft.com/office/drawing/2016/5/9/chartex" xmlns:cx2="http://schemas.microsoft.com/office/drawing/2015/10/21/chartex" xmlns:cx1="http://schemas.microsoft.com/office/drawing/2015/9/8/chartex" xmlns:cx="http://schemas.microsoft.com/office/drawing/2014/chartex" xmlns:wpc="http://schemas.microsoft.com/office/word/2010/wordprocessingCanvas" xmlns="" val="0"/>
                         </a:ext>
                       </a:extLst>
                     </a:blip>
@@ -98,7 +98,7 @@
           <w:lang w:eastAsia="pt-PT"/>
         </w:rPr>
         <w:drawing>
-          <wp:inline distT="0" distB="0" distL="0" distR="0" wp14:anchorId="7F1FEC1E" wp14:editId="06B2394E">
+          <wp:inline distT="0" distB="0" distL="0" distR="0">
             <wp:extent cx="1297421" cy="946800"/>
             <wp:effectExtent l="0" t="0" r="0" b="5715"/>
             <wp:docPr id="2" name="Picture 2" descr="C:\Users\lmgt\Desktop\New folder\LOGO_ESTIG.png"/>
@@ -118,7 +118,7 @@
                     <a:blip r:embed="rId9" cstate="print">
                       <a:extLst>
                         <a:ext uri="{28A0092B-C50C-407E-A947-70E740481C1C}">
-                          <a14:useLocalDpi xmlns:a14="http://schemas.microsoft.com/office/drawing/2010/main" val="0"/>
+                          <a14:useLocalDpi xmlns:a14="http://schemas.microsoft.com/office/drawing/2010/main" xmlns:wps="http://schemas.microsoft.com/office/word/2010/wordprocessingShape" xmlns:wpi="http://schemas.microsoft.com/office/word/2010/wordprocessingInk" xmlns:wpg="http://schemas.microsoft.com/office/word/2010/wordprocessingGroup" xmlns:w16se="http://schemas.microsoft.com/office/word/2015/wordml/symex" xmlns:w16sdtdh="http://schemas.microsoft.com/office/word/2020/wordml/sdtdatahash" xmlns:w16="http://schemas.microsoft.com/office/word/2018/wordml" xmlns:w16cid="http://schemas.microsoft.com/office/word/2016/wordml/cid" xmlns:w16cex="http://schemas.microsoft.com/office/word/2018/wordml/cex" xmlns:w15="http://schemas.microsoft.com/office/word/2012/wordml" xmlns:w14="http://schemas.microsoft.com/office/word/2010/wordml" xmlns:w="http://schemas.openxmlformats.org/wordprocessingml/2006/main" xmlns:w10="urn:schemas-microsoft-com:office:word" xmlns:wp14="http://schemas.microsoft.com/office/word/2010/wordprocessingDrawing" xmlns:v="urn:schemas-microsoft-com:vml" xmlns:o="urn:schemas-microsoft-com:office:office" xmlns:am3d="http://schemas.microsoft.com/office/drawing/2017/model3d" xmlns:aink="http://schemas.microsoft.com/office/drawing/2016/ink" xmlns:mc="http://schemas.openxmlformats.org/markup-compatibility/2006" xmlns:cx8="http://schemas.microsoft.com/office/drawing/2016/5/14/chartex" xmlns:cx7="http://schemas.microsoft.com/office/drawing/2016/5/13/chartex" xmlns:cx6="http://schemas.microsoft.com/office/drawing/2016/5/12/chartex" xmlns:cx5="http://schemas.microsoft.com/office/drawing/2016/5/11/chartex" xmlns:cx4="http://schemas.microsoft.com/office/drawing/2016/5/10/chartex" xmlns:cx3="http://schemas.microsoft.com/office/drawing/2016/5/9/chartex" xmlns:cx2="http://schemas.microsoft.com/office/drawing/2015/10/21/chartex" xmlns:cx1="http://schemas.microsoft.com/office/drawing/2015/9/8/chartex" xmlns:cx="http://schemas.microsoft.com/office/drawing/2014/chartex" xmlns:wpc="http://schemas.microsoft.com/office/word/2010/wordprocessingCanvas" xmlns="" val="0"/>
                         </a:ext>
                       </a:extLst>
                     </a:blip>
@@ -638,7 +638,7 @@
         </w:rPr>
         <w:lastRenderedPageBreak/>
         <w:drawing>
-          <wp:inline distT="0" distB="0" distL="0" distR="0" wp14:anchorId="6828877F" wp14:editId="75E2F8E3">
+          <wp:inline distT="0" distB="0" distL="0" distR="0">
             <wp:extent cx="1224280" cy="947606"/>
             <wp:effectExtent l="0" t="0" r="0" b="5080"/>
             <wp:docPr id="7" name="Picture 1" descr="C:\Users\lmgt\Desktop\New folder\LOGO_IPB.png"/>
@@ -658,7 +658,7 @@
                     <a:blip r:embed="rId8" cstate="print">
                       <a:extLst>
                         <a:ext uri="{28A0092B-C50C-407E-A947-70E740481C1C}">
-                          <a14:useLocalDpi xmlns:a14="http://schemas.microsoft.com/office/drawing/2010/main" val="0"/>
+                          <a14:useLocalDpi xmlns:a14="http://schemas.microsoft.com/office/drawing/2010/main" xmlns:wps="http://schemas.microsoft.com/office/word/2010/wordprocessingShape" xmlns:wpi="http://schemas.microsoft.com/office/word/2010/wordprocessingInk" xmlns:wpg="http://schemas.microsoft.com/office/word/2010/wordprocessingGroup" xmlns:w16se="http://schemas.microsoft.com/office/word/2015/wordml/symex" xmlns:w16sdtdh="http://schemas.microsoft.com/office/word/2020/wordml/sdtdatahash" xmlns:w16="http://schemas.microsoft.com/office/word/2018/wordml" xmlns:w16cid="http://schemas.microsoft.com/office/word/2016/wordml/cid" xmlns:w16cex="http://schemas.microsoft.com/office/word/2018/wordml/cex" xmlns:w15="http://schemas.microsoft.com/office/word/2012/wordml" xmlns:w14="http://schemas.microsoft.com/office/word/2010/wordml" xmlns:w="http://schemas.openxmlformats.org/wordprocessingml/2006/main" xmlns:w10="urn:schemas-microsoft-com:office:word" xmlns:wp14="http://schemas.microsoft.com/office/word/2010/wordprocessingDrawing" xmlns:v="urn:schemas-microsoft-com:vml" xmlns:o="urn:schemas-microsoft-com:office:office" xmlns:am3d="http://schemas.microsoft.com/office/drawing/2017/model3d" xmlns:aink="http://schemas.microsoft.com/office/drawing/2016/ink" xmlns:mc="http://schemas.openxmlformats.org/markup-compatibility/2006" xmlns:cx8="http://schemas.microsoft.com/office/drawing/2016/5/14/chartex" xmlns:cx7="http://schemas.microsoft.com/office/drawing/2016/5/13/chartex" xmlns:cx6="http://schemas.microsoft.com/office/drawing/2016/5/12/chartex" xmlns:cx5="http://schemas.microsoft.com/office/drawing/2016/5/11/chartex" xmlns:cx4="http://schemas.microsoft.com/office/drawing/2016/5/10/chartex" xmlns:cx3="http://schemas.microsoft.com/office/drawing/2016/5/9/chartex" xmlns:cx2="http://schemas.microsoft.com/office/drawing/2015/10/21/chartex" xmlns:cx1="http://schemas.microsoft.com/office/drawing/2015/9/8/chartex" xmlns:cx="http://schemas.microsoft.com/office/drawing/2014/chartex" xmlns:wpc="http://schemas.microsoft.com/office/word/2010/wordprocessingCanvas" xmlns="" val="0"/>
                         </a:ext>
                       </a:extLst>
                     </a:blip>
@@ -714,7 +714,7 @@
           <w:lang w:eastAsia="pt-PT"/>
         </w:rPr>
         <w:drawing>
-          <wp:inline distT="0" distB="0" distL="0" distR="0" wp14:anchorId="1F730FEF" wp14:editId="1C36F3DB">
+          <wp:inline distT="0" distB="0" distL="0" distR="0">
             <wp:extent cx="1297421" cy="946800"/>
             <wp:effectExtent l="0" t="0" r="0" b="5715"/>
             <wp:docPr id="8" name="Picture 8" descr="C:\Users\lmgt\Desktop\New folder\LOGO_ESTIG.png"/>
@@ -734,7 +734,7 @@
                     <a:blip r:embed="rId9" cstate="print">
                       <a:extLst>
                         <a:ext uri="{28A0092B-C50C-407E-A947-70E740481C1C}">
-                          <a14:useLocalDpi xmlns:a14="http://schemas.microsoft.com/office/drawing/2010/main" val="0"/>
+                          <a14:useLocalDpi xmlns:a14="http://schemas.microsoft.com/office/drawing/2010/main" xmlns:wps="http://schemas.microsoft.com/office/word/2010/wordprocessingShape" xmlns:wpi="http://schemas.microsoft.com/office/word/2010/wordprocessingInk" xmlns:wpg="http://schemas.microsoft.com/office/word/2010/wordprocessingGroup" xmlns:w16se="http://schemas.microsoft.com/office/word/2015/wordml/symex" xmlns:w16sdtdh="http://schemas.microsoft.com/office/word/2020/wordml/sdtdatahash" xmlns:w16="http://schemas.microsoft.com/office/word/2018/wordml" xmlns:w16cid="http://schemas.microsoft.com/office/word/2016/wordml/cid" xmlns:w16cex="http://schemas.microsoft.com/office/word/2018/wordml/cex" xmlns:w15="http://schemas.microsoft.com/office/word/2012/wordml" xmlns:w14="http://schemas.microsoft.com/office/word/2010/wordml" xmlns:w="http://schemas.openxmlformats.org/wordprocessingml/2006/main" xmlns:w10="urn:schemas-microsoft-com:office:word" xmlns:wp14="http://schemas.microsoft.com/office/word/2010/wordprocessingDrawing" xmlns:v="urn:schemas-microsoft-com:vml" xmlns:o="urn:schemas-microsoft-com:office:office" xmlns:am3d="http://schemas.microsoft.com/office/drawing/2017/model3d" xmlns:aink="http://schemas.microsoft.com/office/drawing/2016/ink" xmlns:mc="http://schemas.openxmlformats.org/markup-compatibility/2006" xmlns:cx8="http://schemas.microsoft.com/office/drawing/2016/5/14/chartex" xmlns:cx7="http://schemas.microsoft.com/office/drawing/2016/5/13/chartex" xmlns:cx6="http://schemas.microsoft.com/office/drawing/2016/5/12/chartex" xmlns:cx5="http://schemas.microsoft.com/office/drawing/2016/5/11/chartex" xmlns:cx4="http://schemas.microsoft.com/office/drawing/2016/5/10/chartex" xmlns:cx3="http://schemas.microsoft.com/office/drawing/2016/5/9/chartex" xmlns:cx2="http://schemas.microsoft.com/office/drawing/2015/10/21/chartex" xmlns:cx1="http://schemas.microsoft.com/office/drawing/2015/9/8/chartex" xmlns:cx="http://schemas.microsoft.com/office/drawing/2014/chartex" xmlns:wpc="http://schemas.microsoft.com/office/word/2010/wordprocessingCanvas" xmlns="" val="0"/>
                         </a:ext>
                       </a:extLst>
                     </a:blip>
@@ -1457,13 +1457,27 @@
         <w:rPr>
           <w:lang w:val="en-US"/>
         </w:rPr>
-        <w:t xml:space="preserve"> da </w:t>
+        <w:t xml:space="preserve"> </w:t>
       </w:r>
       <w:proofErr w:type="spellStart"/>
       <w:r>
         <w:rPr>
           <w:lang w:val="en-US"/>
         </w:rPr>
+        <w:t>da</w:t>
+      </w:r>
+      <w:proofErr w:type="spellEnd"/>
+      <w:r>
+        <w:rPr>
+          <w:lang w:val="en-US"/>
+        </w:rPr>
+        <w:t xml:space="preserve"> </w:t>
+      </w:r>
+      <w:proofErr w:type="spellStart"/>
+      <w:r>
+        <w:rPr>
+          <w:lang w:val="en-US"/>
+        </w:rPr>
         <w:t>Biblioteca</w:t>
       </w:r>
       <w:proofErr w:type="spellEnd"/>
@@ -1471,7 +1485,35 @@
         <w:rPr>
           <w:lang w:val="en-US"/>
         </w:rPr>
-        <w:t xml:space="preserve"> da Escola Santiago </w:t>
+        <w:t xml:space="preserve"> </w:t>
+      </w:r>
+      <w:proofErr w:type="spellStart"/>
+      <w:r>
+        <w:rPr>
+          <w:lang w:val="en-US"/>
+        </w:rPr>
+        <w:t>da</w:t>
+      </w:r>
+      <w:proofErr w:type="spellEnd"/>
+      <w:r>
+        <w:rPr>
+          <w:lang w:val="en-US"/>
+        </w:rPr>
+        <w:t xml:space="preserve"> </w:t>
+      </w:r>
+      <w:proofErr w:type="spellStart"/>
+      <w:r>
+        <w:rPr>
+          <w:lang w:val="en-US"/>
+        </w:rPr>
+        <w:t>Escola</w:t>
+      </w:r>
+      <w:proofErr w:type="spellEnd"/>
+      <w:r>
+        <w:rPr>
+          <w:lang w:val="en-US"/>
+        </w:rPr>
+        <w:t xml:space="preserve"> Santiago </w:t>
       </w:r>
       <w:proofErr w:type="spellStart"/>
       <w:r>
@@ -1556,7 +1598,7 @@
       <w:sdtContent>
         <w:p>
           <w:pPr>
-            <w:pStyle w:val="Cabealhodondice"/>
+            <w:pStyle w:val="Ttulodondice"/>
           </w:pPr>
           <w:r>
             <w:t>Índice Geral</w:t>
@@ -3230,7 +3272,7 @@
     </w:p>
     <w:p>
       <w:pPr>
-        <w:pStyle w:val="Cabealhodondice"/>
+        <w:pStyle w:val="Ttulodondice"/>
       </w:pPr>
       <w:r>
         <w:lastRenderedPageBreak/>
@@ -4342,9 +4384,10 @@
       <w:r>
         <w:rPr>
           <w:noProof/>
+          <w:lang w:eastAsia="pt-PT"/>
         </w:rPr>
         <w:drawing>
-          <wp:inline distT="0" distB="0" distL="0" distR="0" wp14:anchorId="1B6C8B22" wp14:editId="7B32E1CA">
+          <wp:inline distT="0" distB="0" distL="0" distR="0">
             <wp:extent cx="5400040" cy="3597275"/>
             <wp:effectExtent l="0" t="0" r="0" b="3175"/>
             <wp:docPr id="18" name="Imagem 18" descr="Uma imagem com texto&#10;&#10;Descrição gerada automaticamente"/>
@@ -4359,7 +4402,7 @@
                     <pic:cNvPicPr/>
                   </pic:nvPicPr>
                   <pic:blipFill>
-                    <a:blip r:embed="rId16"/>
+                    <a:blip r:embed="rId16" cstate="print"/>
                     <a:stretch>
                       <a:fillRect/>
                     </a:stretch>
@@ -4465,7 +4508,15 @@
         <w:t xml:space="preserve"> XD</w:t>
       </w:r>
       <w:r>
-        <w:t xml:space="preserve">. Quando concluímos essa etapa, começamos por replicar os diferentes layouts no android </w:t>
+        <w:t xml:space="preserve">. Quando concluímos essa etapa, começamos por replicar os diferentes layouts no </w:t>
+      </w:r>
+      <w:proofErr w:type="spellStart"/>
+      <w:r>
+        <w:t>android</w:t>
+      </w:r>
+      <w:proofErr w:type="spellEnd"/>
+      <w:r>
+        <w:t xml:space="preserve"> </w:t>
       </w:r>
       <w:proofErr w:type="spellStart"/>
       <w:r>
@@ -4481,7 +4532,15 @@
         <w:t xml:space="preserve">A seguir, tivemos que chegar a uma conclusão de quias os campos que iriamos usar na base de dados do trabalho, concluindo isso, fizemos a construção </w:t>
       </w:r>
       <w:r>
-        <w:t xml:space="preserve">da base de dados dentro da aplicação do android </w:t>
+        <w:t xml:space="preserve">da base de dados dentro da aplicação do </w:t>
+      </w:r>
+      <w:proofErr w:type="spellStart"/>
+      <w:r>
+        <w:t>android</w:t>
+      </w:r>
+      <w:proofErr w:type="spellEnd"/>
+      <w:r>
+        <w:t xml:space="preserve"> </w:t>
       </w:r>
       <w:proofErr w:type="spellStart"/>
       <w:r>
@@ -4526,9 +4585,10 @@
       <w:r>
         <w:rPr>
           <w:noProof/>
+          <w:lang w:eastAsia="pt-PT"/>
         </w:rPr>
         <w:drawing>
-          <wp:inline distT="0" distB="0" distL="0" distR="0" wp14:anchorId="3E128BE1" wp14:editId="334C5737">
+          <wp:inline distT="0" distB="0" distL="0" distR="0">
             <wp:extent cx="4791075" cy="2695261"/>
             <wp:effectExtent l="0" t="0" r="0" b="0"/>
             <wp:docPr id="1" name="Imagem 1"/>
@@ -4543,7 +4603,7 @@
                     <pic:cNvPicPr/>
                   </pic:nvPicPr>
                   <pic:blipFill>
-                    <a:blip r:embed="rId17"/>
+                    <a:blip r:embed="rId17" cstate="print"/>
                     <a:stretch>
                       <a:fillRect/>
                     </a:stretch>
@@ -4577,10 +4637,7 @@
         <w:fldChar w:fldCharType="begin"/>
       </w:r>
       <w:r>
-        <w:instrText xml:space="preserve"> SEQ Figura \* AR</w:instrText>
-      </w:r>
-      <w:r>
-        <w:instrText xml:space="preserve">ABIC </w:instrText>
+        <w:instrText xml:space="preserve"> SEQ Figura \* ARABIC </w:instrText>
       </w:r>
       <w:r>
         <w:fldChar w:fldCharType="separate"/>
@@ -4643,11 +4700,19 @@
       <w:pPr>
         <w:jc w:val="both"/>
       </w:pPr>
+      <w:proofErr w:type="spellStart"/>
       <w:r>
         <w:rPr>
           <w:u w:val="single"/>
         </w:rPr>
-        <w:t xml:space="preserve">Android </w:t>
+        <w:t>Android</w:t>
+      </w:r>
+      <w:proofErr w:type="spellEnd"/>
+      <w:r>
+        <w:rPr>
+          <w:u w:val="single"/>
+        </w:rPr>
+        <w:t xml:space="preserve"> </w:t>
       </w:r>
       <w:proofErr w:type="spellStart"/>
       <w:r>
@@ -4923,9 +4988,10 @@
       <w:r>
         <w:rPr>
           <w:noProof/>
+          <w:lang w:eastAsia="pt-PT"/>
         </w:rPr>
         <w:drawing>
-          <wp:inline distT="0" distB="0" distL="0" distR="0" wp14:anchorId="186D1F6A" wp14:editId="161D30AD">
+          <wp:inline distT="0" distB="0" distL="0" distR="0">
             <wp:extent cx="3441178" cy="3276600"/>
             <wp:effectExtent l="0" t="0" r="6985" b="0"/>
             <wp:docPr id="22" name="Imagem 22" descr="Uma imagem com texto&#10;&#10;Descrição gerada automaticamente"/>
@@ -4940,7 +5006,7 @@
                     <pic:cNvPicPr/>
                   </pic:nvPicPr>
                   <pic:blipFill>
-                    <a:blip r:embed="rId18"/>
+                    <a:blip r:embed="rId18" cstate="print"/>
                     <a:stretch>
                       <a:fillRect/>
                     </a:stretch>
@@ -4966,155 +5032,60 @@
         <w:rPr>
           <w:noProof/>
         </w:rPr>
-        <mc:AlternateContent>
-          <mc:Choice Requires="wps">
-            <w:drawing>
-              <wp:anchor distT="0" distB="0" distL="114300" distR="114300" simplePos="0" relativeHeight="251668992" behindDoc="0" locked="0" layoutInCell="1" allowOverlap="1" wp14:anchorId="5BBE9F9E" wp14:editId="644E21FB">
-                <wp:simplePos x="0" y="0"/>
-                <wp:positionH relativeFrom="column">
-                  <wp:posOffset>1249680</wp:posOffset>
-                </wp:positionH>
-                <wp:positionV relativeFrom="paragraph">
-                  <wp:posOffset>8890</wp:posOffset>
-                </wp:positionV>
-                <wp:extent cx="3128645" cy="635"/>
-                <wp:effectExtent l="0" t="0" r="0" b="0"/>
-                <wp:wrapSquare wrapText="bothSides"/>
-                <wp:docPr id="16" name="Caixa de texto 16"/>
-                <wp:cNvGraphicFramePr/>
-                <a:graphic xmlns:a="http://schemas.openxmlformats.org/drawingml/2006/main">
-                  <a:graphicData uri="http://schemas.microsoft.com/office/word/2010/wordprocessingShape">
-                    <wps:wsp>
-                      <wps:cNvSpPr txBox="1"/>
-                      <wps:spPr>
-                        <a:xfrm>
-                          <a:off x="0" y="0"/>
-                          <a:ext cx="3128645" cy="635"/>
-                        </a:xfrm>
-                        <a:prstGeom prst="rect">
-                          <a:avLst/>
-                        </a:prstGeom>
-                        <a:solidFill>
-                          <a:prstClr val="white"/>
-                        </a:solidFill>
-                        <a:ln>
-                          <a:noFill/>
-                        </a:ln>
-                      </wps:spPr>
-                      <wps:txbx>
-                        <w:txbxContent>
-                          <w:p>
-                            <w:pPr>
-                              <w:pStyle w:val="Legenda"/>
-                              <w:jc w:val="center"/>
-                            </w:pPr>
-                            <w:bookmarkStart w:id="6" w:name="_Toc74874168"/>
-                            <w:r>
-                              <w:t xml:space="preserve">Figura </w:t>
-                            </w:r>
-                            <w:r>
-                              <w:fldChar w:fldCharType="begin"/>
-                            </w:r>
-                            <w:r>
-                              <w:instrText xml:space="preserve"> SEQ Figura \* ARABIC </w:instrText>
-                            </w:r>
-                            <w:r>
-                              <w:fldChar w:fldCharType="separate"/>
-                            </w:r>
-                            <w:r>
-                              <w:rPr>
-                                <w:noProof/>
-                              </w:rPr>
-                              <w:t>3</w:t>
-                            </w:r>
-                            <w:r>
-                              <w:rPr>
-                                <w:noProof/>
-                              </w:rPr>
-                              <w:fldChar w:fldCharType="end"/>
-                            </w:r>
-                            <w:r>
-                              <w:t xml:space="preserve">- </w:t>
-                            </w:r>
-                            <w:r>
-                              <w:t xml:space="preserve">Homem </w:t>
-                            </w:r>
-                            <w:r>
-                              <w:t>a pensar</w:t>
-                            </w:r>
-                            <w:bookmarkEnd w:id="6"/>
-                          </w:p>
-                        </w:txbxContent>
-                      </wps:txbx>
-                      <wps:bodyPr rot="0" spcFirstLastPara="0" vertOverflow="overflow" horzOverflow="overflow" vert="horz" wrap="square" lIns="0" tIns="0" rIns="0" bIns="0" numCol="1" spcCol="0" rtlCol="0" fromWordArt="0" anchor="t" anchorCtr="0" forceAA="0" compatLnSpc="1">
-                        <a:prstTxWarp prst="textNoShape">
-                          <a:avLst/>
-                        </a:prstTxWarp>
-                        <a:spAutoFit/>
-                      </wps:bodyPr>
-                    </wps:wsp>
-                  </a:graphicData>
-                </a:graphic>
-              </wp:anchor>
-            </w:drawing>
-          </mc:Choice>
-          <mc:Fallback>
-            <w:pict>
-              <v:shapetype w14:anchorId="5BBE9F9E" id="_x0000_t202" coordsize="21600,21600" o:spt="202" path="m,l,21600r21600,l21600,xe">
-                <v:stroke joinstyle="miter"/>
-                <v:path gradientshapeok="t" o:connecttype="rect"/>
-              </v:shapetype>
-              <v:shape id="Caixa de texto 16" o:spid="_x0000_s1026" type="#_x0000_t202" style="position:absolute;margin-left:98.4pt;margin-top:.7pt;width:246.35pt;height:.05pt;z-index:251668992;visibility:visible;mso-wrap-style:square;mso-wrap-distance-left:9pt;mso-wrap-distance-top:0;mso-wrap-distance-right:9pt;mso-wrap-distance-bottom:0;mso-position-horizontal:absolute;mso-position-horizontal-relative:text;mso-position-vertical:absolute;mso-position-vertical-relative:text;v-text-anchor:top" o:gfxdata="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" stroked="f">
-                <v:textbox style="mso-fit-shape-to-text:t" inset="0,0,0,0">
-                  <w:txbxContent>
-                    <w:p>
-                      <w:pPr>
-                        <w:pStyle w:val="Legenda"/>
-                        <w:jc w:val="center"/>
-                      </w:pPr>
-                      <w:bookmarkStart w:id="7" w:name="_Toc74874168"/>
-                      <w:r>
-                        <w:t xml:space="preserve">Figura </w:t>
-                      </w:r>
-                      <w:r>
-                        <w:fldChar w:fldCharType="begin"/>
-                      </w:r>
-                      <w:r>
-                        <w:instrText xml:space="preserve"> SEQ Figura \* ARABIC </w:instrText>
-                      </w:r>
-                      <w:r>
-                        <w:fldChar w:fldCharType="separate"/>
-                      </w:r>
-                      <w:r>
-                        <w:rPr>
-                          <w:noProof/>
-                        </w:rPr>
-                        <w:t>3</w:t>
-                      </w:r>
-                      <w:r>
-                        <w:rPr>
-                          <w:noProof/>
-                        </w:rPr>
-                        <w:fldChar w:fldCharType="end"/>
-                      </w:r>
-                      <w:r>
-                        <w:t xml:space="preserve">- </w:t>
-                      </w:r>
-                      <w:r>
-                        <w:t xml:space="preserve">Homem </w:t>
-                      </w:r>
-                      <w:r>
-                        <w:t>a pensar</w:t>
-                      </w:r>
-                      <w:bookmarkEnd w:id="7"/>
-                    </w:p>
-                  </w:txbxContent>
-                </v:textbox>
-                <w10:wrap type="square"/>
-              </v:shape>
-            </w:pict>
-          </mc:Fallback>
-        </mc:AlternateContent>
+        <w:pict>
+          <v:shapetype id="_x0000_t202" coordsize="21600,21600" o:spt="202" path="m,l,21600r21600,l21600,xe">
+            <v:stroke joinstyle="miter"/>
+            <v:path gradientshapeok="t" o:connecttype="rect"/>
+          </v:shapetype>
+          <v:shape id="Caixa de texto 16" o:spid="_x0000_s1026" type="#_x0000_t202" style="position:absolute;margin-left:98.4pt;margin-top:.7pt;width:246.35pt;height:.05pt;z-index:251668992;visibility:visible" o:gfxdata="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" stroked="f">
+            <v:textbox style="mso-fit-shape-to-text:t" inset="0,0,0,0">
+              <w:txbxContent>
+                <w:p>
+                  <w:pPr>
+                    <w:pStyle w:val="Legenda"/>
+                    <w:jc w:val="center"/>
+                  </w:pPr>
+                  <w:bookmarkStart w:id="6" w:name="_Toc74874168"/>
+                  <w:r>
+                    <w:t xml:space="preserve">Figura </w:t>
+                  </w:r>
+                  <w:r>
+                    <w:fldChar w:fldCharType="begin"/>
+                  </w:r>
+                  <w:r>
+                    <w:instrText xml:space="preserve"> SEQ Figura \* ARABIC </w:instrText>
+                  </w:r>
+                  <w:r>
+                    <w:fldChar w:fldCharType="separate"/>
+                  </w:r>
+                  <w:r>
+                    <w:rPr>
+                      <w:noProof/>
+                    </w:rPr>
+                    <w:t>3</w:t>
+                  </w:r>
+                  <w:r>
+                    <w:rPr>
+                      <w:noProof/>
+                    </w:rPr>
+                    <w:fldChar w:fldCharType="end"/>
+                  </w:r>
+                  <w:r>
+                    <w:t xml:space="preserve">- </w:t>
+                  </w:r>
+                  <w:r>
+                    <w:t xml:space="preserve">Homem </w:t>
+                  </w:r>
+                  <w:r>
+                    <w:t>a pensar</w:t>
+                  </w:r>
+                  <w:bookmarkEnd w:id="6"/>
+                </w:p>
+              </w:txbxContent>
+            </v:textbox>
+            <w10:wrap type="square"/>
+          </v:shape>
+        </w:pict>
       </w:r>
     </w:p>
     <w:p/>
@@ -5128,56 +5099,14 @@
       <w:pPr>
         <w:pStyle w:val="Ttulo1"/>
       </w:pPr>
-      <w:bookmarkStart w:id="8" w:name="_Toc74873826"/>
+      <w:bookmarkStart w:id="7" w:name="_Toc74873826"/>
       <w:r>
         <w:lastRenderedPageBreak/>
         <w:t>Funcionalidades da aplicação</w:t>
       </w:r>
-      <w:bookmarkEnd w:id="8"/>
+      <w:bookmarkEnd w:id="7"/>
     </w:p>
     <w:p/>
-    <w:p>
-      <w:pPr>
-        <w:jc w:val="both"/>
-      </w:pPr>
-      <w:r>
-        <w:t xml:space="preserve">O sistema </w:t>
-      </w:r>
-      <w:r>
-        <w:t>suporta um nível de utilizador (estudante)</w:t>
-      </w:r>
-    </w:p>
-    <w:p>
-      <w:pPr>
-        <w:jc w:val="both"/>
-      </w:pPr>
-    </w:p>
-    <w:p>
-      <w:pPr>
-        <w:jc w:val="both"/>
-        <w:rPr>
-          <w:b/>
-          <w:bCs/>
-          <w:u w:val="single"/>
-        </w:rPr>
-      </w:pPr>
-      <w:r>
-        <w:rPr>
-          <w:b/>
-          <w:bCs/>
-          <w:u w:val="single"/>
-        </w:rPr>
-        <w:t xml:space="preserve">O nível utilizador </w:t>
-      </w:r>
-      <w:r>
-        <w:rPr>
-          <w:b/>
-          <w:bCs/>
-          <w:u w:val="single"/>
-        </w:rPr>
-        <w:t>(Estudante) permite:</w:t>
-      </w:r>
-    </w:p>
     <w:p>
       <w:pPr>
         <w:jc w:val="both"/>
@@ -5386,6 +5315,16 @@
     </w:p>
     <w:p>
       <w:pPr>
+        <w:jc w:val="both"/>
+      </w:pPr>
+    </w:p>
+    <w:p>
+      <w:pPr>
+        <w:jc w:val="both"/>
+      </w:pPr>
+    </w:p>
+    <w:p>
+      <w:pPr>
         <w:pStyle w:val="Ttulo1"/>
         <w:numPr>
           <w:ilvl w:val="0"/>
@@ -5471,9 +5410,10 @@
       <w:r>
         <w:rPr>
           <w:noProof/>
+          <w:lang w:eastAsia="pt-PT"/>
         </w:rPr>
         <w:drawing>
-          <wp:inline distT="0" distB="0" distL="0" distR="0" wp14:anchorId="02708745" wp14:editId="5E21057B">
+          <wp:inline distT="0" distB="0" distL="0" distR="0">
             <wp:extent cx="2279176" cy="4339988"/>
             <wp:effectExtent l="0" t="0" r="6985" b="3810"/>
             <wp:docPr id="14" name="Imagem 14"/>
@@ -5488,7 +5428,7 @@
                     <pic:cNvPicPr/>
                   </pic:nvPicPr>
                   <pic:blipFill rotWithShape="1">
-                    <a:blip r:embed="rId19"/>
+                    <a:blip r:embed="rId19" cstate="print"/>
                     <a:srcRect r="2307" b="1156"/>
                     <a:stretch/>
                   </pic:blipFill>
@@ -5505,7 +5445,7 @@
                     </a:ln>
                     <a:extLst>
                       <a:ext uri="{53640926-AAD7-44D8-BBD7-CCE9431645EC}">
-                        <a14:shadowObscured xmlns:a14="http://schemas.microsoft.com/office/drawing/2010/main"/>
+                        <a14:shadowObscured xmlns:a14="http://schemas.microsoft.com/office/drawing/2010/main" xmlns:wps="http://schemas.microsoft.com/office/word/2010/wordprocessingShape" xmlns:wpi="http://schemas.microsoft.com/office/word/2010/wordprocessingInk" xmlns:wpg="http://schemas.microsoft.com/office/word/2010/wordprocessingGroup" xmlns:w16se="http://schemas.microsoft.com/office/word/2015/wordml/symex" xmlns:w16sdtdh="http://schemas.microsoft.com/office/word/2020/wordml/sdtdatahash" xmlns:w16="http://schemas.microsoft.com/office/word/2018/wordml" xmlns:w16cid="http://schemas.microsoft.com/office/word/2016/wordml/cid" xmlns:w16cex="http://schemas.microsoft.com/office/word/2018/wordml/cex" xmlns:w15="http://schemas.microsoft.com/office/word/2012/wordml" xmlns:w14="http://schemas.microsoft.com/office/word/2010/wordml" xmlns:w="http://schemas.openxmlformats.org/wordprocessingml/2006/main" xmlns:w10="urn:schemas-microsoft-com:office:word" xmlns:wp14="http://schemas.microsoft.com/office/word/2010/wordprocessingDrawing" xmlns:v="urn:schemas-microsoft-com:vml" xmlns:o="urn:schemas-microsoft-com:office:office" xmlns:am3d="http://schemas.microsoft.com/office/drawing/2017/model3d" xmlns:aink="http://schemas.microsoft.com/office/drawing/2016/ink" xmlns:mc="http://schemas.openxmlformats.org/markup-compatibility/2006" xmlns:cx8="http://schemas.microsoft.com/office/drawing/2016/5/14/chartex" xmlns:cx7="http://schemas.microsoft.com/office/drawing/2016/5/13/chartex" xmlns:cx6="http://schemas.microsoft.com/office/drawing/2016/5/12/chartex" xmlns:cx5="http://schemas.microsoft.com/office/drawing/2016/5/11/chartex" xmlns:cx4="http://schemas.microsoft.com/office/drawing/2016/5/10/chartex" xmlns:cx3="http://schemas.microsoft.com/office/drawing/2016/5/9/chartex" xmlns:cx2="http://schemas.microsoft.com/office/drawing/2015/10/21/chartex" xmlns:cx1="http://schemas.microsoft.com/office/drawing/2015/9/8/chartex" xmlns:cx="http://schemas.microsoft.com/office/drawing/2014/chartex" xmlns:wpc="http://schemas.microsoft.com/office/word/2010/wordprocessingCanvas" xmlns=""/>
                       </a:ext>
                     </a:extLst>
                   </pic:spPr>
@@ -5553,8 +5493,8 @@
       <w:pPr>
         <w:pStyle w:val="Ttulo1"/>
       </w:pPr>
+      <w:bookmarkStart w:id="8" w:name="_Toc74873827"/>
       <w:bookmarkStart w:id="9" w:name="_Hlk61378641"/>
-      <w:bookmarkStart w:id="10" w:name="_Toc74873827"/>
       <w:r>
         <w:lastRenderedPageBreak/>
         <w:t xml:space="preserve">Interface </w:t>
@@ -5562,7 +5502,7 @@
       <w:r>
         <w:t>da aplicação</w:t>
       </w:r>
-      <w:bookmarkEnd w:id="10"/>
+      <w:bookmarkEnd w:id="8"/>
     </w:p>
     <w:p>
       <w:pPr>
@@ -5612,15 +5552,7 @@
       </w:r>
       <w:proofErr w:type="spellEnd"/>
       <w:r>
-        <w:t xml:space="preserve"> bar com ícones, tem uma lista com vários livros, divididos entre populares, romance, arte, </w:t>
-      </w:r>
-      <w:proofErr w:type="spellStart"/>
-      <w:r>
-        <w:t>etc</w:t>
-      </w:r>
-      <w:proofErr w:type="spellEnd"/>
-      <w:r>
-        <w:t>….</w:t>
+        <w:t xml:space="preserve"> bar com ícones, tem uma lista com vários livros, divididos entre populares, romance, arte, etc….</w:t>
       </w:r>
     </w:p>
     <w:p>
@@ -5644,15 +5576,16 @@
       <w:r>
         <w:rPr>
           <w:noProof/>
+          <w:lang w:eastAsia="pt-PT"/>
         </w:rPr>
         <w:drawing>
-          <wp:inline distT="0" distB="0" distL="0" distR="0" wp14:anchorId="25E18E52" wp14:editId="591D9D4E">
+          <wp:inline distT="0" distB="0" distL="0" distR="0">
             <wp:extent cx="2362606" cy="4393964"/>
             <wp:effectExtent l="0" t="0" r="0" b="6985"/>
             <wp:docPr id="10" name="Marcador de Posição de Conteúdo 4">
               <a:extLst xmlns:a="http://schemas.openxmlformats.org/drawingml/2006/main">
                 <a:ext uri="{FF2B5EF4-FFF2-40B4-BE49-F238E27FC236}">
-                  <a16:creationId xmlns:a16="http://schemas.microsoft.com/office/drawing/2014/main" id="{ACA7A868-F54A-464D-8829-4A7E22A46675}"/>
+                  <a16:creationId xmlns:a16="http://schemas.microsoft.com/office/drawing/2014/main" xmlns:wps="http://schemas.microsoft.com/office/word/2010/wordprocessingShape" xmlns:wpi="http://schemas.microsoft.com/office/word/2010/wordprocessingInk" xmlns:wpg="http://schemas.microsoft.com/office/word/2010/wordprocessingGroup" xmlns:w16se="http://schemas.microsoft.com/office/word/2015/wordml/symex" xmlns:w16sdtdh="http://schemas.microsoft.com/office/word/2020/wordml/sdtdatahash" xmlns:w16="http://schemas.microsoft.com/office/word/2018/wordml" xmlns:w16cid="http://schemas.microsoft.com/office/word/2016/wordml/cid" xmlns:w16cex="http://schemas.microsoft.com/office/word/2018/wordml/cex" xmlns:w15="http://schemas.microsoft.com/office/word/2012/wordml" xmlns:w14="http://schemas.microsoft.com/office/word/2010/wordml" xmlns:w="http://schemas.openxmlformats.org/wordprocessingml/2006/main" xmlns:w10="urn:schemas-microsoft-com:office:word" xmlns:wp14="http://schemas.microsoft.com/office/word/2010/wordprocessingDrawing" xmlns:v="urn:schemas-microsoft-com:vml" xmlns:o="urn:schemas-microsoft-com:office:office" xmlns:am3d="http://schemas.microsoft.com/office/drawing/2017/model3d" xmlns:aink="http://schemas.microsoft.com/office/drawing/2016/ink" xmlns:mc="http://schemas.openxmlformats.org/markup-compatibility/2006" xmlns:cx8="http://schemas.microsoft.com/office/drawing/2016/5/14/chartex" xmlns:cx7="http://schemas.microsoft.com/office/drawing/2016/5/13/chartex" xmlns:cx6="http://schemas.microsoft.com/office/drawing/2016/5/12/chartex" xmlns:cx5="http://schemas.microsoft.com/office/drawing/2016/5/11/chartex" xmlns:cx4="http://schemas.microsoft.com/office/drawing/2016/5/10/chartex" xmlns:cx3="http://schemas.microsoft.com/office/drawing/2016/5/9/chartex" xmlns:cx2="http://schemas.microsoft.com/office/drawing/2015/10/21/chartex" xmlns:cx1="http://schemas.microsoft.com/office/drawing/2015/9/8/chartex" xmlns:cx="http://schemas.microsoft.com/office/drawing/2014/chartex" xmlns:wpc="http://schemas.microsoft.com/office/word/2010/wordprocessingCanvas" xmlns="" id="{ACA7A868-F54A-464D-8829-4A7E22A46675}"/>
                 </a:ext>
               </a:extLst>
             </wp:docPr>
@@ -5666,7 +5599,7 @@
                     <pic:cNvPr id="5" name="Marcador de Posição de Conteúdo 4">
                       <a:extLst>
                         <a:ext uri="{FF2B5EF4-FFF2-40B4-BE49-F238E27FC236}">
-                          <a16:creationId xmlns:a16="http://schemas.microsoft.com/office/drawing/2014/main" id="{ACA7A868-F54A-464D-8829-4A7E22A46675}"/>
+                          <a16:creationId xmlns:a16="http://schemas.microsoft.com/office/drawing/2014/main" xmlns:wps="http://schemas.microsoft.com/office/word/2010/wordprocessingShape" xmlns:wpi="http://schemas.microsoft.com/office/word/2010/wordprocessingInk" xmlns:wpg="http://schemas.microsoft.com/office/word/2010/wordprocessingGroup" xmlns:w16se="http://schemas.microsoft.com/office/word/2015/wordml/symex" xmlns:w16sdtdh="http://schemas.microsoft.com/office/word/2020/wordml/sdtdatahash" xmlns:w16="http://schemas.microsoft.com/office/word/2018/wordml" xmlns:w16cid="http://schemas.microsoft.com/office/word/2016/wordml/cid" xmlns:w16cex="http://schemas.microsoft.com/office/word/2018/wordml/cex" xmlns:w15="http://schemas.microsoft.com/office/word/2012/wordml" xmlns:w14="http://schemas.microsoft.com/office/word/2010/wordml" xmlns:w="http://schemas.openxmlformats.org/wordprocessingml/2006/main" xmlns:w10="urn:schemas-microsoft-com:office:word" xmlns:wp14="http://schemas.microsoft.com/office/word/2010/wordprocessingDrawing" xmlns:v="urn:schemas-microsoft-com:vml" xmlns:o="urn:schemas-microsoft-com:office:office" xmlns:am3d="http://schemas.microsoft.com/office/drawing/2017/model3d" xmlns:aink="http://schemas.microsoft.com/office/drawing/2016/ink" xmlns:mc="http://schemas.openxmlformats.org/markup-compatibility/2006" xmlns:cx8="http://schemas.microsoft.com/office/drawing/2016/5/14/chartex" xmlns:cx7="http://schemas.microsoft.com/office/drawing/2016/5/13/chartex" xmlns:cx6="http://schemas.microsoft.com/office/drawing/2016/5/12/chartex" xmlns:cx5="http://schemas.microsoft.com/office/drawing/2016/5/11/chartex" xmlns:cx4="http://schemas.microsoft.com/office/drawing/2016/5/10/chartex" xmlns:cx3="http://schemas.microsoft.com/office/drawing/2016/5/9/chartex" xmlns:cx2="http://schemas.microsoft.com/office/drawing/2015/10/21/chartex" xmlns:cx1="http://schemas.microsoft.com/office/drawing/2015/9/8/chartex" xmlns:cx="http://schemas.microsoft.com/office/drawing/2014/chartex" xmlns:wpc="http://schemas.microsoft.com/office/word/2010/wordprocessingCanvas" xmlns="" id="{ACA7A868-F54A-464D-8829-4A7E22A46675}"/>
                         </a:ext>
                       </a:extLst>
                     </pic:cNvPr>
@@ -5675,7 +5608,7 @@
                     </pic:cNvPicPr>
                   </pic:nvPicPr>
                   <pic:blipFill>
-                    <a:blip r:embed="rId20"/>
+                    <a:blip r:embed="rId20" cstate="print"/>
                     <a:stretch>
                       <a:fillRect/>
                     </a:stretch>
@@ -5701,7 +5634,7 @@
         <w:pStyle w:val="Legenda"/>
         <w:jc w:val="center"/>
       </w:pPr>
-      <w:bookmarkStart w:id="11" w:name="_Toc74874169"/>
+      <w:bookmarkStart w:id="10" w:name="_Toc74874169"/>
       <w:r>
         <w:t xml:space="preserve">Figura </w:t>
       </w:r>
@@ -5720,7 +5653,7 @@
       <w:r>
         <w:t>pricipal</w:t>
       </w:r>
-      <w:bookmarkEnd w:id="11"/>
+      <w:bookmarkEnd w:id="10"/>
       <w:proofErr w:type="spellEnd"/>
     </w:p>
     <w:p/>
@@ -5769,12 +5702,12 @@
           <w:numId w:val="16"/>
         </w:numPr>
       </w:pPr>
-      <w:bookmarkStart w:id="12" w:name="_Toc74873828"/>
+      <w:bookmarkStart w:id="11" w:name="_Toc74873828"/>
       <w:r>
         <w:lastRenderedPageBreak/>
         <w:t>Interface da aplicação</w:t>
       </w:r>
-      <w:bookmarkEnd w:id="12"/>
+      <w:bookmarkEnd w:id="11"/>
     </w:p>
     <w:p/>
     <w:p>
@@ -5827,15 +5760,7 @@
         </w:numPr>
       </w:pPr>
       <w:r>
-        <w:t xml:space="preserve">À medida que o utilizador via escrevendo, aparece uma lista dos livros cujo têm essas letras no </w:t>
-      </w:r>
-      <w:proofErr w:type="gramStart"/>
-      <w:r>
-        <w:t>titulo</w:t>
-      </w:r>
-      <w:proofErr w:type="gramEnd"/>
-      <w:r>
-        <w:t xml:space="preserve"> do livro</w:t>
+        <w:t>À medida que o utilizador via escrevendo, aparece uma lista dos livros cujo têm essas letras no titulo do livro</w:t>
       </w:r>
       <w:r>
         <w:t>.</w:t>
@@ -5860,9 +5785,10 @@
       <w:r>
         <w:rPr>
           <w:noProof/>
+          <w:lang w:eastAsia="pt-PT"/>
         </w:rPr>
         <w:drawing>
-          <wp:inline distT="0" distB="0" distL="0" distR="0" wp14:anchorId="2D35CFB3" wp14:editId="0151EA32">
+          <wp:inline distT="0" distB="0" distL="0" distR="0">
             <wp:extent cx="2133600" cy="3793718"/>
             <wp:effectExtent l="0" t="0" r="0" b="0"/>
             <wp:docPr id="4" name="Imagem 4"/>
@@ -5877,7 +5803,7 @@
                     <pic:cNvPicPr/>
                   </pic:nvPicPr>
                   <pic:blipFill>
-                    <a:blip r:embed="rId21"/>
+                    <a:blip r:embed="rId21" cstate="print"/>
                     <a:stretch>
                       <a:fillRect/>
                     </a:stretch>
@@ -5906,9 +5832,10 @@
       <w:r>
         <w:rPr>
           <w:noProof/>
+          <w:lang w:eastAsia="pt-PT"/>
         </w:rPr>
         <w:drawing>
-          <wp:inline distT="0" distB="0" distL="0" distR="0" wp14:anchorId="75905955" wp14:editId="6C41CB70">
+          <wp:inline distT="0" distB="0" distL="0" distR="0">
             <wp:extent cx="2066925" cy="3775359"/>
             <wp:effectExtent l="0" t="0" r="0" b="0"/>
             <wp:docPr id="5" name="Imagem 5" descr="Uma imagem com texto&#10;&#10;Descrição gerada automaticamente"/>
@@ -5923,7 +5850,7 @@
                     <pic:cNvPicPr/>
                   </pic:nvPicPr>
                   <pic:blipFill>
-                    <a:blip r:embed="rId22"/>
+                    <a:blip r:embed="rId22" cstate="print"/>
                     <a:stretch>
                       <a:fillRect/>
                     </a:stretch>
@@ -5952,7 +5879,7 @@
           <w:noProof/>
         </w:rPr>
       </w:pPr>
-      <w:bookmarkStart w:id="13" w:name="_Toc74874170"/>
+      <w:bookmarkStart w:id="12" w:name="_Toc74874170"/>
       <w:r>
         <w:t xml:space="preserve">Figura </w:t>
       </w:r>
@@ -5967,7 +5894,7 @@
       <w:r>
         <w:t>-menu procurar 1/2</w:t>
       </w:r>
-      <w:bookmarkEnd w:id="13"/>
+      <w:bookmarkEnd w:id="12"/>
     </w:p>
     <w:p>
       <w:pPr>
@@ -6063,7 +5990,7 @@
           <w:numId w:val="21"/>
         </w:numPr>
       </w:pPr>
-      <w:bookmarkStart w:id="14" w:name="_Toc74873829"/>
+      <w:bookmarkStart w:id="13" w:name="_Toc74873829"/>
       <w:r>
         <w:lastRenderedPageBreak/>
         <w:t>I</w:t>
@@ -6071,7 +5998,7 @@
       <w:r>
         <w:t>nterface da aplicação</w:t>
       </w:r>
-      <w:bookmarkEnd w:id="14"/>
+      <w:bookmarkEnd w:id="13"/>
     </w:p>
     <w:p/>
     <w:p>
@@ -6135,15 +6062,16 @@
       <w:r>
         <w:rPr>
           <w:noProof/>
+          <w:lang w:eastAsia="pt-PT"/>
         </w:rPr>
         <w:drawing>
-          <wp:inline distT="0" distB="0" distL="0" distR="0" wp14:anchorId="07E41838" wp14:editId="5481BEBC">
+          <wp:inline distT="0" distB="0" distL="0" distR="0">
             <wp:extent cx="2362606" cy="4393964"/>
             <wp:effectExtent l="0" t="0" r="0" b="6985"/>
             <wp:docPr id="12" name="Imagem 3">
               <a:extLst xmlns:a="http://schemas.openxmlformats.org/drawingml/2006/main">
                 <a:ext uri="{FF2B5EF4-FFF2-40B4-BE49-F238E27FC236}">
-                  <a16:creationId xmlns:a16="http://schemas.microsoft.com/office/drawing/2014/main" id="{2F283CFF-2D91-42AB-86FC-53259BEF4B0F}"/>
+                  <a16:creationId xmlns:a16="http://schemas.microsoft.com/office/drawing/2014/main" xmlns:wps="http://schemas.microsoft.com/office/word/2010/wordprocessingShape" xmlns:wpi="http://schemas.microsoft.com/office/word/2010/wordprocessingInk" xmlns:wpg="http://schemas.microsoft.com/office/word/2010/wordprocessingGroup" xmlns:w16se="http://schemas.microsoft.com/office/word/2015/wordml/symex" xmlns:w16sdtdh="http://schemas.microsoft.com/office/word/2020/wordml/sdtdatahash" xmlns:w16="http://schemas.microsoft.com/office/word/2018/wordml" xmlns:w16cid="http://schemas.microsoft.com/office/word/2016/wordml/cid" xmlns:w16cex="http://schemas.microsoft.com/office/word/2018/wordml/cex" xmlns:w15="http://schemas.microsoft.com/office/word/2012/wordml" xmlns:w14="http://schemas.microsoft.com/office/word/2010/wordml" xmlns:w="http://schemas.openxmlformats.org/wordprocessingml/2006/main" xmlns:w10="urn:schemas-microsoft-com:office:word" xmlns:wp14="http://schemas.microsoft.com/office/word/2010/wordprocessingDrawing" xmlns:v="urn:schemas-microsoft-com:vml" xmlns:o="urn:schemas-microsoft-com:office:office" xmlns:am3d="http://schemas.microsoft.com/office/drawing/2017/model3d" xmlns:aink="http://schemas.microsoft.com/office/drawing/2016/ink" xmlns:mc="http://schemas.openxmlformats.org/markup-compatibility/2006" xmlns:cx8="http://schemas.microsoft.com/office/drawing/2016/5/14/chartex" xmlns:cx7="http://schemas.microsoft.com/office/drawing/2016/5/13/chartex" xmlns:cx6="http://schemas.microsoft.com/office/drawing/2016/5/12/chartex" xmlns:cx5="http://schemas.microsoft.com/office/drawing/2016/5/11/chartex" xmlns:cx4="http://schemas.microsoft.com/office/drawing/2016/5/10/chartex" xmlns:cx3="http://schemas.microsoft.com/office/drawing/2016/5/9/chartex" xmlns:cx2="http://schemas.microsoft.com/office/drawing/2015/10/21/chartex" xmlns:cx1="http://schemas.microsoft.com/office/drawing/2015/9/8/chartex" xmlns:cx="http://schemas.microsoft.com/office/drawing/2014/chartex" xmlns:wpc="http://schemas.microsoft.com/office/word/2010/wordprocessingCanvas" xmlns="" id="{2F283CFF-2D91-42AB-86FC-53259BEF4B0F}"/>
                 </a:ext>
               </a:extLst>
             </wp:docPr>
@@ -6157,7 +6085,7 @@
                     <pic:cNvPr id="4" name="Imagem 3">
                       <a:extLst>
                         <a:ext uri="{FF2B5EF4-FFF2-40B4-BE49-F238E27FC236}">
-                          <a16:creationId xmlns:a16="http://schemas.microsoft.com/office/drawing/2014/main" id="{2F283CFF-2D91-42AB-86FC-53259BEF4B0F}"/>
+                          <a16:creationId xmlns:a16="http://schemas.microsoft.com/office/drawing/2014/main" xmlns:wps="http://schemas.microsoft.com/office/word/2010/wordprocessingShape" xmlns:wpi="http://schemas.microsoft.com/office/word/2010/wordprocessingInk" xmlns:wpg="http://schemas.microsoft.com/office/word/2010/wordprocessingGroup" xmlns:w16se="http://schemas.microsoft.com/office/word/2015/wordml/symex" xmlns:w16sdtdh="http://schemas.microsoft.com/office/word/2020/wordml/sdtdatahash" xmlns:w16="http://schemas.microsoft.com/office/word/2018/wordml" xmlns:w16cid="http://schemas.microsoft.com/office/word/2016/wordml/cid" xmlns:w16cex="http://schemas.microsoft.com/office/word/2018/wordml/cex" xmlns:w15="http://schemas.microsoft.com/office/word/2012/wordml" xmlns:w14="http://schemas.microsoft.com/office/word/2010/wordml" xmlns:w="http://schemas.openxmlformats.org/wordprocessingml/2006/main" xmlns:w10="urn:schemas-microsoft-com:office:word" xmlns:wp14="http://schemas.microsoft.com/office/word/2010/wordprocessingDrawing" xmlns:v="urn:schemas-microsoft-com:vml" xmlns:o="urn:schemas-microsoft-com:office:office" xmlns:am3d="http://schemas.microsoft.com/office/drawing/2017/model3d" xmlns:aink="http://schemas.microsoft.com/office/drawing/2016/ink" xmlns:mc="http://schemas.openxmlformats.org/markup-compatibility/2006" xmlns:cx8="http://schemas.microsoft.com/office/drawing/2016/5/14/chartex" xmlns:cx7="http://schemas.microsoft.com/office/drawing/2016/5/13/chartex" xmlns:cx6="http://schemas.microsoft.com/office/drawing/2016/5/12/chartex" xmlns:cx5="http://schemas.microsoft.com/office/drawing/2016/5/11/chartex" xmlns:cx4="http://schemas.microsoft.com/office/drawing/2016/5/10/chartex" xmlns:cx3="http://schemas.microsoft.com/office/drawing/2016/5/9/chartex" xmlns:cx2="http://schemas.microsoft.com/office/drawing/2015/10/21/chartex" xmlns:cx1="http://schemas.microsoft.com/office/drawing/2015/9/8/chartex" xmlns:cx="http://schemas.microsoft.com/office/drawing/2014/chartex" xmlns:wpc="http://schemas.microsoft.com/office/word/2010/wordprocessingCanvas" xmlns="" id="{2F283CFF-2D91-42AB-86FC-53259BEF4B0F}"/>
                         </a:ext>
                       </a:extLst>
                     </pic:cNvPr>
@@ -6166,7 +6094,7 @@
                     </pic:cNvPicPr>
                   </pic:nvPicPr>
                   <pic:blipFill>
-                    <a:blip r:embed="rId23"/>
+                    <a:blip r:embed="rId23" cstate="print"/>
                     <a:stretch>
                       <a:fillRect/>
                     </a:stretch>
@@ -6192,7 +6120,7 @@
         <w:pStyle w:val="Legenda"/>
         <w:jc w:val="center"/>
       </w:pPr>
-      <w:bookmarkStart w:id="15" w:name="_Toc74874171"/>
+      <w:bookmarkStart w:id="14" w:name="_Toc74874171"/>
       <w:r>
         <w:t xml:space="preserve">Figura </w:t>
       </w:r>
@@ -6207,7 +6135,7 @@
       <w:r>
         <w:t>-menu categorias</w:t>
       </w:r>
-      <w:bookmarkEnd w:id="15"/>
+      <w:bookmarkEnd w:id="14"/>
     </w:p>
     <w:p>
       <w:pPr>
@@ -6258,12 +6186,12 @@
           <w:numId w:val="17"/>
         </w:numPr>
       </w:pPr>
-      <w:bookmarkStart w:id="16" w:name="_Toc74873830"/>
+      <w:bookmarkStart w:id="15" w:name="_Toc74873830"/>
       <w:r>
         <w:lastRenderedPageBreak/>
         <w:t>Interface da aplicação</w:t>
       </w:r>
-      <w:bookmarkEnd w:id="16"/>
+      <w:bookmarkEnd w:id="15"/>
     </w:p>
     <w:p/>
     <w:p>
@@ -6329,9 +6257,10 @@
       <w:r>
         <w:rPr>
           <w:noProof/>
+          <w:lang w:eastAsia="pt-PT"/>
         </w:rPr>
         <w:drawing>
-          <wp:inline distT="0" distB="0" distL="0" distR="0" wp14:anchorId="68C62874" wp14:editId="28782D43">
+          <wp:inline distT="0" distB="0" distL="0" distR="0">
             <wp:extent cx="2248079" cy="3943350"/>
             <wp:effectExtent l="0" t="0" r="0" b="0"/>
             <wp:docPr id="28" name="Imagem 28"/>
@@ -6346,7 +6275,7 @@
                     <pic:cNvPicPr/>
                   </pic:nvPicPr>
                   <pic:blipFill>
-                    <a:blip r:embed="rId24"/>
+                    <a:blip r:embed="rId24" cstate="print"/>
                     <a:stretch>
                       <a:fillRect/>
                     </a:stretch>
@@ -6372,7 +6301,7 @@
         <w:pStyle w:val="Legenda"/>
         <w:jc w:val="center"/>
       </w:pPr>
-      <w:bookmarkStart w:id="17" w:name="_Toc74874172"/>
+      <w:bookmarkStart w:id="16" w:name="_Toc74874172"/>
       <w:r>
         <w:t xml:space="preserve">Figura </w:t>
       </w:r>
@@ -6387,7 +6316,7 @@
       <w:r>
         <w:t>- Lista arte</w:t>
       </w:r>
-      <w:bookmarkEnd w:id="17"/>
+      <w:bookmarkEnd w:id="16"/>
     </w:p>
     <w:p/>
     <w:p/>
@@ -6440,12 +6369,12 @@
           <w:numId w:val="18"/>
         </w:numPr>
       </w:pPr>
-      <w:bookmarkStart w:id="18" w:name="_Toc74873831"/>
+      <w:bookmarkStart w:id="17" w:name="_Toc74873831"/>
       <w:r>
         <w:lastRenderedPageBreak/>
         <w:t>Interface da aplicação</w:t>
       </w:r>
-      <w:bookmarkEnd w:id="18"/>
+      <w:bookmarkEnd w:id="17"/>
     </w:p>
     <w:p/>
     <w:p>
@@ -6520,9 +6449,10 @@
       <w:r>
         <w:rPr>
           <w:noProof/>
+          <w:lang w:eastAsia="pt-PT"/>
         </w:rPr>
         <w:drawing>
-          <wp:inline distT="0" distB="0" distL="0" distR="0" wp14:anchorId="03E297D8" wp14:editId="634506F3">
+          <wp:inline distT="0" distB="0" distL="0" distR="0">
             <wp:extent cx="2505075" cy="4385577"/>
             <wp:effectExtent l="0" t="0" r="0" b="0"/>
             <wp:docPr id="11" name="Imagem 11" descr="Uma imagem com texto&#10;&#10;Descrição gerada automaticamente"/>
@@ -6537,7 +6467,7 @@
                     <pic:cNvPicPr/>
                   </pic:nvPicPr>
                   <pic:blipFill>
-                    <a:blip r:embed="rId25"/>
+                    <a:blip r:embed="rId25" cstate="print"/>
                     <a:stretch>
                       <a:fillRect/>
                     </a:stretch>
@@ -6563,7 +6493,7 @@
         <w:pStyle w:val="Legenda"/>
         <w:jc w:val="center"/>
       </w:pPr>
-      <w:bookmarkStart w:id="19" w:name="_Toc74874173"/>
+      <w:bookmarkStart w:id="18" w:name="_Toc74874173"/>
       <w:r>
         <w:t xml:space="preserve">Figura </w:t>
       </w:r>
@@ -6578,7 +6508,7 @@
       <w:r>
         <w:t>-Livro detalhes</w:t>
       </w:r>
-      <w:bookmarkEnd w:id="19"/>
+      <w:bookmarkEnd w:id="18"/>
     </w:p>
     <w:p/>
     <w:p/>
@@ -6595,12 +6525,12 @@
           <w:numId w:val="22"/>
         </w:numPr>
       </w:pPr>
-      <w:bookmarkStart w:id="20" w:name="_Toc74873832"/>
+      <w:bookmarkStart w:id="19" w:name="_Toc74873832"/>
       <w:r>
         <w:lastRenderedPageBreak/>
         <w:t>Interface da aplicação</w:t>
       </w:r>
-      <w:bookmarkEnd w:id="20"/>
+      <w:bookmarkEnd w:id="19"/>
     </w:p>
     <w:p/>
     <w:p>
@@ -6684,9 +6614,10 @@
       <w:r>
         <w:rPr>
           <w:noProof/>
+          <w:lang w:eastAsia="pt-PT"/>
         </w:rPr>
         <w:drawing>
-          <wp:inline distT="0" distB="0" distL="0" distR="0" wp14:anchorId="10EBB054" wp14:editId="199AF8EF">
+          <wp:inline distT="0" distB="0" distL="0" distR="0">
             <wp:extent cx="2122515" cy="3762375"/>
             <wp:effectExtent l="0" t="0" r="0" b="0"/>
             <wp:docPr id="9" name="Imagem 9"/>
@@ -6701,7 +6632,7 @@
                     <pic:cNvPicPr/>
                   </pic:nvPicPr>
                   <pic:blipFill>
-                    <a:blip r:embed="rId26"/>
+                    <a:blip r:embed="rId26" cstate="print"/>
                     <a:stretch>
                       <a:fillRect/>
                     </a:stretch>
@@ -6727,7 +6658,7 @@
         <w:pStyle w:val="Legenda"/>
         <w:jc w:val="center"/>
       </w:pPr>
-      <w:bookmarkStart w:id="21" w:name="_Toc74874174"/>
+      <w:bookmarkStart w:id="20" w:name="_Toc74874174"/>
       <w:r>
         <w:t xml:space="preserve">Figura </w:t>
       </w:r>
@@ -6742,7 +6673,7 @@
       <w:r>
         <w:t>-menu favoritos</w:t>
       </w:r>
-      <w:bookmarkEnd w:id="21"/>
+      <w:bookmarkEnd w:id="20"/>
     </w:p>
     <w:p/>
     <w:p/>
@@ -6760,12 +6691,12 @@
           <w:numId w:val="10"/>
         </w:numPr>
       </w:pPr>
-      <w:bookmarkStart w:id="22" w:name="_Toc74873833"/>
+      <w:bookmarkStart w:id="21" w:name="_Toc74873833"/>
       <w:r>
         <w:lastRenderedPageBreak/>
         <w:t>Interface da aplicação</w:t>
       </w:r>
-      <w:bookmarkEnd w:id="22"/>
+      <w:bookmarkEnd w:id="21"/>
     </w:p>
     <w:p/>
     <w:p>
@@ -6852,9 +6783,10 @@
       <w:r>
         <w:rPr>
           <w:noProof/>
+          <w:lang w:eastAsia="pt-PT"/>
         </w:rPr>
         <w:drawing>
-          <wp:inline distT="0" distB="0" distL="0" distR="0" wp14:anchorId="192312FF" wp14:editId="5AB07ABD">
+          <wp:inline distT="0" distB="0" distL="0" distR="0">
             <wp:extent cx="2009188" cy="3533775"/>
             <wp:effectExtent l="0" t="0" r="0" b="0"/>
             <wp:docPr id="24" name="Imagem 24"/>
@@ -6869,7 +6801,7 @@
                     <pic:cNvPicPr/>
                   </pic:nvPicPr>
                   <pic:blipFill>
-                    <a:blip r:embed="rId27"/>
+                    <a:blip r:embed="rId27" cstate="print"/>
                     <a:stretch>
                       <a:fillRect/>
                     </a:stretch>
@@ -6895,7 +6827,7 @@
         <w:pStyle w:val="Legenda"/>
         <w:jc w:val="center"/>
       </w:pPr>
-      <w:bookmarkStart w:id="23" w:name="_Toc74874175"/>
+      <w:bookmarkStart w:id="22" w:name="_Toc74874175"/>
       <w:r>
         <w:t xml:space="preserve">Figura </w:t>
       </w:r>
@@ -6914,7 +6846,7 @@
       <w:r>
         <w:t>historico</w:t>
       </w:r>
-      <w:bookmarkEnd w:id="23"/>
+      <w:bookmarkEnd w:id="22"/>
       <w:proofErr w:type="spellEnd"/>
     </w:p>
     <w:p/>
@@ -6933,12 +6865,12 @@
           <w:numId w:val="12"/>
         </w:numPr>
       </w:pPr>
-      <w:bookmarkStart w:id="24" w:name="_Toc74873834"/>
+      <w:bookmarkStart w:id="23" w:name="_Toc74873834"/>
       <w:r>
         <w:lastRenderedPageBreak/>
         <w:t>Interface da aplicação</w:t>
       </w:r>
-      <w:bookmarkEnd w:id="24"/>
+      <w:bookmarkEnd w:id="23"/>
     </w:p>
     <w:p/>
     <w:p>
@@ -7000,9 +6932,10 @@
       <w:r>
         <w:rPr>
           <w:noProof/>
+          <w:lang w:eastAsia="pt-PT"/>
         </w:rPr>
         <w:drawing>
-          <wp:inline distT="0" distB="0" distL="0" distR="0" wp14:anchorId="1E771943" wp14:editId="71309F57">
+          <wp:inline distT="0" distB="0" distL="0" distR="0">
             <wp:extent cx="2182508" cy="3867150"/>
             <wp:effectExtent l="0" t="0" r="8255" b="0"/>
             <wp:docPr id="25" name="Imagem 25"/>
@@ -7017,7 +6950,7 @@
                     <pic:cNvPicPr/>
                   </pic:nvPicPr>
                   <pic:blipFill>
-                    <a:blip r:embed="rId28"/>
+                    <a:blip r:embed="rId28" cstate="print"/>
                     <a:stretch>
                       <a:fillRect/>
                     </a:stretch>
@@ -7043,7 +6976,7 @@
         <w:pStyle w:val="Legenda"/>
         <w:jc w:val="center"/>
       </w:pPr>
-      <w:bookmarkStart w:id="25" w:name="_Toc74874176"/>
+      <w:bookmarkStart w:id="24" w:name="_Toc74874176"/>
       <w:r>
         <w:t xml:space="preserve">Figura </w:t>
       </w:r>
@@ -7058,7 +6991,7 @@
       <w:r>
         <w:t>-menu login</w:t>
       </w:r>
-      <w:bookmarkEnd w:id="25"/>
+      <w:bookmarkEnd w:id="24"/>
     </w:p>
     <w:p/>
     <w:p/>
@@ -7078,11 +7011,11 @@
           <w:numId w:val="15"/>
         </w:numPr>
       </w:pPr>
-      <w:bookmarkStart w:id="26" w:name="_Toc74873835"/>
+      <w:bookmarkStart w:id="25" w:name="_Toc74873835"/>
       <w:r>
         <w:t>Interface da aplicação</w:t>
       </w:r>
-      <w:bookmarkEnd w:id="26"/>
+      <w:bookmarkEnd w:id="25"/>
     </w:p>
     <w:p/>
     <w:p>
@@ -7133,9 +7066,10 @@
       <w:r>
         <w:rPr>
           <w:noProof/>
+          <w:lang w:eastAsia="pt-PT"/>
         </w:rPr>
         <w:drawing>
-          <wp:inline distT="0" distB="0" distL="0" distR="0" wp14:anchorId="264B1079" wp14:editId="4A26673D">
+          <wp:inline distT="0" distB="0" distL="0" distR="0">
             <wp:extent cx="2276617" cy="4105275"/>
             <wp:effectExtent l="0" t="0" r="9525" b="0"/>
             <wp:docPr id="26" name="Imagem 26"/>
@@ -7150,7 +7084,7 @@
                     <pic:cNvPicPr/>
                   </pic:nvPicPr>
                   <pic:blipFill>
-                    <a:blip r:embed="rId29"/>
+                    <a:blip r:embed="rId29" cstate="print"/>
                     <a:stretch>
                       <a:fillRect/>
                     </a:stretch>
@@ -7176,7 +7110,7 @@
         <w:pStyle w:val="Legenda"/>
         <w:jc w:val="center"/>
       </w:pPr>
-      <w:bookmarkStart w:id="27" w:name="_Toc74874177"/>
+      <w:bookmarkStart w:id="26" w:name="_Toc74874177"/>
       <w:r>
         <w:t xml:space="preserve">Figura </w:t>
       </w:r>
@@ -7191,7 +7125,7 @@
       <w:r>
         <w:t>-menu requisitar</w:t>
       </w:r>
-      <w:bookmarkEnd w:id="27"/>
+      <w:bookmarkEnd w:id="26"/>
     </w:p>
     <w:p>
       <w:pPr>
@@ -7215,11 +7149,11 @@
       <w:pPr>
         <w:pStyle w:val="Ttulo1"/>
       </w:pPr>
-      <w:bookmarkStart w:id="28" w:name="_Toc74873836"/>
+      <w:bookmarkStart w:id="27" w:name="_Toc74873836"/>
       <w:r>
         <w:t>Testes com a aplicação</w:t>
       </w:r>
-      <w:bookmarkEnd w:id="28"/>
+      <w:bookmarkEnd w:id="27"/>
     </w:p>
     <w:p/>
     <w:p>
@@ -7289,7 +7223,15 @@
       </w:r>
       <w:proofErr w:type="spellEnd"/>
       <w:r>
-        <w:t xml:space="preserve"> do android </w:t>
+        <w:t xml:space="preserve"> do </w:t>
+      </w:r>
+      <w:proofErr w:type="spellStart"/>
+      <w:r>
+        <w:t>android</w:t>
+      </w:r>
+      <w:proofErr w:type="spellEnd"/>
+      <w:r>
+        <w:t xml:space="preserve"> </w:t>
       </w:r>
       <w:proofErr w:type="spellStart"/>
       <w:r>
@@ -7357,12 +7299,12 @@
           <w:numId w:val="1"/>
         </w:numPr>
       </w:pPr>
-      <w:bookmarkStart w:id="29" w:name="_Toc74873837"/>
+      <w:bookmarkStart w:id="28" w:name="_Toc74873837"/>
       <w:r>
         <w:lastRenderedPageBreak/>
         <w:t>Partes importantes do código</w:t>
       </w:r>
-      <w:bookmarkEnd w:id="29"/>
+      <w:bookmarkEnd w:id="28"/>
     </w:p>
     <w:p/>
     <w:p>
@@ -7403,8 +7345,20 @@
           <w:szCs w:val="20"/>
           <w:lang w:eastAsia="pt-PT"/>
         </w:rPr>
-        <w:t>@Dao</w:t>
-      </w:r>
+        <w:t>@</w:t>
+      </w:r>
+      <w:proofErr w:type="spellStart"/>
+      <w:r>
+        <w:rPr>
+          <w:rFonts w:ascii="Courier New" w:eastAsia="Times New Roman" w:hAnsi="Courier New" w:cs="Courier New"/>
+          <w:color w:val="C792EA"/>
+          <w:sz w:val="20"/>
+          <w:szCs w:val="20"/>
+          <w:lang w:eastAsia="pt-PT"/>
+        </w:rPr>
+        <w:t>Dao</w:t>
+      </w:r>
+      <w:proofErr w:type="spellEnd"/>
       <w:r>
         <w:rPr>
           <w:rFonts w:ascii="Courier New" w:eastAsia="Times New Roman" w:hAnsi="Courier New" w:cs="Courier New"/>
@@ -7508,8 +7462,20 @@
           <w:szCs w:val="20"/>
           <w:lang w:eastAsia="pt-PT"/>
         </w:rPr>
-        <w:t>@Query</w:t>
-      </w:r>
+        <w:t>@</w:t>
+      </w:r>
+      <w:proofErr w:type="spellStart"/>
+      <w:r>
+        <w:rPr>
+          <w:rFonts w:ascii="Courier New" w:eastAsia="Times New Roman" w:hAnsi="Courier New" w:cs="Courier New"/>
+          <w:color w:val="C792EA"/>
+          <w:sz w:val="20"/>
+          <w:szCs w:val="20"/>
+          <w:lang w:eastAsia="pt-PT"/>
+        </w:rPr>
+        <w:t>Query</w:t>
+      </w:r>
+      <w:proofErr w:type="spellEnd"/>
       <w:r>
         <w:rPr>
           <w:rFonts w:ascii="Courier New" w:eastAsia="Times New Roman" w:hAnsi="Courier New" w:cs="Courier New"/>
@@ -7670,8 +7636,20 @@
           <w:szCs w:val="20"/>
           <w:lang w:eastAsia="pt-PT"/>
         </w:rPr>
-        <w:t>@Query</w:t>
-      </w:r>
+        <w:t>@</w:t>
+      </w:r>
+      <w:proofErr w:type="spellStart"/>
+      <w:r>
+        <w:rPr>
+          <w:rFonts w:ascii="Courier New" w:eastAsia="Times New Roman" w:hAnsi="Courier New" w:cs="Courier New"/>
+          <w:color w:val="C792EA"/>
+          <w:sz w:val="20"/>
+          <w:szCs w:val="20"/>
+          <w:lang w:eastAsia="pt-PT"/>
+        </w:rPr>
+        <w:t>Query</w:t>
+      </w:r>
+      <w:proofErr w:type="spellEnd"/>
       <w:r>
         <w:rPr>
           <w:rFonts w:ascii="Courier New" w:eastAsia="Times New Roman" w:hAnsi="Courier New" w:cs="Courier New"/>
@@ -7854,8 +7832,20 @@
           <w:szCs w:val="20"/>
           <w:lang w:eastAsia="pt-PT"/>
         </w:rPr>
-        <w:t>@Query</w:t>
-      </w:r>
+        <w:t>@</w:t>
+      </w:r>
+      <w:proofErr w:type="spellStart"/>
+      <w:r>
+        <w:rPr>
+          <w:rFonts w:ascii="Courier New" w:eastAsia="Times New Roman" w:hAnsi="Courier New" w:cs="Courier New"/>
+          <w:color w:val="C792EA"/>
+          <w:sz w:val="20"/>
+          <w:szCs w:val="20"/>
+          <w:lang w:eastAsia="pt-PT"/>
+        </w:rPr>
+        <w:t>Query</w:t>
+      </w:r>
+      <w:proofErr w:type="spellEnd"/>
       <w:r>
         <w:rPr>
           <w:rFonts w:ascii="Courier New" w:eastAsia="Times New Roman" w:hAnsi="Courier New" w:cs="Courier New"/>
@@ -8034,8 +8024,20 @@
           <w:szCs w:val="20"/>
           <w:lang w:eastAsia="pt-PT"/>
         </w:rPr>
-        <w:t>@Query</w:t>
-      </w:r>
+        <w:t>@</w:t>
+      </w:r>
+      <w:proofErr w:type="spellStart"/>
+      <w:r>
+        <w:rPr>
+          <w:rFonts w:ascii="Courier New" w:eastAsia="Times New Roman" w:hAnsi="Courier New" w:cs="Courier New"/>
+          <w:color w:val="C792EA"/>
+          <w:sz w:val="20"/>
+          <w:szCs w:val="20"/>
+          <w:lang w:eastAsia="pt-PT"/>
+        </w:rPr>
+        <w:t>Query</w:t>
+      </w:r>
+      <w:proofErr w:type="spellEnd"/>
       <w:r>
         <w:rPr>
           <w:rFonts w:ascii="Courier New" w:eastAsia="Times New Roman" w:hAnsi="Courier New" w:cs="Courier New"/>
@@ -8278,8 +8280,20 @@
           <w:szCs w:val="20"/>
           <w:lang w:eastAsia="pt-PT"/>
         </w:rPr>
-        <w:t>@Query</w:t>
-      </w:r>
+        <w:t>@</w:t>
+      </w:r>
+      <w:proofErr w:type="spellStart"/>
+      <w:r>
+        <w:rPr>
+          <w:rFonts w:ascii="Courier New" w:eastAsia="Times New Roman" w:hAnsi="Courier New" w:cs="Courier New"/>
+          <w:color w:val="C792EA"/>
+          <w:sz w:val="20"/>
+          <w:szCs w:val="20"/>
+          <w:lang w:eastAsia="pt-PT"/>
+        </w:rPr>
+        <w:t>Query</w:t>
+      </w:r>
+      <w:proofErr w:type="spellEnd"/>
       <w:r>
         <w:rPr>
           <w:rFonts w:ascii="Courier New" w:eastAsia="Times New Roman" w:hAnsi="Courier New" w:cs="Courier New"/>
@@ -8458,8 +8472,20 @@
           <w:szCs w:val="20"/>
           <w:lang w:eastAsia="pt-PT"/>
         </w:rPr>
-        <w:t>@Insert</w:t>
-      </w:r>
+        <w:t>@</w:t>
+      </w:r>
+      <w:proofErr w:type="spellStart"/>
+      <w:r>
+        <w:rPr>
+          <w:rFonts w:ascii="Courier New" w:eastAsia="Times New Roman" w:hAnsi="Courier New" w:cs="Courier New"/>
+          <w:color w:val="C792EA"/>
+          <w:sz w:val="20"/>
+          <w:szCs w:val="20"/>
+          <w:lang w:eastAsia="pt-PT"/>
+        </w:rPr>
+        <w:t>Insert</w:t>
+      </w:r>
+      <w:proofErr w:type="spellEnd"/>
       <w:r>
         <w:rPr>
           <w:rFonts w:ascii="Courier New" w:eastAsia="Times New Roman" w:hAnsi="Courier New" w:cs="Courier New"/>
@@ -8592,8 +8618,20 @@
           <w:szCs w:val="20"/>
           <w:lang w:eastAsia="pt-PT"/>
         </w:rPr>
-        <w:t>@Insert</w:t>
-      </w:r>
+        <w:t>@</w:t>
+      </w:r>
+      <w:proofErr w:type="spellStart"/>
+      <w:r>
+        <w:rPr>
+          <w:rFonts w:ascii="Courier New" w:eastAsia="Times New Roman" w:hAnsi="Courier New" w:cs="Courier New"/>
+          <w:color w:val="C792EA"/>
+          <w:sz w:val="20"/>
+          <w:szCs w:val="20"/>
+          <w:lang w:eastAsia="pt-PT"/>
+        </w:rPr>
+        <w:t>Insert</w:t>
+      </w:r>
+      <w:proofErr w:type="spellEnd"/>
       <w:r>
         <w:rPr>
           <w:rFonts w:ascii="Courier New" w:eastAsia="Times New Roman" w:hAnsi="Courier New" w:cs="Courier New"/>
@@ -8882,8 +8920,20 @@
           <w:szCs w:val="20"/>
           <w:lang w:eastAsia="pt-PT"/>
         </w:rPr>
-        <w:t>@Update</w:t>
-      </w:r>
+        <w:t>@</w:t>
+      </w:r>
+      <w:proofErr w:type="spellStart"/>
+      <w:r>
+        <w:rPr>
+          <w:rFonts w:ascii="Courier New" w:eastAsia="Times New Roman" w:hAnsi="Courier New" w:cs="Courier New"/>
+          <w:color w:val="C792EA"/>
+          <w:sz w:val="20"/>
+          <w:szCs w:val="20"/>
+          <w:lang w:eastAsia="pt-PT"/>
+        </w:rPr>
+        <w:t>Update</w:t>
+      </w:r>
+      <w:proofErr w:type="spellEnd"/>
       <w:r>
         <w:rPr>
           <w:rFonts w:ascii="Courier New" w:eastAsia="Times New Roman" w:hAnsi="Courier New" w:cs="Courier New"/>
@@ -9048,12 +9098,12 @@
           <w:numId w:val="19"/>
         </w:numPr>
       </w:pPr>
-      <w:bookmarkStart w:id="30" w:name="_Toc74873838"/>
+      <w:bookmarkStart w:id="29" w:name="_Toc74873838"/>
       <w:r>
         <w:lastRenderedPageBreak/>
         <w:t>Partes importantes do código</w:t>
       </w:r>
-      <w:bookmarkEnd w:id="30"/>
+      <w:bookmarkEnd w:id="29"/>
     </w:p>
     <w:p/>
     <w:p>
@@ -9359,8 +9409,20 @@
           <w:szCs w:val="20"/>
           <w:lang w:eastAsia="pt-PT"/>
         </w:rPr>
-        <w:t>@Entity</w:t>
-      </w:r>
+        <w:t>@</w:t>
+      </w:r>
+      <w:proofErr w:type="spellStart"/>
+      <w:r>
+        <w:rPr>
+          <w:rFonts w:ascii="Courier New" w:eastAsia="Times New Roman" w:hAnsi="Courier New" w:cs="Courier New"/>
+          <w:color w:val="C792EA"/>
+          <w:sz w:val="20"/>
+          <w:szCs w:val="20"/>
+          <w:lang w:eastAsia="pt-PT"/>
+        </w:rPr>
+        <w:t>Entity</w:t>
+      </w:r>
+      <w:proofErr w:type="spellEnd"/>
       <w:r>
         <w:rPr>
           <w:rFonts w:ascii="Courier New" w:eastAsia="Times New Roman" w:hAnsi="Courier New" w:cs="Courier New"/>
@@ -9474,8 +9536,20 @@
           <w:szCs w:val="20"/>
           <w:lang w:eastAsia="pt-PT"/>
         </w:rPr>
-        <w:t>@PrimaryKey</w:t>
-      </w:r>
+        <w:t>@</w:t>
+      </w:r>
+      <w:proofErr w:type="spellStart"/>
+      <w:r>
+        <w:rPr>
+          <w:rFonts w:ascii="Courier New" w:eastAsia="Times New Roman" w:hAnsi="Courier New" w:cs="Courier New"/>
+          <w:color w:val="C792EA"/>
+          <w:sz w:val="20"/>
+          <w:szCs w:val="20"/>
+          <w:lang w:eastAsia="pt-PT"/>
+        </w:rPr>
+        <w:t>PrimaryKey</w:t>
+      </w:r>
+      <w:proofErr w:type="spellEnd"/>
       <w:r>
         <w:rPr>
           <w:rFonts w:ascii="Courier New" w:eastAsia="Times New Roman" w:hAnsi="Courier New" w:cs="Courier New"/>
@@ -9486,6 +9560,7 @@
         </w:rPr>
         <w:t>(</w:t>
       </w:r>
+      <w:proofErr w:type="spellStart"/>
       <w:r>
         <w:rPr>
           <w:rFonts w:ascii="Courier New" w:eastAsia="Times New Roman" w:hAnsi="Courier New" w:cs="Courier New"/>
@@ -9494,7 +9569,18 @@
           <w:szCs w:val="20"/>
           <w:lang w:eastAsia="pt-PT"/>
         </w:rPr>
-        <w:t xml:space="preserve">autoGenerate </w:t>
+        <w:t>autoGenerate</w:t>
+      </w:r>
+      <w:proofErr w:type="spellEnd"/>
+      <w:r>
+        <w:rPr>
+          <w:rFonts w:ascii="Courier New" w:eastAsia="Times New Roman" w:hAnsi="Courier New" w:cs="Courier New"/>
+          <w:color w:val="F78C6C"/>
+          <w:sz w:val="20"/>
+          <w:szCs w:val="20"/>
+          <w:lang w:eastAsia="pt-PT"/>
+        </w:rPr>
+        <w:t xml:space="preserve"> </w:t>
       </w:r>
       <w:r>
         <w:rPr>
@@ -10975,6 +11061,7 @@
         <w:br/>
         <w:t xml:space="preserve">        </w:t>
       </w:r>
+      <w:proofErr w:type="spellStart"/>
       <w:r>
         <w:rPr>
           <w:rFonts w:ascii="Courier New" w:eastAsia="Times New Roman" w:hAnsi="Courier New" w:cs="Courier New"/>
@@ -11005,7 +11092,18 @@
           <w:szCs w:val="20"/>
           <w:lang w:eastAsia="pt-PT"/>
         </w:rPr>
-        <w:t xml:space="preserve">id </w:t>
+        <w:t>id</w:t>
+      </w:r>
+      <w:proofErr w:type="spellEnd"/>
+      <w:r>
+        <w:rPr>
+          <w:rFonts w:ascii="Courier New" w:eastAsia="Times New Roman" w:hAnsi="Courier New" w:cs="Courier New"/>
+          <w:color w:val="EEFFFF"/>
+          <w:sz w:val="20"/>
+          <w:szCs w:val="20"/>
+          <w:lang w:eastAsia="pt-PT"/>
+        </w:rPr>
+        <w:t xml:space="preserve"> </w:t>
       </w:r>
       <w:r>
         <w:rPr>
@@ -11048,6 +11146,7 @@
         <w:br/>
         <w:t xml:space="preserve">        </w:t>
       </w:r>
+      <w:proofErr w:type="spellStart"/>
       <w:r>
         <w:rPr>
           <w:rFonts w:ascii="Courier New" w:eastAsia="Times New Roman" w:hAnsi="Courier New" w:cs="Courier New"/>
@@ -11078,7 +11177,18 @@
           <w:szCs w:val="20"/>
           <w:lang w:eastAsia="pt-PT"/>
         </w:rPr>
-        <w:t xml:space="preserve">name </w:t>
+        <w:t>name</w:t>
+      </w:r>
+      <w:proofErr w:type="spellEnd"/>
+      <w:r>
+        <w:rPr>
+          <w:rFonts w:ascii="Courier New" w:eastAsia="Times New Roman" w:hAnsi="Courier New" w:cs="Courier New"/>
+          <w:color w:val="EEFFFF"/>
+          <w:sz w:val="20"/>
+          <w:szCs w:val="20"/>
+          <w:lang w:eastAsia="pt-PT"/>
+        </w:rPr>
+        <w:t xml:space="preserve"> </w:t>
       </w:r>
       <w:r>
         <w:rPr>
@@ -12791,6 +12901,7 @@
         <w:br/>
         <w:t xml:space="preserve">        </w:t>
       </w:r>
+      <w:proofErr w:type="spellStart"/>
       <w:r>
         <w:rPr>
           <w:rFonts w:ascii="Courier New" w:eastAsia="Times New Roman" w:hAnsi="Courier New" w:cs="Courier New"/>
@@ -12821,7 +12932,18 @@
           <w:szCs w:val="20"/>
           <w:lang w:eastAsia="pt-PT"/>
         </w:rPr>
-        <w:t xml:space="preserve">id </w:t>
+        <w:t>id</w:t>
+      </w:r>
+      <w:proofErr w:type="spellEnd"/>
+      <w:r>
+        <w:rPr>
+          <w:rFonts w:ascii="Courier New" w:eastAsia="Times New Roman" w:hAnsi="Courier New" w:cs="Courier New"/>
+          <w:color w:val="EEFFFF"/>
+          <w:sz w:val="20"/>
+          <w:szCs w:val="20"/>
+          <w:lang w:eastAsia="pt-PT"/>
+        </w:rPr>
+        <w:t xml:space="preserve"> </w:t>
       </w:r>
       <w:r>
         <w:rPr>
@@ -14332,13 +14454,8 @@
     </w:p>
     <w:p/>
     <w:p>
-      <w:proofErr w:type="gramStart"/>
-      <w:r>
-        <w:t>Pagina</w:t>
-      </w:r>
-      <w:proofErr w:type="gramEnd"/>
-      <w:r>
-        <w:t xml:space="preserve"> onde escrevemos todas as variáveis que constituem o livro.</w:t>
+      <w:r>
+        <w:t>Pagina onde escrevemos todas as variáveis que constituem o livro.</w:t>
       </w:r>
     </w:p>
     <w:p/>
@@ -14359,12 +14476,12 @@
           <w:numId w:val="3"/>
         </w:numPr>
       </w:pPr>
-      <w:bookmarkStart w:id="31" w:name="_Toc74873839"/>
+      <w:bookmarkStart w:id="30" w:name="_Toc74873839"/>
       <w:r>
         <w:lastRenderedPageBreak/>
         <w:t>Partes importantes do código</w:t>
       </w:r>
-      <w:bookmarkEnd w:id="31"/>
+      <w:bookmarkEnd w:id="30"/>
     </w:p>
     <w:p/>
     <w:p>
@@ -15321,8 +15438,9 @@
           <w:szCs w:val="20"/>
           <w:lang w:eastAsia="pt-PT"/>
         </w:rPr>
-        <w:t>@NonNull</w:t>
-      </w:r>
+        <w:t>@</w:t>
+      </w:r>
+      <w:proofErr w:type="spellStart"/>
       <w:r>
         <w:rPr>
           <w:rFonts w:ascii="Courier New" w:eastAsia="Times New Roman" w:hAnsi="Courier New" w:cs="Courier New"/>
@@ -15331,9 +15449,32 @@
           <w:szCs w:val="20"/>
           <w:lang w:eastAsia="pt-PT"/>
         </w:rPr>
+        <w:t>NonNull</w:t>
+      </w:r>
+      <w:proofErr w:type="spellEnd"/>
+      <w:r>
+        <w:rPr>
+          <w:rFonts w:ascii="Courier New" w:eastAsia="Times New Roman" w:hAnsi="Courier New" w:cs="Courier New"/>
+          <w:color w:val="C792EA"/>
+          <w:sz w:val="20"/>
+          <w:szCs w:val="20"/>
+          <w:lang w:eastAsia="pt-PT"/>
+        </w:rPr>
         <w:br/>
-        <w:t xml:space="preserve">    @Override</w:t>
-      </w:r>
+        <w:t xml:space="preserve">    @</w:t>
+      </w:r>
+      <w:proofErr w:type="spellStart"/>
+      <w:r>
+        <w:rPr>
+          <w:rFonts w:ascii="Courier New" w:eastAsia="Times New Roman" w:hAnsi="Courier New" w:cs="Courier New"/>
+          <w:color w:val="C792EA"/>
+          <w:sz w:val="20"/>
+          <w:szCs w:val="20"/>
+          <w:lang w:eastAsia="pt-PT"/>
+        </w:rPr>
+        <w:t>Override</w:t>
+      </w:r>
+      <w:proofErr w:type="spellEnd"/>
       <w:r>
         <w:rPr>
           <w:rFonts w:ascii="Courier New" w:eastAsia="Times New Roman" w:hAnsi="Courier New" w:cs="Courier New"/>
@@ -15423,7 +15564,29 @@
           <w:szCs w:val="20"/>
           <w:lang w:eastAsia="pt-PT"/>
         </w:rPr>
-        <w:t xml:space="preserve">@NonNull </w:t>
+        <w:t>@</w:t>
+      </w:r>
+      <w:proofErr w:type="spellStart"/>
+      <w:r>
+        <w:rPr>
+          <w:rFonts w:ascii="Courier New" w:eastAsia="Times New Roman" w:hAnsi="Courier New" w:cs="Courier New"/>
+          <w:color w:val="C792EA"/>
+          <w:sz w:val="20"/>
+          <w:szCs w:val="20"/>
+          <w:lang w:eastAsia="pt-PT"/>
+        </w:rPr>
+        <w:t>NonNull</w:t>
+      </w:r>
+      <w:proofErr w:type="spellEnd"/>
+      <w:r>
+        <w:rPr>
+          <w:rFonts w:ascii="Courier New" w:eastAsia="Times New Roman" w:hAnsi="Courier New" w:cs="Courier New"/>
+          <w:color w:val="C792EA"/>
+          <w:sz w:val="20"/>
+          <w:szCs w:val="20"/>
+          <w:lang w:eastAsia="pt-PT"/>
+        </w:rPr>
+        <w:t xml:space="preserve"> </w:t>
       </w:r>
       <w:proofErr w:type="spellStart"/>
       <w:r>
@@ -16066,8 +16229,20 @@
           <w:szCs w:val="20"/>
           <w:lang w:eastAsia="pt-PT"/>
         </w:rPr>
-        <w:t>@Override</w:t>
-      </w:r>
+        <w:t>@</w:t>
+      </w:r>
+      <w:proofErr w:type="spellStart"/>
+      <w:r>
+        <w:rPr>
+          <w:rFonts w:ascii="Courier New" w:eastAsia="Times New Roman" w:hAnsi="Courier New" w:cs="Courier New"/>
+          <w:color w:val="C792EA"/>
+          <w:sz w:val="20"/>
+          <w:szCs w:val="20"/>
+          <w:lang w:eastAsia="pt-PT"/>
+        </w:rPr>
+        <w:t>Override</w:t>
+      </w:r>
+      <w:proofErr w:type="spellEnd"/>
       <w:r>
         <w:rPr>
           <w:rFonts w:ascii="Courier New" w:eastAsia="Times New Roman" w:hAnsi="Courier New" w:cs="Courier New"/>
@@ -16161,7 +16336,29 @@
           <w:szCs w:val="20"/>
           <w:lang w:eastAsia="pt-PT"/>
         </w:rPr>
-        <w:t xml:space="preserve">@NonNull </w:t>
+        <w:t>@</w:t>
+      </w:r>
+      <w:proofErr w:type="spellStart"/>
+      <w:r>
+        <w:rPr>
+          <w:rFonts w:ascii="Courier New" w:eastAsia="Times New Roman" w:hAnsi="Courier New" w:cs="Courier New"/>
+          <w:color w:val="C792EA"/>
+          <w:sz w:val="20"/>
+          <w:szCs w:val="20"/>
+          <w:lang w:eastAsia="pt-PT"/>
+        </w:rPr>
+        <w:t>NonNull</w:t>
+      </w:r>
+      <w:proofErr w:type="spellEnd"/>
+      <w:r>
+        <w:rPr>
+          <w:rFonts w:ascii="Courier New" w:eastAsia="Times New Roman" w:hAnsi="Courier New" w:cs="Courier New"/>
+          <w:color w:val="C792EA"/>
+          <w:sz w:val="20"/>
+          <w:szCs w:val="20"/>
+          <w:lang w:eastAsia="pt-PT"/>
+        </w:rPr>
+        <w:t xml:space="preserve"> </w:t>
       </w:r>
       <w:proofErr w:type="spellStart"/>
       <w:r>
@@ -16989,8 +17186,20 @@
           <w:szCs w:val="20"/>
           <w:lang w:eastAsia="pt-PT"/>
         </w:rPr>
-        <w:t>@Override</w:t>
-      </w:r>
+        <w:t>@</w:t>
+      </w:r>
+      <w:proofErr w:type="spellStart"/>
+      <w:r>
+        <w:rPr>
+          <w:rFonts w:ascii="Courier New" w:eastAsia="Times New Roman" w:hAnsi="Courier New" w:cs="Courier New"/>
+          <w:color w:val="C792EA"/>
+          <w:sz w:val="20"/>
+          <w:szCs w:val="20"/>
+          <w:lang w:eastAsia="pt-PT"/>
+        </w:rPr>
+        <w:t>Override</w:t>
+      </w:r>
+      <w:proofErr w:type="spellEnd"/>
       <w:r>
         <w:rPr>
           <w:rFonts w:ascii="Courier New" w:eastAsia="Times New Roman" w:hAnsi="Courier New" w:cs="Courier New"/>
@@ -17642,8 +17851,20 @@
           <w:szCs w:val="20"/>
           <w:lang w:eastAsia="pt-PT"/>
         </w:rPr>
-        <w:t>@Override</w:t>
-      </w:r>
+        <w:t>@</w:t>
+      </w:r>
+      <w:proofErr w:type="spellStart"/>
+      <w:r>
+        <w:rPr>
+          <w:rFonts w:ascii="Courier New" w:eastAsia="Times New Roman" w:hAnsi="Courier New" w:cs="Courier New"/>
+          <w:color w:val="C792EA"/>
+          <w:sz w:val="20"/>
+          <w:szCs w:val="20"/>
+          <w:lang w:eastAsia="pt-PT"/>
+        </w:rPr>
+        <w:t>Override</w:t>
+      </w:r>
+      <w:proofErr w:type="spellEnd"/>
       <w:r>
         <w:rPr>
           <w:rFonts w:ascii="Courier New" w:eastAsia="Times New Roman" w:hAnsi="Courier New" w:cs="Courier New"/>
@@ -18437,7 +18658,29 @@
           <w:szCs w:val="20"/>
           <w:lang w:eastAsia="pt-PT"/>
         </w:rPr>
-        <w:t xml:space="preserve">@NonNull </w:t>
+        <w:t>@</w:t>
+      </w:r>
+      <w:proofErr w:type="spellStart"/>
+      <w:r>
+        <w:rPr>
+          <w:rFonts w:ascii="Courier New" w:eastAsia="Times New Roman" w:hAnsi="Courier New" w:cs="Courier New"/>
+          <w:color w:val="C792EA"/>
+          <w:sz w:val="20"/>
+          <w:szCs w:val="20"/>
+          <w:lang w:eastAsia="pt-PT"/>
+        </w:rPr>
+        <w:t>NonNull</w:t>
+      </w:r>
+      <w:proofErr w:type="spellEnd"/>
+      <w:r>
+        <w:rPr>
+          <w:rFonts w:ascii="Courier New" w:eastAsia="Times New Roman" w:hAnsi="Courier New" w:cs="Courier New"/>
+          <w:color w:val="C792EA"/>
+          <w:sz w:val="20"/>
+          <w:szCs w:val="20"/>
+          <w:lang w:eastAsia="pt-PT"/>
+        </w:rPr>
+        <w:t xml:space="preserve"> </w:t>
       </w:r>
       <w:proofErr w:type="spellStart"/>
       <w:r>
@@ -19819,12 +20062,12 @@
       <w:pPr>
         <w:pStyle w:val="Ttulo1"/>
       </w:pPr>
-      <w:bookmarkStart w:id="32" w:name="_Toc74873840"/>
+      <w:bookmarkStart w:id="31" w:name="_Toc74873840"/>
       <w:r>
         <w:lastRenderedPageBreak/>
         <w:t>Conclusão</w:t>
       </w:r>
-      <w:bookmarkEnd w:id="32"/>
+      <w:bookmarkEnd w:id="31"/>
     </w:p>
     <w:p/>
     <w:p>
@@ -19879,169 +20122,68 @@
         <w:rPr>
           <w:noProof/>
         </w:rPr>
-        <mc:AlternateContent>
-          <mc:Choice Requires="wps">
-            <w:drawing>
-              <wp:anchor distT="0" distB="0" distL="114300" distR="114300" simplePos="0" relativeHeight="251678208" behindDoc="0" locked="0" layoutInCell="1" allowOverlap="1" wp14:anchorId="147ECEE3" wp14:editId="5E18801B">
-                <wp:simplePos x="0" y="0"/>
-                <wp:positionH relativeFrom="margin">
-                  <wp:align>center</wp:align>
-                </wp:positionH>
-                <wp:positionV relativeFrom="paragraph">
-                  <wp:posOffset>3329940</wp:posOffset>
-                </wp:positionV>
-                <wp:extent cx="1857375" cy="635"/>
-                <wp:effectExtent l="0" t="0" r="9525" b="0"/>
-                <wp:wrapSquare wrapText="bothSides"/>
-                <wp:docPr id="6" name="Text Box 6"/>
-                <wp:cNvGraphicFramePr/>
-                <a:graphic xmlns:a="http://schemas.openxmlformats.org/drawingml/2006/main">
-                  <a:graphicData uri="http://schemas.microsoft.com/office/word/2010/wordprocessingShape">
-                    <wps:wsp>
-                      <wps:cNvSpPr txBox="1"/>
-                      <wps:spPr>
-                        <a:xfrm>
-                          <a:off x="0" y="0"/>
-                          <a:ext cx="1857375" cy="635"/>
-                        </a:xfrm>
-                        <a:prstGeom prst="rect">
-                          <a:avLst/>
-                        </a:prstGeom>
-                        <a:solidFill>
-                          <a:prstClr val="white"/>
-                        </a:solidFill>
-                        <a:ln>
-                          <a:noFill/>
-                        </a:ln>
-                      </wps:spPr>
-                      <wps:txbx>
-                        <w:txbxContent>
-                          <w:p>
-                            <w:pPr>
-                              <w:pStyle w:val="Legenda"/>
-                              <w:rPr>
-                                <w:noProof/>
-                              </w:rPr>
-                            </w:pPr>
-                            <w:bookmarkStart w:id="33" w:name="_Toc74874178"/>
-                            <w:r>
-                              <w:t xml:space="preserve">Figura </w:t>
-                            </w:r>
-                            <w:r>
-                              <w:fldChar w:fldCharType="begin"/>
-                            </w:r>
-                            <w:r>
-                              <w:instrText xml:space="preserve"> SEQ Figura \* ARABIC </w:instrText>
-                            </w:r>
-                            <w:r>
-                              <w:fldChar w:fldCharType="separate"/>
-                            </w:r>
-                            <w:r>
-                              <w:rPr>
-                                <w:noProof/>
-                              </w:rPr>
-                              <w:t>14</w:t>
-                            </w:r>
-                            <w:r>
-                              <w:rPr>
-                                <w:noProof/>
-                              </w:rPr>
-                              <w:fldChar w:fldCharType="end"/>
-                            </w:r>
-                            <w:r>
-                              <w:t xml:space="preserve">- </w:t>
-                            </w:r>
-                            <w:proofErr w:type="spellStart"/>
-                            <w:r>
-                              <w:t>Stickman</w:t>
-                            </w:r>
-                            <w:proofErr w:type="spellEnd"/>
-                            <w:r>
-                              <w:t xml:space="preserve"> a certificar tarefas</w:t>
-                            </w:r>
-                            <w:bookmarkEnd w:id="33"/>
-                          </w:p>
-                        </w:txbxContent>
-                      </wps:txbx>
-                      <wps:bodyPr rot="0" spcFirstLastPara="0" vertOverflow="overflow" horzOverflow="overflow" vert="horz" wrap="square" lIns="0" tIns="0" rIns="0" bIns="0" numCol="1" spcCol="0" rtlCol="0" fromWordArt="0" anchor="t" anchorCtr="0" forceAA="0" compatLnSpc="1">
-                        <a:prstTxWarp prst="textNoShape">
-                          <a:avLst/>
-                        </a:prstTxWarp>
-                        <a:spAutoFit/>
-                      </wps:bodyPr>
-                    </wps:wsp>
-                  </a:graphicData>
-                </a:graphic>
-                <wp14:sizeRelH relativeFrom="margin">
-                  <wp14:pctWidth>0</wp14:pctWidth>
-                </wp14:sizeRelH>
-              </wp:anchor>
-            </w:drawing>
-          </mc:Choice>
-          <mc:Fallback>
-            <w:pict>
-              <v:shape w14:anchorId="147ECEE3" id="Text Box 6" o:spid="_x0000_s1027" type="#_x0000_t202" style="position:absolute;margin-left:0;margin-top:262.2pt;width:146.25pt;height:.05pt;z-index:251678208;visibility:visible;mso-wrap-style:square;mso-width-percent:0;mso-wrap-distance-left:9pt;mso-wrap-distance-top:0;mso-wrap-distance-right:9pt;mso-wrap-distance-bottom:0;mso-position-horizontal:center;mso-position-horizontal-relative:margin;mso-position-vertical:absolute;mso-position-vertical-relative:text;mso-width-percent:0;mso-width-relative:margin;v-text-anchor:top" o:gfxdata="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" stroked="f">
-                <v:textbox style="mso-fit-shape-to-text:t" inset="0,0,0,0">
-                  <w:txbxContent>
-                    <w:p>
-                      <w:pPr>
-                        <w:pStyle w:val="Legenda"/>
-                        <w:rPr>
-                          <w:noProof/>
-                        </w:rPr>
-                      </w:pPr>
-                      <w:bookmarkStart w:id="34" w:name="_Toc74874178"/>
-                      <w:r>
-                        <w:t xml:space="preserve">Figura </w:t>
-                      </w:r>
-                      <w:r>
-                        <w:fldChar w:fldCharType="begin"/>
-                      </w:r>
-                      <w:r>
-                        <w:instrText xml:space="preserve"> SEQ Figura \* ARABIC </w:instrText>
-                      </w:r>
-                      <w:r>
-                        <w:fldChar w:fldCharType="separate"/>
-                      </w:r>
-                      <w:r>
-                        <w:rPr>
-                          <w:noProof/>
-                        </w:rPr>
-                        <w:t>14</w:t>
-                      </w:r>
-                      <w:r>
-                        <w:rPr>
-                          <w:noProof/>
-                        </w:rPr>
-                        <w:fldChar w:fldCharType="end"/>
-                      </w:r>
-                      <w:r>
-                        <w:t xml:space="preserve">- </w:t>
-                      </w:r>
-                      <w:proofErr w:type="spellStart"/>
-                      <w:r>
-                        <w:t>Stickman</w:t>
-                      </w:r>
-                      <w:proofErr w:type="spellEnd"/>
-                      <w:r>
-                        <w:t xml:space="preserve"> a certificar tarefas</w:t>
-                      </w:r>
-                      <w:bookmarkEnd w:id="34"/>
-                    </w:p>
-                  </w:txbxContent>
-                </v:textbox>
-                <w10:wrap type="square" anchorx="margin"/>
-              </v:shape>
-            </w:pict>
-          </mc:Fallback>
-        </mc:AlternateContent>
+        <w:pict>
+          <v:shape id="Text Box 6" o:spid="_x0000_s1027" type="#_x0000_t202" style="position:absolute;margin-left:0;margin-top:262.2pt;width:146.25pt;height:.05pt;z-index:251678208;visibility:visible;mso-position-horizontal:center;mso-position-horizontal-relative:margin;mso-width-relative:margin" o:gfxdata="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" stroked="f">
+            <v:textbox style="mso-fit-shape-to-text:t" inset="0,0,0,0">
+              <w:txbxContent>
+                <w:p>
+                  <w:pPr>
+                    <w:pStyle w:val="Legenda"/>
+                    <w:rPr>
+                      <w:noProof/>
+                    </w:rPr>
+                  </w:pPr>
+                  <w:bookmarkStart w:id="32" w:name="_Toc74874178"/>
+                  <w:r>
+                    <w:t xml:space="preserve">Figura </w:t>
+                  </w:r>
+                  <w:r>
+                    <w:fldChar w:fldCharType="begin"/>
+                  </w:r>
+                  <w:r>
+                    <w:instrText xml:space="preserve"> SEQ Figura \* ARABIC </w:instrText>
+                  </w:r>
+                  <w:r>
+                    <w:fldChar w:fldCharType="separate"/>
+                  </w:r>
+                  <w:r>
+                    <w:rPr>
+                      <w:noProof/>
+                    </w:rPr>
+                    <w:t>14</w:t>
+                  </w:r>
+                  <w:r>
+                    <w:rPr>
+                      <w:noProof/>
+                    </w:rPr>
+                    <w:fldChar w:fldCharType="end"/>
+                  </w:r>
+                  <w:r>
+                    <w:t xml:space="preserve">- </w:t>
+                  </w:r>
+                  <w:proofErr w:type="spellStart"/>
+                  <w:r>
+                    <w:t>Stickman</w:t>
+                  </w:r>
+                  <w:proofErr w:type="spellEnd"/>
+                  <w:r>
+                    <w:t xml:space="preserve"> a certificar tarefas</w:t>
+                  </w:r>
+                  <w:bookmarkEnd w:id="32"/>
+                </w:p>
+              </w:txbxContent>
+            </v:textbox>
+            <w10:wrap type="square" anchorx="margin"/>
+          </v:shape>
+        </w:pict>
       </w:r>
       <w:r>
         <w:rPr>
           <w:noProof/>
+          <w:lang w:eastAsia="pt-PT"/>
         </w:rPr>
         <w:drawing>
-          <wp:anchor distT="0" distB="0" distL="114300" distR="114300" simplePos="0" relativeHeight="251676160" behindDoc="0" locked="0" layoutInCell="1" allowOverlap="1" wp14:anchorId="46D7EE9D" wp14:editId="11829A89">
+          <wp:anchor distT="0" distB="0" distL="114300" distR="114300" simplePos="0" relativeHeight="251676160" behindDoc="0" locked="0" layoutInCell="1" allowOverlap="1">
             <wp:simplePos x="0" y="0"/>
             <wp:positionH relativeFrom="margin">
               <wp:align>center</wp:align>
@@ -20055,7 +20197,7 @@
             <wp:docPr id="2050" name="Picture 2" descr="Resultado de imagem para conclusao imagem">
               <a:extLst xmlns:a="http://schemas.openxmlformats.org/drawingml/2006/main">
                 <a:ext uri="{FF2B5EF4-FFF2-40B4-BE49-F238E27FC236}">
-                  <a16:creationId xmlns:a16="http://schemas.microsoft.com/office/drawing/2014/main" id="{747AA076-3422-40DE-B34A-3364277AF0AB}"/>
+                  <a16:creationId xmlns:a16="http://schemas.microsoft.com/office/drawing/2014/main" xmlns:wps="http://schemas.microsoft.com/office/word/2010/wordprocessingShape" xmlns:wpi="http://schemas.microsoft.com/office/word/2010/wordprocessingInk" xmlns:wpg="http://schemas.microsoft.com/office/word/2010/wordprocessingGroup" xmlns:w16se="http://schemas.microsoft.com/office/word/2015/wordml/symex" xmlns:w16sdtdh="http://schemas.microsoft.com/office/word/2020/wordml/sdtdatahash" xmlns:w16="http://schemas.microsoft.com/office/word/2018/wordml" xmlns:w16cid="http://schemas.microsoft.com/office/word/2016/wordml/cid" xmlns:w16cex="http://schemas.microsoft.com/office/word/2018/wordml/cex" xmlns:w15="http://schemas.microsoft.com/office/word/2012/wordml" xmlns:w14="http://schemas.microsoft.com/office/word/2010/wordml" xmlns:w="http://schemas.openxmlformats.org/wordprocessingml/2006/main" xmlns:w10="urn:schemas-microsoft-com:office:word" xmlns:wp14="http://schemas.microsoft.com/office/word/2010/wordprocessingDrawing" xmlns:v="urn:schemas-microsoft-com:vml" xmlns:o="urn:schemas-microsoft-com:office:office" xmlns:am3d="http://schemas.microsoft.com/office/drawing/2017/model3d" xmlns:aink="http://schemas.microsoft.com/office/drawing/2016/ink" xmlns:mc="http://schemas.openxmlformats.org/markup-compatibility/2006" xmlns:cx8="http://schemas.microsoft.com/office/drawing/2016/5/14/chartex" xmlns:cx7="http://schemas.microsoft.com/office/drawing/2016/5/13/chartex" xmlns:cx6="http://schemas.microsoft.com/office/drawing/2016/5/12/chartex" xmlns:cx5="http://schemas.microsoft.com/office/drawing/2016/5/11/chartex" xmlns:cx4="http://schemas.microsoft.com/office/drawing/2016/5/10/chartex" xmlns:cx3="http://schemas.microsoft.com/office/drawing/2016/5/9/chartex" xmlns:cx2="http://schemas.microsoft.com/office/drawing/2015/10/21/chartex" xmlns:cx1="http://schemas.microsoft.com/office/drawing/2015/9/8/chartex" xmlns:cx="http://schemas.microsoft.com/office/drawing/2014/chartex" xmlns:wpc="http://schemas.microsoft.com/office/word/2010/wordprocessingCanvas" xmlns="" id="{747AA076-3422-40DE-B34A-3364277AF0AB}"/>
                 </a:ext>
               </a:extLst>
             </wp:docPr>
@@ -20069,7 +20211,7 @@
                     <pic:cNvPr id="2050" name="Picture 2" descr="Resultado de imagem para conclusao imagem">
                       <a:extLst>
                         <a:ext uri="{FF2B5EF4-FFF2-40B4-BE49-F238E27FC236}">
-                          <a16:creationId xmlns:a16="http://schemas.microsoft.com/office/drawing/2014/main" id="{747AA076-3422-40DE-B34A-3364277AF0AB}"/>
+                          <a16:creationId xmlns:a16="http://schemas.microsoft.com/office/drawing/2014/main" xmlns:wps="http://schemas.microsoft.com/office/word/2010/wordprocessingShape" xmlns:wpi="http://schemas.microsoft.com/office/word/2010/wordprocessingInk" xmlns:wpg="http://schemas.microsoft.com/office/word/2010/wordprocessingGroup" xmlns:w16se="http://schemas.microsoft.com/office/word/2015/wordml/symex" xmlns:w16sdtdh="http://schemas.microsoft.com/office/word/2020/wordml/sdtdatahash" xmlns:w16="http://schemas.microsoft.com/office/word/2018/wordml" xmlns:w16cid="http://schemas.microsoft.com/office/word/2016/wordml/cid" xmlns:w16cex="http://schemas.microsoft.com/office/word/2018/wordml/cex" xmlns:w15="http://schemas.microsoft.com/office/word/2012/wordml" xmlns:w14="http://schemas.microsoft.com/office/word/2010/wordml" xmlns:w="http://schemas.openxmlformats.org/wordprocessingml/2006/main" xmlns:w10="urn:schemas-microsoft-com:office:word" xmlns:wp14="http://schemas.microsoft.com/office/word/2010/wordprocessingDrawing" xmlns:v="urn:schemas-microsoft-com:vml" xmlns:o="urn:schemas-microsoft-com:office:office" xmlns:am3d="http://schemas.microsoft.com/office/drawing/2017/model3d" xmlns:aink="http://schemas.microsoft.com/office/drawing/2016/ink" xmlns:mc="http://schemas.openxmlformats.org/markup-compatibility/2006" xmlns:cx8="http://schemas.microsoft.com/office/drawing/2016/5/14/chartex" xmlns:cx7="http://schemas.microsoft.com/office/drawing/2016/5/13/chartex" xmlns:cx6="http://schemas.microsoft.com/office/drawing/2016/5/12/chartex" xmlns:cx5="http://schemas.microsoft.com/office/drawing/2016/5/11/chartex" xmlns:cx4="http://schemas.microsoft.com/office/drawing/2016/5/10/chartex" xmlns:cx3="http://schemas.microsoft.com/office/drawing/2016/5/9/chartex" xmlns:cx2="http://schemas.microsoft.com/office/drawing/2015/10/21/chartex" xmlns:cx1="http://schemas.microsoft.com/office/drawing/2015/9/8/chartex" xmlns:cx="http://schemas.microsoft.com/office/drawing/2014/chartex" xmlns:wpc="http://schemas.microsoft.com/office/word/2010/wordprocessingCanvas" xmlns="" id="{747AA076-3422-40DE-B34A-3364277AF0AB}"/>
                         </a:ext>
                       </a:extLst>
                     </pic:cNvPr>
@@ -20078,10 +20220,10 @@
                     </pic:cNvPicPr>
                   </pic:nvPicPr>
                   <pic:blipFill>
-                    <a:blip r:embed="rId30">
+                    <a:blip r:embed="rId30" cstate="print">
                       <a:extLst>
                         <a:ext uri="{28A0092B-C50C-407E-A947-70E740481C1C}">
-                          <a14:useLocalDpi xmlns:a14="http://schemas.microsoft.com/office/drawing/2010/main" val="0"/>
+                          <a14:useLocalDpi xmlns:a14="http://schemas.microsoft.com/office/drawing/2010/main" xmlns:wps="http://schemas.microsoft.com/office/word/2010/wordprocessingShape" xmlns:wpi="http://schemas.microsoft.com/office/word/2010/wordprocessingInk" xmlns:wpg="http://schemas.microsoft.com/office/word/2010/wordprocessingGroup" xmlns:w16se="http://schemas.microsoft.com/office/word/2015/wordml/symex" xmlns:w16sdtdh="http://schemas.microsoft.com/office/word/2020/wordml/sdtdatahash" xmlns:w16="http://schemas.microsoft.com/office/word/2018/wordml" xmlns:w16cid="http://schemas.microsoft.com/office/word/2016/wordml/cid" xmlns:w16cex="http://schemas.microsoft.com/office/word/2018/wordml/cex" xmlns:w15="http://schemas.microsoft.com/office/word/2012/wordml" xmlns:w14="http://schemas.microsoft.com/office/word/2010/wordml" xmlns:w="http://schemas.openxmlformats.org/wordprocessingml/2006/main" xmlns:w10="urn:schemas-microsoft-com:office:word" xmlns:wp14="http://schemas.microsoft.com/office/word/2010/wordprocessingDrawing" xmlns:v="urn:schemas-microsoft-com:vml" xmlns:o="urn:schemas-microsoft-com:office:office" xmlns:am3d="http://schemas.microsoft.com/office/drawing/2017/model3d" xmlns:aink="http://schemas.microsoft.com/office/drawing/2016/ink" xmlns:mc="http://schemas.openxmlformats.org/markup-compatibility/2006" xmlns:cx8="http://schemas.microsoft.com/office/drawing/2016/5/14/chartex" xmlns:cx7="http://schemas.microsoft.com/office/drawing/2016/5/13/chartex" xmlns:cx6="http://schemas.microsoft.com/office/drawing/2016/5/12/chartex" xmlns:cx5="http://schemas.microsoft.com/office/drawing/2016/5/11/chartex" xmlns:cx4="http://schemas.microsoft.com/office/drawing/2016/5/10/chartex" xmlns:cx3="http://schemas.microsoft.com/office/drawing/2016/5/9/chartex" xmlns:cx2="http://schemas.microsoft.com/office/drawing/2015/10/21/chartex" xmlns:cx1="http://schemas.microsoft.com/office/drawing/2015/9/8/chartex" xmlns:cx="http://schemas.microsoft.com/office/drawing/2014/chartex" xmlns:wpc="http://schemas.microsoft.com/office/word/2010/wordprocessingCanvas" xmlns="" val="0"/>
                         </a:ext>
                       </a:extLst>
                     </a:blip>
@@ -20110,12 +20252,6 @@
                 </pic:pic>
               </a:graphicData>
             </a:graphic>
-            <wp14:sizeRelH relativeFrom="page">
-              <wp14:pctWidth>0</wp14:pctWidth>
-            </wp14:sizeRelH>
-            <wp14:sizeRelV relativeFrom="page">
-              <wp14:pctHeight>0</wp14:pctHeight>
-            </wp14:sizeRelV>
           </wp:anchor>
         </w:drawing>
       </w:r>
@@ -20127,12 +20263,12 @@
       <w:pPr>
         <w:pStyle w:val="Ttulo1"/>
       </w:pPr>
-      <w:bookmarkStart w:id="35" w:name="_Toc74873841"/>
+      <w:bookmarkStart w:id="33" w:name="_Toc74873841"/>
       <w:r>
         <w:lastRenderedPageBreak/>
         <w:t>Referências Bibliográficas</w:t>
       </w:r>
-      <w:bookmarkEnd w:id="35"/>
+      <w:bookmarkEnd w:id="33"/>
     </w:p>
     <w:p/>
     <w:p/>
@@ -20224,7 +20360,7 @@
 </file>
 
 <file path=word/endnotes.xml><?xml version="1.0" encoding="utf-8"?>
-<w:endnotes xmlns:wpc="http://schemas.microsoft.com/office/word/2010/wordprocessingCanvas" xmlns:cx="http://schemas.microsoft.com/office/drawing/2014/chartex" xmlns:cx1="http://schemas.microsoft.com/office/drawing/2015/9/8/chartex" xmlns:cx2="http://schemas.microsoft.com/office/drawing/2015/10/21/chartex" xmlns:cx3="http://schemas.microsoft.com/office/drawing/2016/5/9/chartex" xmlns:cx4="http://schemas.microsoft.com/office/drawing/2016/5/10/chartex" xmlns:cx5="http://schemas.microsoft.com/office/drawing/2016/5/11/chartex" xmlns:cx6="http://schemas.microsoft.com/office/drawing/2016/5/12/chartex" xmlns:cx7="http://schemas.microsoft.com/office/drawing/2016/5/13/chartex" xmlns:cx8="http://schemas.microsoft.com/office/drawing/2016/5/14/chartex" xmlns:mc="http://schemas.openxmlformats.org/markup-compatibility/2006" xmlns:aink="http://schemas.microsoft.com/office/drawing/2016/ink" xmlns:am3d="http://schemas.microsoft.com/office/drawing/2017/model3d" xmlns:o="urn:schemas-microsoft-com:office:office" xmlns:r="http://schemas.openxmlformats.org/officeDocument/2006/relationships" xmlns:m="http://schemas.openxmlformats.org/officeDocument/2006/math" xmlns:v="urn:schemas-microsoft-com:vml" xmlns:wp14="http://schemas.microsoft.com/office/word/2010/wordprocessingDrawing" xmlns:wp="http://schemas.openxmlformats.org/drawingml/2006/wordprocessingDrawing" xmlns:w10="urn:schemas-microsoft-com:office:word" xmlns:w="http://schemas.openxmlformats.org/wordprocessingml/2006/main" xmlns:w14="http://schemas.microsoft.com/office/word/2010/wordml" xmlns:w15="http://schemas.microsoft.com/office/word/2012/wordml" xmlns:w16cex="http://schemas.microsoft.com/office/word/2018/wordml/cex" xmlns:w16cid="http://schemas.microsoft.com/office/word/2016/wordml/cid" xmlns:w16="http://schemas.microsoft.com/office/word/2018/wordml" xmlns:w16sdtdh="http://schemas.microsoft.com/office/word/2020/wordml/sdtdatahash" xmlns:w16se="http://schemas.microsoft.com/office/word/2015/wordml/symex" xmlns:wpg="http://schemas.microsoft.com/office/word/2010/wordprocessingGroup" xmlns:wpi="http://schemas.microsoft.com/office/word/2010/wordprocessingInk" xmlns:wne="http://schemas.microsoft.com/office/word/2006/wordml" xmlns:wps="http://schemas.microsoft.com/office/word/2010/wordprocessingShape" mc:Ignorable="w14 w15 w16se w16cid w16 w16cex w16sdtdh wp14">
+<w:endnotes xmlns:ve="http://schemas.openxmlformats.org/markup-compatibility/2006" xmlns:o="urn:schemas-microsoft-com:office:office" xmlns:r="http://schemas.openxmlformats.org/officeDocument/2006/relationships" xmlns:m="http://schemas.openxmlformats.org/officeDocument/2006/math" xmlns:v="urn:schemas-microsoft-com:vml" xmlns:wp="http://schemas.openxmlformats.org/drawingml/2006/wordprocessingDrawing" xmlns:w10="urn:schemas-microsoft-com:office:word" xmlns:w="http://schemas.openxmlformats.org/wordprocessingml/2006/main" xmlns:wne="http://schemas.microsoft.com/office/word/2006/wordml">
   <w:endnote w:type="separator" w:id="-1">
     <w:p>
       <w:pPr>
@@ -20249,7 +20385,7 @@
 </file>
 
 <file path=word/footer1.xml><?xml version="1.0" encoding="utf-8"?>
-<w:ftr xmlns:wpc="http://schemas.microsoft.com/office/word/2010/wordprocessingCanvas" xmlns:cx="http://schemas.microsoft.com/office/drawing/2014/chartex" xmlns:cx1="http://schemas.microsoft.com/office/drawing/2015/9/8/chartex" xmlns:cx2="http://schemas.microsoft.com/office/drawing/2015/10/21/chartex" xmlns:cx3="http://schemas.microsoft.com/office/drawing/2016/5/9/chartex" xmlns:cx4="http://schemas.microsoft.com/office/drawing/2016/5/10/chartex" xmlns:cx5="http://schemas.microsoft.com/office/drawing/2016/5/11/chartex" xmlns:cx6="http://schemas.microsoft.com/office/drawing/2016/5/12/chartex" xmlns:cx7="http://schemas.microsoft.com/office/drawing/2016/5/13/chartex" xmlns:cx8="http://schemas.microsoft.com/office/drawing/2016/5/14/chartex" xmlns:mc="http://schemas.openxmlformats.org/markup-compatibility/2006" xmlns:aink="http://schemas.microsoft.com/office/drawing/2016/ink" xmlns:am3d="http://schemas.microsoft.com/office/drawing/2017/model3d" xmlns:o="urn:schemas-microsoft-com:office:office" xmlns:r="http://schemas.openxmlformats.org/officeDocument/2006/relationships" xmlns:m="http://schemas.openxmlformats.org/officeDocument/2006/math" xmlns:v="urn:schemas-microsoft-com:vml" xmlns:wp14="http://schemas.microsoft.com/office/word/2010/wordprocessingDrawing" xmlns:wp="http://schemas.openxmlformats.org/drawingml/2006/wordprocessingDrawing" xmlns:w10="urn:schemas-microsoft-com:office:word" xmlns:w="http://schemas.openxmlformats.org/wordprocessingml/2006/main" xmlns:w14="http://schemas.microsoft.com/office/word/2010/wordml" xmlns:w15="http://schemas.microsoft.com/office/word/2012/wordml" xmlns:w16cex="http://schemas.microsoft.com/office/word/2018/wordml/cex" xmlns:w16cid="http://schemas.microsoft.com/office/word/2016/wordml/cid" xmlns:w16="http://schemas.microsoft.com/office/word/2018/wordml" xmlns:w16sdtdh="http://schemas.microsoft.com/office/word/2020/wordml/sdtdatahash" xmlns:w16se="http://schemas.microsoft.com/office/word/2015/wordml/symex" xmlns:wpg="http://schemas.microsoft.com/office/word/2010/wordprocessingGroup" xmlns:wpi="http://schemas.microsoft.com/office/word/2010/wordprocessingInk" xmlns:wne="http://schemas.microsoft.com/office/word/2006/wordml" xmlns:wps="http://schemas.microsoft.com/office/word/2010/wordprocessingShape" mc:Ignorable="w14 w15 w16se w16cid w16 w16cex w16sdtdh wp14">
+<w:ftr xmlns:ve="http://schemas.openxmlformats.org/markup-compatibility/2006" xmlns:o="urn:schemas-microsoft-com:office:office" xmlns:r="http://schemas.openxmlformats.org/officeDocument/2006/relationships" xmlns:m="http://schemas.openxmlformats.org/officeDocument/2006/math" xmlns:v="urn:schemas-microsoft-com:vml" xmlns:wp="http://schemas.openxmlformats.org/drawingml/2006/wordprocessingDrawing" xmlns:w10="urn:schemas-microsoft-com:office:word" xmlns:w="http://schemas.openxmlformats.org/wordprocessingml/2006/main" xmlns:wne="http://schemas.microsoft.com/office/word/2006/wordml">
   <w:p>
     <w:pPr>
       <w:pStyle w:val="Rodap"/>
@@ -20265,7 +20401,7 @@
 </file>
 
 <file path=word/footer2.xml><?xml version="1.0" encoding="utf-8"?>
-<w:ftr xmlns:wpc="http://schemas.microsoft.com/office/word/2010/wordprocessingCanvas" xmlns:cx="http://schemas.microsoft.com/office/drawing/2014/chartex" xmlns:cx1="http://schemas.microsoft.com/office/drawing/2015/9/8/chartex" xmlns:cx2="http://schemas.microsoft.com/office/drawing/2015/10/21/chartex" xmlns:cx3="http://schemas.microsoft.com/office/drawing/2016/5/9/chartex" xmlns:cx4="http://schemas.microsoft.com/office/drawing/2016/5/10/chartex" xmlns:cx5="http://schemas.microsoft.com/office/drawing/2016/5/11/chartex" xmlns:cx6="http://schemas.microsoft.com/office/drawing/2016/5/12/chartex" xmlns:cx7="http://schemas.microsoft.com/office/drawing/2016/5/13/chartex" xmlns:cx8="http://schemas.microsoft.com/office/drawing/2016/5/14/chartex" xmlns:mc="http://schemas.openxmlformats.org/markup-compatibility/2006" xmlns:aink="http://schemas.microsoft.com/office/drawing/2016/ink" xmlns:am3d="http://schemas.microsoft.com/office/drawing/2017/model3d" xmlns:o="urn:schemas-microsoft-com:office:office" xmlns:r="http://schemas.openxmlformats.org/officeDocument/2006/relationships" xmlns:m="http://schemas.openxmlformats.org/officeDocument/2006/math" xmlns:v="urn:schemas-microsoft-com:vml" xmlns:wp14="http://schemas.microsoft.com/office/word/2010/wordprocessingDrawing" xmlns:wp="http://schemas.openxmlformats.org/drawingml/2006/wordprocessingDrawing" xmlns:w10="urn:schemas-microsoft-com:office:word" xmlns:w="http://schemas.openxmlformats.org/wordprocessingml/2006/main" xmlns:w14="http://schemas.microsoft.com/office/word/2010/wordml" xmlns:w15="http://schemas.microsoft.com/office/word/2012/wordml" xmlns:w16cex="http://schemas.microsoft.com/office/word/2018/wordml/cex" xmlns:w16cid="http://schemas.microsoft.com/office/word/2016/wordml/cid" xmlns:w16="http://schemas.microsoft.com/office/word/2018/wordml" xmlns:w16sdtdh="http://schemas.microsoft.com/office/word/2020/wordml/sdtdatahash" xmlns:w16se="http://schemas.microsoft.com/office/word/2015/wordml/symex" xmlns:wpg="http://schemas.microsoft.com/office/word/2010/wordprocessingGroup" xmlns:wpi="http://schemas.microsoft.com/office/word/2010/wordprocessingInk" xmlns:wne="http://schemas.microsoft.com/office/word/2006/wordml" xmlns:wps="http://schemas.microsoft.com/office/word/2010/wordprocessingShape" mc:Ignorable="w14 w15 w16se w16cid w16 w16cex w16sdtdh wp14">
+<w:ftr xmlns:ve="http://schemas.openxmlformats.org/markup-compatibility/2006" xmlns:o="urn:schemas-microsoft-com:office:office" xmlns:r="http://schemas.openxmlformats.org/officeDocument/2006/relationships" xmlns:m="http://schemas.openxmlformats.org/officeDocument/2006/math" xmlns:v="urn:schemas-microsoft-com:vml" xmlns:wp="http://schemas.openxmlformats.org/drawingml/2006/wordprocessingDrawing" xmlns:w10="urn:schemas-microsoft-com:office:word" xmlns:w="http://schemas.openxmlformats.org/wordprocessingml/2006/main" xmlns:wne="http://schemas.microsoft.com/office/word/2006/wordml">
   <w:p>
     <w:pPr>
       <w:pStyle w:val="Rodap"/>
@@ -20281,7 +20417,7 @@
 </file>
 
 <file path=word/footer3.xml><?xml version="1.0" encoding="utf-8"?>
-<w:ftr xmlns:wpc="http://schemas.microsoft.com/office/word/2010/wordprocessingCanvas" xmlns:cx="http://schemas.microsoft.com/office/drawing/2014/chartex" xmlns:cx1="http://schemas.microsoft.com/office/drawing/2015/9/8/chartex" xmlns:cx2="http://schemas.microsoft.com/office/drawing/2015/10/21/chartex" xmlns:cx3="http://schemas.microsoft.com/office/drawing/2016/5/9/chartex" xmlns:cx4="http://schemas.microsoft.com/office/drawing/2016/5/10/chartex" xmlns:cx5="http://schemas.microsoft.com/office/drawing/2016/5/11/chartex" xmlns:cx6="http://schemas.microsoft.com/office/drawing/2016/5/12/chartex" xmlns:cx7="http://schemas.microsoft.com/office/drawing/2016/5/13/chartex" xmlns:cx8="http://schemas.microsoft.com/office/drawing/2016/5/14/chartex" xmlns:mc="http://schemas.openxmlformats.org/markup-compatibility/2006" xmlns:aink="http://schemas.microsoft.com/office/drawing/2016/ink" xmlns:am3d="http://schemas.microsoft.com/office/drawing/2017/model3d" xmlns:o="urn:schemas-microsoft-com:office:office" xmlns:r="http://schemas.openxmlformats.org/officeDocument/2006/relationships" xmlns:m="http://schemas.openxmlformats.org/officeDocument/2006/math" xmlns:v="urn:schemas-microsoft-com:vml" xmlns:wp14="http://schemas.microsoft.com/office/word/2010/wordprocessingDrawing" xmlns:wp="http://schemas.openxmlformats.org/drawingml/2006/wordprocessingDrawing" xmlns:w10="urn:schemas-microsoft-com:office:word" xmlns:w="http://schemas.openxmlformats.org/wordprocessingml/2006/main" xmlns:w14="http://schemas.microsoft.com/office/word/2010/wordml" xmlns:w15="http://schemas.microsoft.com/office/word/2012/wordml" xmlns:w16cex="http://schemas.microsoft.com/office/word/2018/wordml/cex" xmlns:w16cid="http://schemas.microsoft.com/office/word/2016/wordml/cid" xmlns:w16="http://schemas.microsoft.com/office/word/2018/wordml" xmlns:w16sdtdh="http://schemas.microsoft.com/office/word/2020/wordml/sdtdatahash" xmlns:w16se="http://schemas.microsoft.com/office/word/2015/wordml/symex" xmlns:wpg="http://schemas.microsoft.com/office/word/2010/wordprocessingGroup" xmlns:wpi="http://schemas.microsoft.com/office/word/2010/wordprocessingInk" xmlns:wne="http://schemas.microsoft.com/office/word/2006/wordml" xmlns:wps="http://schemas.microsoft.com/office/word/2010/wordprocessingShape" mc:Ignorable="w14 w15 w16se w16cid w16 w16cex w16sdtdh wp14">
+<w:ftr xmlns:ve="http://schemas.openxmlformats.org/markup-compatibility/2006" xmlns:o="urn:schemas-microsoft-com:office:office" xmlns:r="http://schemas.openxmlformats.org/officeDocument/2006/relationships" xmlns:m="http://schemas.openxmlformats.org/officeDocument/2006/math" xmlns:v="urn:schemas-microsoft-com:vml" xmlns:wp="http://schemas.openxmlformats.org/drawingml/2006/wordprocessingDrawing" xmlns:w10="urn:schemas-microsoft-com:office:word" xmlns:w="http://schemas.openxmlformats.org/wordprocessingml/2006/main" xmlns:wne="http://schemas.microsoft.com/office/word/2006/wordml">
   <w:p>
     <w:pPr>
       <w:pStyle w:val="Rodap"/>
@@ -20297,7 +20433,7 @@
 </file>
 
 <file path=word/footer4.xml><?xml version="1.0" encoding="utf-8"?>
-<w:ftr xmlns:wpc="http://schemas.microsoft.com/office/word/2010/wordprocessingCanvas" xmlns:cx="http://schemas.microsoft.com/office/drawing/2014/chartex" xmlns:cx1="http://schemas.microsoft.com/office/drawing/2015/9/8/chartex" xmlns:cx2="http://schemas.microsoft.com/office/drawing/2015/10/21/chartex" xmlns:cx3="http://schemas.microsoft.com/office/drawing/2016/5/9/chartex" xmlns:cx4="http://schemas.microsoft.com/office/drawing/2016/5/10/chartex" xmlns:cx5="http://schemas.microsoft.com/office/drawing/2016/5/11/chartex" xmlns:cx6="http://schemas.microsoft.com/office/drawing/2016/5/12/chartex" xmlns:cx7="http://schemas.microsoft.com/office/drawing/2016/5/13/chartex" xmlns:cx8="http://schemas.microsoft.com/office/drawing/2016/5/14/chartex" xmlns:mc="http://schemas.openxmlformats.org/markup-compatibility/2006" xmlns:aink="http://schemas.microsoft.com/office/drawing/2016/ink" xmlns:am3d="http://schemas.microsoft.com/office/drawing/2017/model3d" xmlns:o="urn:schemas-microsoft-com:office:office" xmlns:r="http://schemas.openxmlformats.org/officeDocument/2006/relationships" xmlns:m="http://schemas.openxmlformats.org/officeDocument/2006/math" xmlns:v="urn:schemas-microsoft-com:vml" xmlns:wp14="http://schemas.microsoft.com/office/word/2010/wordprocessingDrawing" xmlns:wp="http://schemas.openxmlformats.org/drawingml/2006/wordprocessingDrawing" xmlns:w10="urn:schemas-microsoft-com:office:word" xmlns:w="http://schemas.openxmlformats.org/wordprocessingml/2006/main" xmlns:w14="http://schemas.microsoft.com/office/word/2010/wordml" xmlns:w15="http://schemas.microsoft.com/office/word/2012/wordml" xmlns:w16cex="http://schemas.microsoft.com/office/word/2018/wordml/cex" xmlns:w16cid="http://schemas.microsoft.com/office/word/2016/wordml/cid" xmlns:w16="http://schemas.microsoft.com/office/word/2018/wordml" xmlns:w16sdtdh="http://schemas.microsoft.com/office/word/2020/wordml/sdtdatahash" xmlns:w16se="http://schemas.microsoft.com/office/word/2015/wordml/symex" xmlns:wpg="http://schemas.microsoft.com/office/word/2010/wordprocessingGroup" xmlns:wpi="http://schemas.microsoft.com/office/word/2010/wordprocessingInk" xmlns:wne="http://schemas.microsoft.com/office/word/2006/wordml" xmlns:wps="http://schemas.microsoft.com/office/word/2010/wordprocessingShape" mc:Ignorable="w14 w15 w16se w16cid w16 w16cex w16sdtdh wp14">
+<w:ftr xmlns:ve="http://schemas.openxmlformats.org/markup-compatibility/2006" xmlns:o="urn:schemas-microsoft-com:office:office" xmlns:r="http://schemas.openxmlformats.org/officeDocument/2006/relationships" xmlns:m="http://schemas.openxmlformats.org/officeDocument/2006/math" xmlns:v="urn:schemas-microsoft-com:vml" xmlns:wp="http://schemas.openxmlformats.org/drawingml/2006/wordprocessingDrawing" xmlns:w10="urn:schemas-microsoft-com:office:word" xmlns:w="http://schemas.openxmlformats.org/wordprocessingml/2006/main" xmlns:wne="http://schemas.microsoft.com/office/word/2006/wordml">
   <w:sdt>
     <w:sdtPr>
       <w:id w:val="-1456402116"/>
@@ -20306,7 +20442,6 @@
         <w:docPartUnique/>
       </w:docPartObj>
     </w:sdtPr>
-    <w:sdtEndPr/>
     <w:sdtContent>
       <w:p>
         <w:pPr>
@@ -20323,7 +20458,10 @@
           <w:fldChar w:fldCharType="separate"/>
         </w:r>
         <w:r>
-          <w:t>2</w:t>
+          <w:rPr>
+            <w:noProof/>
+          </w:rPr>
+          <w:t>22</w:t>
         </w:r>
         <w:r>
           <w:fldChar w:fldCharType="end"/>
@@ -20340,7 +20478,7 @@
 </file>
 
 <file path=word/footer5.xml><?xml version="1.0" encoding="utf-8"?>
-<w:ftr xmlns:wpc="http://schemas.microsoft.com/office/word/2010/wordprocessingCanvas" xmlns:cx="http://schemas.microsoft.com/office/drawing/2014/chartex" xmlns:cx1="http://schemas.microsoft.com/office/drawing/2015/9/8/chartex" xmlns:cx2="http://schemas.microsoft.com/office/drawing/2015/10/21/chartex" xmlns:cx3="http://schemas.microsoft.com/office/drawing/2016/5/9/chartex" xmlns:cx4="http://schemas.microsoft.com/office/drawing/2016/5/10/chartex" xmlns:cx5="http://schemas.microsoft.com/office/drawing/2016/5/11/chartex" xmlns:cx6="http://schemas.microsoft.com/office/drawing/2016/5/12/chartex" xmlns:cx7="http://schemas.microsoft.com/office/drawing/2016/5/13/chartex" xmlns:cx8="http://schemas.microsoft.com/office/drawing/2016/5/14/chartex" xmlns:mc="http://schemas.openxmlformats.org/markup-compatibility/2006" xmlns:aink="http://schemas.microsoft.com/office/drawing/2016/ink" xmlns:am3d="http://schemas.microsoft.com/office/drawing/2017/model3d" xmlns:o="urn:schemas-microsoft-com:office:office" xmlns:r="http://schemas.openxmlformats.org/officeDocument/2006/relationships" xmlns:m="http://schemas.openxmlformats.org/officeDocument/2006/math" xmlns:v="urn:schemas-microsoft-com:vml" xmlns:wp14="http://schemas.microsoft.com/office/word/2010/wordprocessingDrawing" xmlns:wp="http://schemas.openxmlformats.org/drawingml/2006/wordprocessingDrawing" xmlns:w10="urn:schemas-microsoft-com:office:word" xmlns:w="http://schemas.openxmlformats.org/wordprocessingml/2006/main" xmlns:w14="http://schemas.microsoft.com/office/word/2010/wordml" xmlns:w15="http://schemas.microsoft.com/office/word/2012/wordml" xmlns:w16cex="http://schemas.microsoft.com/office/word/2018/wordml/cex" xmlns:w16cid="http://schemas.microsoft.com/office/word/2016/wordml/cid" xmlns:w16="http://schemas.microsoft.com/office/word/2018/wordml" xmlns:w16sdtdh="http://schemas.microsoft.com/office/word/2020/wordml/sdtdatahash" xmlns:w16se="http://schemas.microsoft.com/office/word/2015/wordml/symex" xmlns:wpg="http://schemas.microsoft.com/office/word/2010/wordprocessingGroup" xmlns:wpi="http://schemas.microsoft.com/office/word/2010/wordprocessingInk" xmlns:wne="http://schemas.microsoft.com/office/word/2006/wordml" xmlns:wps="http://schemas.microsoft.com/office/word/2010/wordprocessingShape" mc:Ignorable="w14 w15 w16se w16cid w16 w16cex w16sdtdh wp14">
+<w:ftr xmlns:ve="http://schemas.openxmlformats.org/markup-compatibility/2006" xmlns:o="urn:schemas-microsoft-com:office:office" xmlns:r="http://schemas.openxmlformats.org/officeDocument/2006/relationships" xmlns:m="http://schemas.openxmlformats.org/officeDocument/2006/math" xmlns:v="urn:schemas-microsoft-com:vml" xmlns:wp="http://schemas.openxmlformats.org/drawingml/2006/wordprocessingDrawing" xmlns:w10="urn:schemas-microsoft-com:office:word" xmlns:w="http://schemas.openxmlformats.org/wordprocessingml/2006/main" xmlns:wne="http://schemas.microsoft.com/office/word/2006/wordml">
   <w:p>
     <w:pPr>
       <w:pStyle w:val="Rodap"/>
@@ -20350,7 +20488,7 @@
 </file>
 
 <file path=word/footnotes.xml><?xml version="1.0" encoding="utf-8"?>
-<w:footnotes xmlns:wpc="http://schemas.microsoft.com/office/word/2010/wordprocessingCanvas" xmlns:cx="http://schemas.microsoft.com/office/drawing/2014/chartex" xmlns:cx1="http://schemas.microsoft.com/office/drawing/2015/9/8/chartex" xmlns:cx2="http://schemas.microsoft.com/office/drawing/2015/10/21/chartex" xmlns:cx3="http://schemas.microsoft.com/office/drawing/2016/5/9/chartex" xmlns:cx4="http://schemas.microsoft.com/office/drawing/2016/5/10/chartex" xmlns:cx5="http://schemas.microsoft.com/office/drawing/2016/5/11/chartex" xmlns:cx6="http://schemas.microsoft.com/office/drawing/2016/5/12/chartex" xmlns:cx7="http://schemas.microsoft.com/office/drawing/2016/5/13/chartex" xmlns:cx8="http://schemas.microsoft.com/office/drawing/2016/5/14/chartex" xmlns:mc="http://schemas.openxmlformats.org/markup-compatibility/2006" xmlns:aink="http://schemas.microsoft.com/office/drawing/2016/ink" xmlns:am3d="http://schemas.microsoft.com/office/drawing/2017/model3d" xmlns:o="urn:schemas-microsoft-com:office:office" xmlns:r="http://schemas.openxmlformats.org/officeDocument/2006/relationships" xmlns:m="http://schemas.openxmlformats.org/officeDocument/2006/math" xmlns:v="urn:schemas-microsoft-com:vml" xmlns:wp14="http://schemas.microsoft.com/office/word/2010/wordprocessingDrawing" xmlns:wp="http://schemas.openxmlformats.org/drawingml/2006/wordprocessingDrawing" xmlns:w10="urn:schemas-microsoft-com:office:word" xmlns:w="http://schemas.openxmlformats.org/wordprocessingml/2006/main" xmlns:w14="http://schemas.microsoft.com/office/word/2010/wordml" xmlns:w15="http://schemas.microsoft.com/office/word/2012/wordml" xmlns:w16cex="http://schemas.microsoft.com/office/word/2018/wordml/cex" xmlns:w16cid="http://schemas.microsoft.com/office/word/2016/wordml/cid" xmlns:w16="http://schemas.microsoft.com/office/word/2018/wordml" xmlns:w16sdtdh="http://schemas.microsoft.com/office/word/2020/wordml/sdtdatahash" xmlns:w16se="http://schemas.microsoft.com/office/word/2015/wordml/symex" xmlns:wpg="http://schemas.microsoft.com/office/word/2010/wordprocessingGroup" xmlns:wpi="http://schemas.microsoft.com/office/word/2010/wordprocessingInk" xmlns:wne="http://schemas.microsoft.com/office/word/2006/wordml" xmlns:wps="http://schemas.microsoft.com/office/word/2010/wordprocessingShape" mc:Ignorable="w14 w15 w16se w16cid w16 w16cex w16sdtdh wp14">
+<w:footnotes xmlns:ve="http://schemas.openxmlformats.org/markup-compatibility/2006" xmlns:o="urn:schemas-microsoft-com:office:office" xmlns:r="http://schemas.openxmlformats.org/officeDocument/2006/relationships" xmlns:m="http://schemas.openxmlformats.org/officeDocument/2006/math" xmlns:v="urn:schemas-microsoft-com:vml" xmlns:wp="http://schemas.openxmlformats.org/drawingml/2006/wordprocessingDrawing" xmlns:w10="urn:schemas-microsoft-com:office:word" xmlns:w="http://schemas.openxmlformats.org/wordprocessingml/2006/main" xmlns:wne="http://schemas.microsoft.com/office/word/2006/wordml">
   <w:footnote w:type="separator" w:id="-1">
     <w:p>
       <w:pPr>
@@ -20375,7 +20513,7 @@
 </file>
 
 <file path=word/header1.xml><?xml version="1.0" encoding="utf-8"?>
-<w:hdr xmlns:wpc="http://schemas.microsoft.com/office/word/2010/wordprocessingCanvas" xmlns:cx="http://schemas.microsoft.com/office/drawing/2014/chartex" xmlns:cx1="http://schemas.microsoft.com/office/drawing/2015/9/8/chartex" xmlns:cx2="http://schemas.microsoft.com/office/drawing/2015/10/21/chartex" xmlns:cx3="http://schemas.microsoft.com/office/drawing/2016/5/9/chartex" xmlns:cx4="http://schemas.microsoft.com/office/drawing/2016/5/10/chartex" xmlns:cx5="http://schemas.microsoft.com/office/drawing/2016/5/11/chartex" xmlns:cx6="http://schemas.microsoft.com/office/drawing/2016/5/12/chartex" xmlns:cx7="http://schemas.microsoft.com/office/drawing/2016/5/13/chartex" xmlns:cx8="http://schemas.microsoft.com/office/drawing/2016/5/14/chartex" xmlns:mc="http://schemas.openxmlformats.org/markup-compatibility/2006" xmlns:aink="http://schemas.microsoft.com/office/drawing/2016/ink" xmlns:am3d="http://schemas.microsoft.com/office/drawing/2017/model3d" xmlns:o="urn:schemas-microsoft-com:office:office" xmlns:r="http://schemas.openxmlformats.org/officeDocument/2006/relationships" xmlns:m="http://schemas.openxmlformats.org/officeDocument/2006/math" xmlns:v="urn:schemas-microsoft-com:vml" xmlns:wp14="http://schemas.microsoft.com/office/word/2010/wordprocessingDrawing" xmlns:wp="http://schemas.openxmlformats.org/drawingml/2006/wordprocessingDrawing" xmlns:w10="urn:schemas-microsoft-com:office:word" xmlns:w="http://schemas.openxmlformats.org/wordprocessingml/2006/main" xmlns:w14="http://schemas.microsoft.com/office/word/2010/wordml" xmlns:w15="http://schemas.microsoft.com/office/word/2012/wordml" xmlns:w16cex="http://schemas.microsoft.com/office/word/2018/wordml/cex" xmlns:w16cid="http://schemas.microsoft.com/office/word/2016/wordml/cid" xmlns:w16="http://schemas.microsoft.com/office/word/2018/wordml" xmlns:w16sdtdh="http://schemas.microsoft.com/office/word/2020/wordml/sdtdatahash" xmlns:w16se="http://schemas.microsoft.com/office/word/2015/wordml/symex" xmlns:wpg="http://schemas.microsoft.com/office/word/2010/wordprocessingGroup" xmlns:wpi="http://schemas.microsoft.com/office/word/2010/wordprocessingInk" xmlns:wne="http://schemas.microsoft.com/office/word/2006/wordml" xmlns:wps="http://schemas.microsoft.com/office/word/2010/wordprocessingShape" mc:Ignorable="w14 w15 w16se w16cid w16 w16cex w16sdtdh wp14">
+<w:hdr xmlns:ve="http://schemas.openxmlformats.org/markup-compatibility/2006" xmlns:o="urn:schemas-microsoft-com:office:office" xmlns:r="http://schemas.openxmlformats.org/officeDocument/2006/relationships" xmlns:m="http://schemas.openxmlformats.org/officeDocument/2006/math" xmlns:v="urn:schemas-microsoft-com:vml" xmlns:wp="http://schemas.openxmlformats.org/drawingml/2006/wordprocessingDrawing" xmlns:w10="urn:schemas-microsoft-com:office:word" xmlns:w="http://schemas.openxmlformats.org/wordprocessingml/2006/main" xmlns:wne="http://schemas.microsoft.com/office/word/2006/wordml">
   <w:p>
     <w:pPr>
       <w:pStyle w:val="Cabealho"/>
@@ -20385,8 +20523,8 @@
 </file>
 
 <file path=word/numbering.xml><?xml version="1.0" encoding="utf-8"?>
-<w:numbering xmlns:wpc="http://schemas.microsoft.com/office/word/2010/wordprocessingCanvas" xmlns:cx="http://schemas.microsoft.com/office/drawing/2014/chartex" xmlns:cx1="http://schemas.microsoft.com/office/drawing/2015/9/8/chartex" xmlns:cx2="http://schemas.microsoft.com/office/drawing/2015/10/21/chartex" xmlns:cx3="http://schemas.microsoft.com/office/drawing/2016/5/9/chartex" xmlns:cx4="http://schemas.microsoft.com/office/drawing/2016/5/10/chartex" xmlns:cx5="http://schemas.microsoft.com/office/drawing/2016/5/11/chartex" xmlns:cx6="http://schemas.microsoft.com/office/drawing/2016/5/12/chartex" xmlns:cx7="http://schemas.microsoft.com/office/drawing/2016/5/13/chartex" xmlns:cx8="http://schemas.microsoft.com/office/drawing/2016/5/14/chartex" xmlns:mc="http://schemas.openxmlformats.org/markup-compatibility/2006" xmlns:aink="http://schemas.microsoft.com/office/drawing/2016/ink" xmlns:am3d="http://schemas.microsoft.com/office/drawing/2017/model3d" xmlns:o="urn:schemas-microsoft-com:office:office" xmlns:r="http://schemas.openxmlformats.org/officeDocument/2006/relationships" xmlns:m="http://schemas.openxmlformats.org/officeDocument/2006/math" xmlns:v="urn:schemas-microsoft-com:vml" xmlns:wp14="http://schemas.microsoft.com/office/word/2010/wordprocessingDrawing" xmlns:wp="http://schemas.openxmlformats.org/drawingml/2006/wordprocessingDrawing" xmlns:w10="urn:schemas-microsoft-com:office:word" xmlns:w="http://schemas.openxmlformats.org/wordprocessingml/2006/main" xmlns:w14="http://schemas.microsoft.com/office/word/2010/wordml" xmlns:w15="http://schemas.microsoft.com/office/word/2012/wordml" xmlns:w16cex="http://schemas.microsoft.com/office/word/2018/wordml/cex" xmlns:w16cid="http://schemas.microsoft.com/office/word/2016/wordml/cid" xmlns:w16="http://schemas.microsoft.com/office/word/2018/wordml" xmlns:w16sdtdh="http://schemas.microsoft.com/office/word/2020/wordml/sdtdatahash" xmlns:w16se="http://schemas.microsoft.com/office/word/2015/wordml/symex" xmlns:wpg="http://schemas.microsoft.com/office/word/2010/wordprocessingGroup" xmlns:wpi="http://schemas.microsoft.com/office/word/2010/wordprocessingInk" xmlns:wne="http://schemas.microsoft.com/office/word/2006/wordml" xmlns:wps="http://schemas.microsoft.com/office/word/2010/wordprocessingShape" mc:Ignorable="w14 w15 w16se w16cid w16 w16cex w16sdtdh wp14">
-  <w:abstractNum w:abstractNumId="0" w15:restartNumberingAfterBreak="0">
+<w:numbering xmlns:ve="http://schemas.openxmlformats.org/markup-compatibility/2006" xmlns:o="urn:schemas-microsoft-com:office:office" xmlns:r="http://schemas.openxmlformats.org/officeDocument/2006/relationships" xmlns:m="http://schemas.openxmlformats.org/officeDocument/2006/math" xmlns:v="urn:schemas-microsoft-com:vml" xmlns:wp="http://schemas.openxmlformats.org/drawingml/2006/wordprocessingDrawing" xmlns:w10="urn:schemas-microsoft-com:office:word" xmlns:w="http://schemas.openxmlformats.org/wordprocessingml/2006/main" xmlns:wne="http://schemas.microsoft.com/office/word/2006/wordml">
+  <w:abstractNum w:abstractNumId="0">
     <w:nsid w:val="1F5A7DEB"/>
     <w:multiLevelType w:val="hybridMultilevel"/>
     <w:tmpl w:val="3A1E2062"/>
@@ -20499,7 +20637,7 @@
       </w:rPr>
     </w:lvl>
   </w:abstractNum>
-  <w:abstractNum w:abstractNumId="1" w15:restartNumberingAfterBreak="0">
+  <w:abstractNum w:abstractNumId="1">
     <w:nsid w:val="2B5213A5"/>
     <w:multiLevelType w:val="hybridMultilevel"/>
     <w:tmpl w:val="C4928F42"/>
@@ -20612,7 +20750,7 @@
       </w:rPr>
     </w:lvl>
   </w:abstractNum>
-  <w:abstractNum w:abstractNumId="2" w15:restartNumberingAfterBreak="0">
+  <w:abstractNum w:abstractNumId="2">
     <w:nsid w:val="2E471CF9"/>
     <w:multiLevelType w:val="multilevel"/>
     <w:tmpl w:val="08160025"/>
@@ -20707,7 +20845,7 @@
       </w:pPr>
     </w:lvl>
   </w:abstractNum>
-  <w:abstractNum w:abstractNumId="3" w15:restartNumberingAfterBreak="0">
+  <w:abstractNum w:abstractNumId="3">
     <w:nsid w:val="322872D9"/>
     <w:multiLevelType w:val="hybridMultilevel"/>
     <w:tmpl w:val="9392D02E"/>
@@ -20820,7 +20958,7 @@
       </w:rPr>
     </w:lvl>
   </w:abstractNum>
-  <w:abstractNum w:abstractNumId="4" w15:restartNumberingAfterBreak="0">
+  <w:abstractNum w:abstractNumId="4">
     <w:nsid w:val="339F2647"/>
     <w:multiLevelType w:val="hybridMultilevel"/>
     <w:tmpl w:val="619E42B4"/>
@@ -20933,7 +21071,7 @@
       </w:rPr>
     </w:lvl>
   </w:abstractNum>
-  <w:abstractNum w:abstractNumId="5" w15:restartNumberingAfterBreak="0">
+  <w:abstractNum w:abstractNumId="5">
     <w:nsid w:val="37991ED2"/>
     <w:multiLevelType w:val="hybridMultilevel"/>
     <w:tmpl w:val="4B9C0A52"/>
@@ -21046,7 +21184,7 @@
       </w:rPr>
     </w:lvl>
   </w:abstractNum>
-  <w:abstractNum w:abstractNumId="6" w15:restartNumberingAfterBreak="0">
+  <w:abstractNum w:abstractNumId="6">
     <w:nsid w:val="3D2C768D"/>
     <w:multiLevelType w:val="hybridMultilevel"/>
     <w:tmpl w:val="B38A6DA2"/>
@@ -21159,7 +21297,7 @@
       </w:rPr>
     </w:lvl>
   </w:abstractNum>
-  <w:abstractNum w:abstractNumId="7" w15:restartNumberingAfterBreak="0">
+  <w:abstractNum w:abstractNumId="7">
     <w:nsid w:val="4B99046B"/>
     <w:multiLevelType w:val="hybridMultilevel"/>
     <w:tmpl w:val="4A76212E"/>
@@ -21272,7 +21410,7 @@
       </w:rPr>
     </w:lvl>
   </w:abstractNum>
-  <w:abstractNum w:abstractNumId="8" w15:restartNumberingAfterBreak="0">
+  <w:abstractNum w:abstractNumId="8">
     <w:nsid w:val="5AF81DCE"/>
     <w:multiLevelType w:val="hybridMultilevel"/>
     <w:tmpl w:val="4EB01600"/>
@@ -21385,7 +21523,7 @@
       </w:rPr>
     </w:lvl>
   </w:abstractNum>
-  <w:abstractNum w:abstractNumId="9" w15:restartNumberingAfterBreak="0">
+  <w:abstractNum w:abstractNumId="9">
     <w:nsid w:val="62C60AC7"/>
     <w:multiLevelType w:val="hybridMultilevel"/>
     <w:tmpl w:val="4CE0972C"/>
@@ -21498,7 +21636,7 @@
       </w:rPr>
     </w:lvl>
   </w:abstractNum>
-  <w:abstractNum w:abstractNumId="10" w15:restartNumberingAfterBreak="0">
+  <w:abstractNum w:abstractNumId="10">
     <w:nsid w:val="6342285F"/>
     <w:multiLevelType w:val="hybridMultilevel"/>
     <w:tmpl w:val="1044696C"/>
@@ -21611,7 +21749,7 @@
       </w:rPr>
     </w:lvl>
   </w:abstractNum>
-  <w:abstractNum w:abstractNumId="11" w15:restartNumberingAfterBreak="0">
+  <w:abstractNum w:abstractNumId="11">
     <w:nsid w:val="70C74989"/>
     <w:multiLevelType w:val="hybridMultilevel"/>
     <w:tmpl w:val="823A70F6"/>
@@ -21828,7 +21966,7 @@
 </file>
 
 <file path=word/styles.xml><?xml version="1.0" encoding="utf-8"?>
-<w:styles xmlns:mc="http://schemas.openxmlformats.org/markup-compatibility/2006" xmlns:r="http://schemas.openxmlformats.org/officeDocument/2006/relationships" xmlns:w="http://schemas.openxmlformats.org/wordprocessingml/2006/main" xmlns:w14="http://schemas.microsoft.com/office/word/2010/wordml" xmlns:w15="http://schemas.microsoft.com/office/word/2012/wordml" xmlns:w16cex="http://schemas.microsoft.com/office/word/2018/wordml/cex" xmlns:w16cid="http://schemas.microsoft.com/office/word/2016/wordml/cid" xmlns:w16="http://schemas.microsoft.com/office/word/2018/wordml" xmlns:w16sdtdh="http://schemas.microsoft.com/office/word/2020/wordml/sdtdatahash" xmlns:w16se="http://schemas.microsoft.com/office/word/2015/wordml/symex" mc:Ignorable="w14 w15 w16se w16cid w16 w16cex w16sdtdh">
+<w:styles xmlns:r="http://schemas.openxmlformats.org/officeDocument/2006/relationships" xmlns:w="http://schemas.openxmlformats.org/wordprocessingml/2006/main">
   <w:docDefaults>
     <w:rPrDefault>
       <w:rPr>
@@ -21844,383 +21982,144 @@
       </w:pPr>
     </w:pPrDefault>
   </w:docDefaults>
-  <w:latentStyles w:defLockedState="0" w:defUIPriority="99" w:defSemiHidden="0" w:defUnhideWhenUsed="0" w:defQFormat="0" w:count="376">
-    <w:lsdException w:name="Normal" w:uiPriority="0" w:qFormat="1"/>
-    <w:lsdException w:name="heading 1" w:uiPriority="9" w:qFormat="1"/>
-    <w:lsdException w:name="heading 2" w:semiHidden="1" w:uiPriority="9" w:unhideWhenUsed="1" w:qFormat="1"/>
-    <w:lsdException w:name="heading 3" w:semiHidden="1" w:uiPriority="9" w:unhideWhenUsed="1" w:qFormat="1"/>
-    <w:lsdException w:name="heading 4" w:semiHidden="1" w:uiPriority="9" w:unhideWhenUsed="1" w:qFormat="1"/>
-    <w:lsdException w:name="heading 5" w:semiHidden="1" w:uiPriority="9" w:unhideWhenUsed="1" w:qFormat="1"/>
-    <w:lsdException w:name="heading 6" w:semiHidden="1" w:uiPriority="9" w:unhideWhenUsed="1" w:qFormat="1"/>
-    <w:lsdException w:name="heading 7" w:semiHidden="1" w:uiPriority="9" w:unhideWhenUsed="1" w:qFormat="1"/>
-    <w:lsdException w:name="heading 8" w:semiHidden="1" w:uiPriority="9" w:unhideWhenUsed="1" w:qFormat="1"/>
-    <w:lsdException w:name="heading 9" w:semiHidden="1" w:uiPriority="9" w:unhideWhenUsed="1" w:qFormat="1"/>
-    <w:lsdException w:name="index 1" w:semiHidden="1" w:unhideWhenUsed="1"/>
-    <w:lsdException w:name="index 2" w:semiHidden="1" w:unhideWhenUsed="1"/>
-    <w:lsdException w:name="index 3" w:semiHidden="1" w:unhideWhenUsed="1"/>
-    <w:lsdException w:name="index 4" w:semiHidden="1" w:unhideWhenUsed="1"/>
-    <w:lsdException w:name="index 5" w:semiHidden="1" w:unhideWhenUsed="1"/>
-    <w:lsdException w:name="index 6" w:semiHidden="1" w:unhideWhenUsed="1"/>
-    <w:lsdException w:name="index 7" w:semiHidden="1" w:unhideWhenUsed="1"/>
-    <w:lsdException w:name="index 8" w:semiHidden="1" w:unhideWhenUsed="1"/>
-    <w:lsdException w:name="index 9" w:semiHidden="1" w:unhideWhenUsed="1"/>
-    <w:lsdException w:name="toc 1" w:semiHidden="1" w:uiPriority="39" w:unhideWhenUsed="1"/>
-    <w:lsdException w:name="toc 2" w:semiHidden="1" w:uiPriority="39" w:unhideWhenUsed="1"/>
-    <w:lsdException w:name="toc 3" w:semiHidden="1" w:uiPriority="39" w:unhideWhenUsed="1"/>
-    <w:lsdException w:name="toc 4" w:semiHidden="1" w:uiPriority="39" w:unhideWhenUsed="1"/>
-    <w:lsdException w:name="toc 5" w:semiHidden="1" w:uiPriority="39" w:unhideWhenUsed="1"/>
-    <w:lsdException w:name="toc 6" w:semiHidden="1" w:uiPriority="39" w:unhideWhenUsed="1"/>
-    <w:lsdException w:name="toc 7" w:semiHidden="1" w:uiPriority="39" w:unhideWhenUsed="1"/>
-    <w:lsdException w:name="toc 8" w:semiHidden="1" w:uiPriority="39" w:unhideWhenUsed="1"/>
-    <w:lsdException w:name="toc 9" w:semiHidden="1" w:uiPriority="39" w:unhideWhenUsed="1"/>
-    <w:lsdException w:name="Normal Indent" w:semiHidden="1" w:unhideWhenUsed="1"/>
-    <w:lsdException w:name="footnote text" w:semiHidden="1" w:unhideWhenUsed="1"/>
-    <w:lsdException w:name="annotation text" w:semiHidden="1" w:unhideWhenUsed="1"/>
-    <w:lsdException w:name="header" w:semiHidden="1" w:unhideWhenUsed="1"/>
-    <w:lsdException w:name="footer" w:semiHidden="1" w:unhideWhenUsed="1"/>
-    <w:lsdException w:name="index heading" w:semiHidden="1" w:unhideWhenUsed="1"/>
-    <w:lsdException w:name="caption" w:semiHidden="1" w:uiPriority="35" w:unhideWhenUsed="1" w:qFormat="1"/>
-    <w:lsdException w:name="table of figures" w:semiHidden="1" w:unhideWhenUsed="1"/>
-    <w:lsdException w:name="envelope address" w:semiHidden="1" w:unhideWhenUsed="1"/>
-    <w:lsdException w:name="envelope return" w:semiHidden="1" w:unhideWhenUsed="1"/>
-    <w:lsdException w:name="footnote reference" w:semiHidden="1" w:unhideWhenUsed="1"/>
-    <w:lsdException w:name="annotation reference" w:semiHidden="1" w:unhideWhenUsed="1"/>
-    <w:lsdException w:name="line number" w:semiHidden="1" w:unhideWhenUsed="1"/>
-    <w:lsdException w:name="page number" w:semiHidden="1" w:unhideWhenUsed="1"/>
-    <w:lsdException w:name="endnote reference" w:semiHidden="1" w:unhideWhenUsed="1"/>
-    <w:lsdException w:name="endnote text" w:semiHidden="1" w:unhideWhenUsed="1"/>
-    <w:lsdException w:name="table of authorities" w:semiHidden="1" w:unhideWhenUsed="1"/>
-    <w:lsdException w:name="macro" w:semiHidden="1" w:unhideWhenUsed="1"/>
-    <w:lsdException w:name="toa heading" w:semiHidden="1" w:unhideWhenUsed="1"/>
-    <w:lsdException w:name="List" w:semiHidden="1" w:unhideWhenUsed="1"/>
-    <w:lsdException w:name="List Bullet" w:semiHidden="1" w:unhideWhenUsed="1"/>
-    <w:lsdException w:name="List Number" w:semiHidden="1" w:unhideWhenUsed="1"/>
-    <w:lsdException w:name="List 2" w:semiHidden="1" w:unhideWhenUsed="1"/>
-    <w:lsdException w:name="List 3" w:semiHidden="1" w:unhideWhenUsed="1"/>
-    <w:lsdException w:name="List 4" w:semiHidden="1" w:unhideWhenUsed="1"/>
-    <w:lsdException w:name="List 5" w:semiHidden="1" w:unhideWhenUsed="1"/>
-    <w:lsdException w:name="List Bullet 2" w:semiHidden="1" w:unhideWhenUsed="1"/>
-    <w:lsdException w:name="List Bullet 3" w:semiHidden="1" w:unhideWhenUsed="1"/>
-    <w:lsdException w:name="List Bullet 4" w:semiHidden="1" w:unhideWhenUsed="1"/>
-    <w:lsdException w:name="List Bullet 5" w:semiHidden="1" w:unhideWhenUsed="1"/>
-    <w:lsdException w:name="List Number 2" w:semiHidden="1" w:unhideWhenUsed="1"/>
-    <w:lsdException w:name="List Number 3" w:semiHidden="1" w:unhideWhenUsed="1"/>
-    <w:lsdException w:name="List Number 4" w:semiHidden="1" w:unhideWhenUsed="1"/>
-    <w:lsdException w:name="List Number 5" w:semiHidden="1" w:unhideWhenUsed="1"/>
-    <w:lsdException w:name="Title" w:uiPriority="10" w:qFormat="1"/>
-    <w:lsdException w:name="Closing" w:semiHidden="1" w:unhideWhenUsed="1"/>
-    <w:lsdException w:name="Signature" w:semiHidden="1" w:unhideWhenUsed="1"/>
-    <w:lsdException w:name="Default Paragraph Font" w:semiHidden="1" w:uiPriority="1" w:unhideWhenUsed="1"/>
-    <w:lsdException w:name="Body Text" w:semiHidden="1" w:unhideWhenUsed="1"/>
-    <w:lsdException w:name="Body Text Indent" w:semiHidden="1" w:unhideWhenUsed="1"/>
-    <w:lsdException w:name="List Continue" w:semiHidden="1" w:unhideWhenUsed="1"/>
-    <w:lsdException w:name="List Continue 2" w:semiHidden="1" w:unhideWhenUsed="1"/>
-    <w:lsdException w:name="List Continue 3" w:semiHidden="1" w:unhideWhenUsed="1"/>
-    <w:lsdException w:name="List Continue 4" w:semiHidden="1" w:unhideWhenUsed="1"/>
-    <w:lsdException w:name="List Continue 5" w:semiHidden="1" w:unhideWhenUsed="1"/>
-    <w:lsdException w:name="Message Header" w:semiHidden="1" w:unhideWhenUsed="1"/>
-    <w:lsdException w:name="Subtitle" w:uiPriority="11" w:qFormat="1"/>
-    <w:lsdException w:name="Salutation" w:semiHidden="1" w:unhideWhenUsed="1"/>
-    <w:lsdException w:name="Date" w:semiHidden="1" w:unhideWhenUsed="1"/>
-    <w:lsdException w:name="Body Text First Indent" w:semiHidden="1" w:unhideWhenUsed="1"/>
-    <w:lsdException w:name="Body Text First Indent 2" w:semiHidden="1" w:unhideWhenUsed="1"/>
-    <w:lsdException w:name="Note Heading" w:semiHidden="1" w:unhideWhenUsed="1"/>
-    <w:lsdException w:name="Body Text 2" w:semiHidden="1" w:unhideWhenUsed="1"/>
-    <w:lsdException w:name="Body Text 3" w:semiHidden="1" w:unhideWhenUsed="1"/>
-    <w:lsdException w:name="Body Text Indent 2" w:semiHidden="1" w:unhideWhenUsed="1"/>
-    <w:lsdException w:name="Body Text Indent 3" w:semiHidden="1" w:unhideWhenUsed="1"/>
-    <w:lsdException w:name="Block Text" w:semiHidden="1" w:unhideWhenUsed="1"/>
-    <w:lsdException w:name="Hyperlink" w:semiHidden="1" w:unhideWhenUsed="1"/>
-    <w:lsdException w:name="FollowedHyperlink" w:semiHidden="1" w:unhideWhenUsed="1"/>
-    <w:lsdException w:name="Strong" w:uiPriority="22" w:qFormat="1"/>
-    <w:lsdException w:name="Emphasis" w:uiPriority="20" w:qFormat="1"/>
-    <w:lsdException w:name="Document Map" w:semiHidden="1" w:unhideWhenUsed="1"/>
-    <w:lsdException w:name="Plain Text" w:semiHidden="1" w:unhideWhenUsed="1"/>
-    <w:lsdException w:name="E-mail Signature" w:semiHidden="1" w:unhideWhenUsed="1"/>
-    <w:lsdException w:name="HTML Top of Form" w:semiHidden="1" w:unhideWhenUsed="1"/>
-    <w:lsdException w:name="HTML Bottom of Form" w:semiHidden="1" w:unhideWhenUsed="1"/>
-    <w:lsdException w:name="Normal (Web)" w:semiHidden="1" w:unhideWhenUsed="1"/>
-    <w:lsdException w:name="HTML Acronym" w:semiHidden="1" w:unhideWhenUsed="1"/>
-    <w:lsdException w:name="HTML Address" w:semiHidden="1" w:unhideWhenUsed="1"/>
-    <w:lsdException w:name="HTML Cite" w:semiHidden="1" w:unhideWhenUsed="1"/>
-    <w:lsdException w:name="HTML Code" w:semiHidden="1" w:unhideWhenUsed="1"/>
-    <w:lsdException w:name="HTML Definition" w:semiHidden="1" w:unhideWhenUsed="1"/>
-    <w:lsdException w:name="HTML Keyboard" w:semiHidden="1" w:unhideWhenUsed="1"/>
-    <w:lsdException w:name="HTML Preformatted" w:semiHidden="1" w:unhideWhenUsed="1"/>
-    <w:lsdException w:name="HTML Sample" w:semiHidden="1" w:unhideWhenUsed="1"/>
-    <w:lsdException w:name="HTML Typewriter" w:semiHidden="1" w:unhideWhenUsed="1"/>
-    <w:lsdException w:name="HTML Variable" w:semiHidden="1" w:unhideWhenUsed="1"/>
-    <w:lsdException w:name="Normal Table" w:semiHidden="1" w:unhideWhenUsed="1"/>
-    <w:lsdException w:name="annotation subject" w:semiHidden="1" w:unhideWhenUsed="1"/>
-    <w:lsdException w:name="No List" w:semiHidden="1" w:unhideWhenUsed="1"/>
-    <w:lsdException w:name="Outline List 1" w:semiHidden="1" w:unhideWhenUsed="1"/>
-    <w:lsdException w:name="Outline List 2" w:semiHidden="1" w:unhideWhenUsed="1"/>
-    <w:lsdException w:name="Outline List 3" w:semiHidden="1" w:unhideWhenUsed="1"/>
-    <w:lsdException w:name="Table Simple 1" w:semiHidden="1" w:unhideWhenUsed="1"/>
-    <w:lsdException w:name="Table Simple 2" w:semiHidden="1" w:unhideWhenUsed="1"/>
-    <w:lsdException w:name="Table Simple 3" w:semiHidden="1" w:unhideWhenUsed="1"/>
-    <w:lsdException w:name="Table Classic 1" w:semiHidden="1" w:unhideWhenUsed="1"/>
-    <w:lsdException w:name="Table Classic 2" w:semiHidden="1" w:unhideWhenUsed="1"/>
-    <w:lsdException w:name="Table Classic 3" w:semiHidden="1" w:unhideWhenUsed="1"/>
-    <w:lsdException w:name="Table Classic 4" w:semiHidden="1" w:unhideWhenUsed="1"/>
-    <w:lsdException w:name="Table Colorful 1" w:semiHidden="1" w:unhideWhenUsed="1"/>
-    <w:lsdException w:name="Table Colorful 2" w:semiHidden="1" w:unhideWhenUsed="1"/>
-    <w:lsdException w:name="Table Colorful 3" w:semiHidden="1" w:unhideWhenUsed="1"/>
-    <w:lsdException w:name="Table Columns 1" w:semiHidden="1" w:unhideWhenUsed="1"/>
-    <w:lsdException w:name="Table Columns 2" w:semiHidden="1" w:unhideWhenUsed="1"/>
-    <w:lsdException w:name="Table Columns 3" w:semiHidden="1" w:unhideWhenUsed="1"/>
-    <w:lsdException w:name="Table Columns 4" w:semiHidden="1" w:unhideWhenUsed="1"/>
-    <w:lsdException w:name="Table Columns 5" w:semiHidden="1" w:unhideWhenUsed="1"/>
-    <w:lsdException w:name="Table Grid 1" w:semiHidden="1" w:unhideWhenUsed="1"/>
-    <w:lsdException w:name="Table Grid 2" w:semiHidden="1" w:unhideWhenUsed="1"/>
-    <w:lsdException w:name="Table Grid 3" w:semiHidden="1" w:unhideWhenUsed="1"/>
-    <w:lsdException w:name="Table Grid 4" w:semiHidden="1" w:unhideWhenUsed="1"/>
-    <w:lsdException w:name="Table Grid 5" w:semiHidden="1" w:unhideWhenUsed="1"/>
-    <w:lsdException w:name="Table Grid 6" w:semiHidden="1" w:unhideWhenUsed="1"/>
-    <w:lsdException w:name="Table Grid 7" w:semiHidden="1" w:unhideWhenUsed="1"/>
-    <w:lsdException w:name="Table Grid 8" w:semiHidden="1" w:unhideWhenUsed="1"/>
-    <w:lsdException w:name="Table List 1" w:semiHidden="1" w:unhideWhenUsed="1"/>
-    <w:lsdException w:name="Table List 2" w:semiHidden="1" w:unhideWhenUsed="1"/>
-    <w:lsdException w:name="Table List 3" w:semiHidden="1" w:unhideWhenUsed="1"/>
-    <w:lsdException w:name="Table List 4" w:semiHidden="1" w:unhideWhenUsed="1"/>
-    <w:lsdException w:name="Table List 5" w:semiHidden="1" w:unhideWhenUsed="1"/>
-    <w:lsdException w:name="Table List 6" w:semiHidden="1" w:unhideWhenUsed="1"/>
-    <w:lsdException w:name="Table List 7" w:semiHidden="1" w:unhideWhenUsed="1"/>
-    <w:lsdException w:name="Table List 8" w:semiHidden="1" w:unhideWhenUsed="1"/>
-    <w:lsdException w:name="Table 3D effects 1" w:semiHidden="1" w:unhideWhenUsed="1"/>
-    <w:lsdException w:name="Table 3D effects 2" w:semiHidden="1" w:unhideWhenUsed="1"/>
-    <w:lsdException w:name="Table 3D effects 3" w:semiHidden="1" w:unhideWhenUsed="1"/>
-    <w:lsdException w:name="Table Contemporary" w:semiHidden="1" w:unhideWhenUsed="1"/>
-    <w:lsdException w:name="Table Elegant" w:semiHidden="1" w:unhideWhenUsed="1"/>
-    <w:lsdException w:name="Table Professional" w:semiHidden="1" w:unhideWhenUsed="1"/>
-    <w:lsdException w:name="Table Subtle 1" w:semiHidden="1" w:unhideWhenUsed="1"/>
-    <w:lsdException w:name="Table Subtle 2" w:semiHidden="1" w:unhideWhenUsed="1"/>
-    <w:lsdException w:name="Table Web 1" w:semiHidden="1" w:unhideWhenUsed="1"/>
-    <w:lsdException w:name="Table Web 2" w:semiHidden="1" w:unhideWhenUsed="1"/>
-    <w:lsdException w:name="Table Web 3" w:semiHidden="1" w:unhideWhenUsed="1"/>
-    <w:lsdException w:name="Balloon Text" w:semiHidden="1" w:unhideWhenUsed="1"/>
-    <w:lsdException w:name="Table Grid" w:uiPriority="39"/>
-    <w:lsdException w:name="Table Theme" w:semiHidden="1" w:unhideWhenUsed="1"/>
-    <w:lsdException w:name="Placeholder Text" w:semiHidden="1"/>
-    <w:lsdException w:name="No Spacing" w:uiPriority="1" w:qFormat="1"/>
-    <w:lsdException w:name="Light Shading" w:uiPriority="60"/>
-    <w:lsdException w:name="Light List" w:uiPriority="61"/>
-    <w:lsdException w:name="Light Grid" w:uiPriority="62"/>
-    <w:lsdException w:name="Medium Shading 1" w:uiPriority="63"/>
-    <w:lsdException w:name="Medium Shading 2" w:uiPriority="64"/>
-    <w:lsdException w:name="Medium List 1" w:uiPriority="65"/>
-    <w:lsdException w:name="Medium List 2" w:uiPriority="66"/>
-    <w:lsdException w:name="Medium Grid 1" w:uiPriority="67"/>
-    <w:lsdException w:name="Medium Grid 2" w:uiPriority="68"/>
-    <w:lsdException w:name="Medium Grid 3" w:uiPriority="69"/>
-    <w:lsdException w:name="Dark List" w:uiPriority="70"/>
-    <w:lsdException w:name="Colorful Shading" w:uiPriority="71"/>
-    <w:lsdException w:name="Colorful List" w:uiPriority="72"/>
-    <w:lsdException w:name="Colorful Grid" w:uiPriority="73"/>
-    <w:lsdException w:name="Light Shading Accent 1" w:uiPriority="60"/>
-    <w:lsdException w:name="Light List Accent 1" w:uiPriority="61"/>
-    <w:lsdException w:name="Light Grid Accent 1" w:uiPriority="62"/>
-    <w:lsdException w:name="Medium Shading 1 Accent 1" w:uiPriority="63"/>
-    <w:lsdException w:name="Medium Shading 2 Accent 1" w:uiPriority="64"/>
-    <w:lsdException w:name="Medium List 1 Accent 1" w:uiPriority="65"/>
-    <w:lsdException w:name="Revision" w:semiHidden="1"/>
-    <w:lsdException w:name="List Paragraph" w:uiPriority="34" w:qFormat="1"/>
-    <w:lsdException w:name="Quote" w:uiPriority="29" w:qFormat="1"/>
-    <w:lsdException w:name="Intense Quote" w:uiPriority="30" w:qFormat="1"/>
-    <w:lsdException w:name="Medium List 2 Accent 1" w:uiPriority="66"/>
-    <w:lsdException w:name="Medium Grid 1 Accent 1" w:uiPriority="67"/>
-    <w:lsdException w:name="Medium Grid 2 Accent 1" w:uiPriority="68"/>
-    <w:lsdException w:name="Medium Grid 3 Accent 1" w:uiPriority="69"/>
-    <w:lsdException w:name="Dark List Accent 1" w:uiPriority="70"/>
-    <w:lsdException w:name="Colorful Shading Accent 1" w:uiPriority="71"/>
-    <w:lsdException w:name="Colorful List Accent 1" w:uiPriority="72"/>
-    <w:lsdException w:name="Colorful Grid Accent 1" w:uiPriority="73"/>
-    <w:lsdException w:name="Light Shading Accent 2" w:uiPriority="60"/>
-    <w:lsdException w:name="Light List Accent 2" w:uiPriority="61"/>
-    <w:lsdException w:name="Light Grid Accent 2" w:uiPriority="62"/>
-    <w:lsdException w:name="Medium Shading 1 Accent 2" w:uiPriority="63"/>
-    <w:lsdException w:name="Medium Shading 2 Accent 2" w:uiPriority="64"/>
-    <w:lsdException w:name="Medium List 1 Accent 2" w:uiPriority="65"/>
-    <w:lsdException w:name="Medium List 2 Accent 2" w:uiPriority="66"/>
-    <w:lsdException w:name="Medium Grid 1 Accent 2" w:uiPriority="67"/>
-    <w:lsdException w:name="Medium Grid 2 Accent 2" w:uiPriority="68"/>
-    <w:lsdException w:name="Medium Grid 3 Accent 2" w:uiPriority="69"/>
-    <w:lsdException w:name="Dark List Accent 2" w:uiPriority="70"/>
-    <w:lsdException w:name="Colorful Shading Accent 2" w:uiPriority="71"/>
-    <w:lsdException w:name="Colorful List Accent 2" w:uiPriority="72"/>
-    <w:lsdException w:name="Colorful Grid Accent 2" w:uiPriority="73"/>
-    <w:lsdException w:name="Light Shading Accent 3" w:uiPriority="60"/>
-    <w:lsdException w:name="Light List Accent 3" w:uiPriority="61"/>
-    <w:lsdException w:name="Light Grid Accent 3" w:uiPriority="62"/>
-    <w:lsdException w:name="Medium Shading 1 Accent 3" w:uiPriority="63"/>
-    <w:lsdException w:name="Medium Shading 2 Accent 3" w:uiPriority="64"/>
-    <w:lsdException w:name="Medium List 1 Accent 3" w:uiPriority="65"/>
-    <w:lsdException w:name="Medium List 2 Accent 3" w:uiPriority="66"/>
-    <w:lsdException w:name="Medium Grid 1 Accent 3" w:uiPriority="67"/>
-    <w:lsdException w:name="Medium Grid 2 Accent 3" w:uiPriority="68"/>
-    <w:lsdException w:name="Medium Grid 3 Accent 3" w:uiPriority="69"/>
-    <w:lsdException w:name="Dark List Accent 3" w:uiPriority="70"/>
-    <w:lsdException w:name="Colorful Shading Accent 3" w:uiPriority="71"/>
-    <w:lsdException w:name="Colorful List Accent 3" w:uiPriority="72"/>
-    <w:lsdException w:name="Colorful Grid Accent 3" w:uiPriority="73"/>
-    <w:lsdException w:name="Light Shading Accent 4" w:uiPriority="60"/>
-    <w:lsdException w:name="Light List Accent 4" w:uiPriority="61"/>
-    <w:lsdException w:name="Light Grid Accent 4" w:uiPriority="62"/>
-    <w:lsdException w:name="Medium Shading 1 Accent 4" w:uiPriority="63"/>
-    <w:lsdException w:name="Medium Shading 2 Accent 4" w:uiPriority="64"/>
-    <w:lsdException w:name="Medium List 1 Accent 4" w:uiPriority="65"/>
-    <w:lsdException w:name="Medium List 2 Accent 4" w:uiPriority="66"/>
-    <w:lsdException w:name="Medium Grid 1 Accent 4" w:uiPriority="67"/>
-    <w:lsdException w:name="Medium Grid 2 Accent 4" w:uiPriority="68"/>
-    <w:lsdException w:name="Medium Grid 3 Accent 4" w:uiPriority="69"/>
-    <w:lsdException w:name="Dark List Accent 4" w:uiPriority="70"/>
-    <w:lsdException w:name="Colorful Shading Accent 4" w:uiPriority="71"/>
-    <w:lsdException w:name="Colorful List Accent 4" w:uiPriority="72"/>
-    <w:lsdException w:name="Colorful Grid Accent 4" w:uiPriority="73"/>
-    <w:lsdException w:name="Light Shading Accent 5" w:uiPriority="60"/>
-    <w:lsdException w:name="Light List Accent 5" w:uiPriority="61"/>
-    <w:lsdException w:name="Light Grid Accent 5" w:uiPriority="62"/>
-    <w:lsdException w:name="Medium Shading 1 Accent 5" w:uiPriority="63"/>
-    <w:lsdException w:name="Medium Shading 2 Accent 5" w:uiPriority="64"/>
-    <w:lsdException w:name="Medium List 1 Accent 5" w:uiPriority="65"/>
-    <w:lsdException w:name="Medium List 2 Accent 5" w:uiPriority="66"/>
-    <w:lsdException w:name="Medium Grid 1 Accent 5" w:uiPriority="67"/>
-    <w:lsdException w:name="Medium Grid 2 Accent 5" w:uiPriority="68"/>
-    <w:lsdException w:name="Medium Grid 3 Accent 5" w:uiPriority="69"/>
-    <w:lsdException w:name="Dark List Accent 5" w:uiPriority="70"/>
-    <w:lsdException w:name="Colorful Shading Accent 5" w:uiPriority="71"/>
-    <w:lsdException w:name="Colorful List Accent 5" w:uiPriority="72"/>
-    <w:lsdException w:name="Colorful Grid Accent 5" w:uiPriority="73"/>
-    <w:lsdException w:name="Light Shading Accent 6" w:uiPriority="60"/>
-    <w:lsdException w:name="Light List Accent 6" w:uiPriority="61"/>
-    <w:lsdException w:name="Light Grid Accent 6" w:uiPriority="62"/>
-    <w:lsdException w:name="Medium Shading 1 Accent 6" w:uiPriority="63"/>
-    <w:lsdException w:name="Medium Shading 2 Accent 6" w:uiPriority="64"/>
-    <w:lsdException w:name="Medium List 1 Accent 6" w:uiPriority="65"/>
-    <w:lsdException w:name="Medium List 2 Accent 6" w:uiPriority="66"/>
-    <w:lsdException w:name="Medium Grid 1 Accent 6" w:uiPriority="67"/>
-    <w:lsdException w:name="Medium Grid 2 Accent 6" w:uiPriority="68"/>
-    <w:lsdException w:name="Medium Grid 3 Accent 6" w:uiPriority="69"/>
-    <w:lsdException w:name="Dark List Accent 6" w:uiPriority="70"/>
-    <w:lsdException w:name="Colorful Shading Accent 6" w:uiPriority="71"/>
-    <w:lsdException w:name="Colorful List Accent 6" w:uiPriority="72"/>
-    <w:lsdException w:name="Colorful Grid Accent 6" w:uiPriority="73"/>
-    <w:lsdException w:name="Subtle Emphasis" w:uiPriority="19" w:qFormat="1"/>
-    <w:lsdException w:name="Intense Emphasis" w:uiPriority="21" w:qFormat="1"/>
-    <w:lsdException w:name="Subtle Reference" w:uiPriority="31" w:qFormat="1"/>
-    <w:lsdException w:name="Intense Reference" w:uiPriority="32" w:qFormat="1"/>
-    <w:lsdException w:name="Book Title" w:uiPriority="33" w:qFormat="1"/>
-    <w:lsdException w:name="Bibliography" w:semiHidden="1" w:uiPriority="37" w:unhideWhenUsed="1"/>
-    <w:lsdException w:name="TOC Heading" w:semiHidden="1" w:uiPriority="39" w:unhideWhenUsed="1" w:qFormat="1"/>
-    <w:lsdException w:name="Plain Table 1" w:uiPriority="41"/>
-    <w:lsdException w:name="Plain Table 2" w:uiPriority="42"/>
-    <w:lsdException w:name="Plain Table 3" w:uiPriority="43"/>
-    <w:lsdException w:name="Plain Table 4" w:uiPriority="44"/>
-    <w:lsdException w:name="Plain Table 5" w:uiPriority="45"/>
-    <w:lsdException w:name="Grid Table Light" w:uiPriority="40"/>
-    <w:lsdException w:name="Grid Table 1 Light" w:uiPriority="46"/>
-    <w:lsdException w:name="Grid Table 2" w:uiPriority="47"/>
-    <w:lsdException w:name="Grid Table 3" w:uiPriority="48"/>
-    <w:lsdException w:name="Grid Table 4" w:uiPriority="49"/>
-    <w:lsdException w:name="Grid Table 5 Dark" w:uiPriority="50"/>
-    <w:lsdException w:name="Grid Table 6 Colorful" w:uiPriority="51"/>
-    <w:lsdException w:name="Grid Table 7 Colorful" w:uiPriority="52"/>
-    <w:lsdException w:name="Grid Table 1 Light Accent 1" w:uiPriority="46"/>
-    <w:lsdException w:name="Grid Table 2 Accent 1" w:uiPriority="47"/>
-    <w:lsdException w:name="Grid Table 3 Accent 1" w:uiPriority="48"/>
-    <w:lsdException w:name="Grid Table 4 Accent 1" w:uiPriority="49"/>
-    <w:lsdException w:name="Grid Table 5 Dark Accent 1" w:uiPriority="50"/>
-    <w:lsdException w:name="Grid Table 6 Colorful Accent 1" w:uiPriority="51"/>
-    <w:lsdException w:name="Grid Table 7 Colorful Accent 1" w:uiPriority="52"/>
-    <w:lsdException w:name="Grid Table 1 Light Accent 2" w:uiPriority="46"/>
-    <w:lsdException w:name="Grid Table 2 Accent 2" w:uiPriority="47"/>
-    <w:lsdException w:name="Grid Table 3 Accent 2" w:uiPriority="48"/>
-    <w:lsdException w:name="Grid Table 4 Accent 2" w:uiPriority="49"/>
-    <w:lsdException w:name="Grid Table 5 Dark Accent 2" w:uiPriority="50"/>
-    <w:lsdException w:name="Grid Table 6 Colorful Accent 2" w:uiPriority="51"/>
-    <w:lsdException w:name="Grid Table 7 Colorful Accent 2" w:uiPriority="52"/>
-    <w:lsdException w:name="Grid Table 1 Light Accent 3" w:uiPriority="46"/>
-    <w:lsdException w:name="Grid Table 2 Accent 3" w:uiPriority="47"/>
-    <w:lsdException w:name="Grid Table 3 Accent 3" w:uiPriority="48"/>
-    <w:lsdException w:name="Grid Table 4 Accent 3" w:uiPriority="49"/>
-    <w:lsdException w:name="Grid Table 5 Dark Accent 3" w:uiPriority="50"/>
-    <w:lsdException w:name="Grid Table 6 Colorful Accent 3" w:uiPriority="51"/>
-    <w:lsdException w:name="Grid Table 7 Colorful Accent 3" w:uiPriority="52"/>
-    <w:lsdException w:name="Grid Table 1 Light Accent 4" w:uiPriority="46"/>
-    <w:lsdException w:name="Grid Table 2 Accent 4" w:uiPriority="47"/>
-    <w:lsdException w:name="Grid Table 3 Accent 4" w:uiPriority="48"/>
-    <w:lsdException w:name="Grid Table 4 Accent 4" w:uiPriority="49"/>
-    <w:lsdException w:name="Grid Table 5 Dark Accent 4" w:uiPriority="50"/>
-    <w:lsdException w:name="Grid Table 6 Colorful Accent 4" w:uiPriority="51"/>
-    <w:lsdException w:name="Grid Table 7 Colorful Accent 4" w:uiPriority="52"/>
-    <w:lsdException w:name="Grid Table 1 Light Accent 5" w:uiPriority="46"/>
-    <w:lsdException w:name="Grid Table 2 Accent 5" w:uiPriority="47"/>
-    <w:lsdException w:name="Grid Table 3 Accent 5" w:uiPriority="48"/>
-    <w:lsdException w:name="Grid Table 4 Accent 5" w:uiPriority="49"/>
-    <w:lsdException w:name="Grid Table 5 Dark Accent 5" w:uiPriority="50"/>
-    <w:lsdException w:name="Grid Table 6 Colorful Accent 5" w:uiPriority="51"/>
-    <w:lsdException w:name="Grid Table 7 Colorful Accent 5" w:uiPriority="52"/>
-    <w:lsdException w:name="Grid Table 1 Light Accent 6" w:uiPriority="46"/>
-    <w:lsdException w:name="Grid Table 2 Accent 6" w:uiPriority="47"/>
-    <w:lsdException w:name="Grid Table 3 Accent 6" w:uiPriority="48"/>
-    <w:lsdException w:name="Grid Table 4 Accent 6" w:uiPriority="49"/>
-    <w:lsdException w:name="Grid Table 5 Dark Accent 6" w:uiPriority="50"/>
-    <w:lsdException w:name="Grid Table 6 Colorful Accent 6" w:uiPriority="51"/>
-    <w:lsdException w:name="Grid Table 7 Colorful Accent 6" w:uiPriority="52"/>
-    <w:lsdException w:name="List Table 1 Light" w:uiPriority="46"/>
-    <w:lsdException w:name="List Table 2" w:uiPriority="47"/>
-    <w:lsdException w:name="List Table 3" w:uiPriority="48"/>
-    <w:lsdException w:name="List Table 4" w:uiPriority="49"/>
-    <w:lsdException w:name="List Table 5 Dark" w:uiPriority="50"/>
-    <w:lsdException w:name="List Table 6 Colorful" w:uiPriority="51"/>
-    <w:lsdException w:name="List Table 7 Colorful" w:uiPriority="52"/>
-    <w:lsdException w:name="List Table 1 Light Accent 1" w:uiPriority="46"/>
-    <w:lsdException w:name="List Table 2 Accent 1" w:uiPriority="47"/>
-    <w:lsdException w:name="List Table 3 Accent 1" w:uiPriority="48"/>
-    <w:lsdException w:name="List Table 4 Accent 1" w:uiPriority="49"/>
-    <w:lsdException w:name="List Table 5 Dark Accent 1" w:uiPriority="50"/>
-    <w:lsdException w:name="List Table 6 Colorful Accent 1" w:uiPriority="51"/>
-    <w:lsdException w:name="List Table 7 Colorful Accent 1" w:uiPriority="52"/>
-    <w:lsdException w:name="List Table 1 Light Accent 2" w:uiPriority="46"/>
-    <w:lsdException w:name="List Table 2 Accent 2" w:uiPriority="47"/>
-    <w:lsdException w:name="List Table 3 Accent 2" w:uiPriority="48"/>
-    <w:lsdException w:name="List Table 4 Accent 2" w:uiPriority="49"/>
-    <w:lsdException w:name="List Table 5 Dark Accent 2" w:uiPriority="50"/>
-    <w:lsdException w:name="List Table 6 Colorful Accent 2" w:uiPriority="51"/>
-    <w:lsdException w:name="List Table 7 Colorful Accent 2" w:uiPriority="52"/>
-    <w:lsdException w:name="List Table 1 Light Accent 3" w:uiPriority="46"/>
-    <w:lsdException w:name="List Table 2 Accent 3" w:uiPriority="47"/>
-    <w:lsdException w:name="List Table 3 Accent 3" w:uiPriority="48"/>
-    <w:lsdException w:name="List Table 4 Accent 3" w:uiPriority="49"/>
-    <w:lsdException w:name="List Table 5 Dark Accent 3" w:uiPriority="50"/>
-    <w:lsdException w:name="List Table 6 Colorful Accent 3" w:uiPriority="51"/>
-    <w:lsdException w:name="List Table 7 Colorful Accent 3" w:uiPriority="52"/>
-    <w:lsdException w:name="List Table 1 Light Accent 4" w:uiPriority="46"/>
-    <w:lsdException w:name="List Table 2 Accent 4" w:uiPriority="47"/>
-    <w:lsdException w:name="List Table 3 Accent 4" w:uiPriority="48"/>
-    <w:lsdException w:name="List Table 4 Accent 4" w:uiPriority="49"/>
-    <w:lsdException w:name="List Table 5 Dark Accent 4" w:uiPriority="50"/>
-    <w:lsdException w:name="List Table 6 Colorful Accent 4" w:uiPriority="51"/>
-    <w:lsdException w:name="List Table 7 Colorful Accent 4" w:uiPriority="52"/>
-    <w:lsdException w:name="List Table 1 Light Accent 5" w:uiPriority="46"/>
-    <w:lsdException w:name="List Table 2 Accent 5" w:uiPriority="47"/>
-    <w:lsdException w:name="List Table 3 Accent 5" w:uiPriority="48"/>
-    <w:lsdException w:name="List Table 4 Accent 5" w:uiPriority="49"/>
-    <w:lsdException w:name="List Table 5 Dark Accent 5" w:uiPriority="50"/>
-    <w:lsdException w:name="List Table 6 Colorful Accent 5" w:uiPriority="51"/>
-    <w:lsdException w:name="List Table 7 Colorful Accent 5" w:uiPriority="52"/>
-    <w:lsdException w:name="List Table 1 Light Accent 6" w:uiPriority="46"/>
-    <w:lsdException w:name="List Table 2 Accent 6" w:uiPriority="47"/>
-    <w:lsdException w:name="List Table 3 Accent 6" w:uiPriority="48"/>
-    <w:lsdException w:name="List Table 4 Accent 6" w:uiPriority="49"/>
-    <w:lsdException w:name="List Table 5 Dark Accent 6" w:uiPriority="50"/>
-    <w:lsdException w:name="List Table 6 Colorful Accent 6" w:uiPriority="51"/>
-    <w:lsdException w:name="List Table 7 Colorful Accent 6" w:uiPriority="52"/>
-    <w:lsdException w:name="Mention" w:semiHidden="1" w:unhideWhenUsed="1"/>
-    <w:lsdException w:name="Smart Hyperlink" w:semiHidden="1" w:unhideWhenUsed="1"/>
-    <w:lsdException w:name="Hashtag" w:semiHidden="1" w:unhideWhenUsed="1"/>
-    <w:lsdException w:name="Unresolved Mention" w:semiHidden="1" w:unhideWhenUsed="1"/>
-    <w:lsdException w:name="Smart Link" w:semiHidden="1" w:unhideWhenUsed="1"/>
+  <w:latentStyles w:defLockedState="0" w:defUIPriority="99" w:defSemiHidden="1" w:defUnhideWhenUsed="1" w:defQFormat="0" w:count="267">
+    <w:lsdException w:name="Normal" w:semiHidden="0" w:uiPriority="0" w:unhideWhenUsed="0" w:qFormat="1"/>
+    <w:lsdException w:name="heading 1" w:semiHidden="0" w:uiPriority="9" w:unhideWhenUsed="0" w:qFormat="1"/>
+    <w:lsdException w:name="heading 2" w:uiPriority="9" w:qFormat="1"/>
+    <w:lsdException w:name="heading 3" w:uiPriority="9" w:qFormat="1"/>
+    <w:lsdException w:name="heading 4" w:uiPriority="9" w:qFormat="1"/>
+    <w:lsdException w:name="heading 5" w:uiPriority="9" w:qFormat="1"/>
+    <w:lsdException w:name="heading 6" w:uiPriority="9" w:qFormat="1"/>
+    <w:lsdException w:name="heading 7" w:uiPriority="9" w:qFormat="1"/>
+    <w:lsdException w:name="heading 8" w:uiPriority="9" w:qFormat="1"/>
+    <w:lsdException w:name="heading 9" w:uiPriority="9" w:qFormat="1"/>
+    <w:lsdException w:name="toc 1" w:uiPriority="39"/>
+    <w:lsdException w:name="toc 2" w:uiPriority="39"/>
+    <w:lsdException w:name="toc 3" w:uiPriority="39"/>
+    <w:lsdException w:name="toc 4" w:uiPriority="39"/>
+    <w:lsdException w:name="toc 5" w:uiPriority="39"/>
+    <w:lsdException w:name="toc 6" w:uiPriority="39"/>
+    <w:lsdException w:name="toc 7" w:uiPriority="39"/>
+    <w:lsdException w:name="toc 8" w:uiPriority="39"/>
+    <w:lsdException w:name="toc 9" w:uiPriority="39"/>
+    <w:lsdException w:name="caption" w:uiPriority="35" w:qFormat="1"/>
+    <w:lsdException w:name="Title" w:semiHidden="0" w:uiPriority="10" w:unhideWhenUsed="0" w:qFormat="1"/>
+    <w:lsdException w:name="Default Paragraph Font" w:uiPriority="1"/>
+    <w:lsdException w:name="Subtitle" w:semiHidden="0" w:uiPriority="11" w:unhideWhenUsed="0" w:qFormat="1"/>
+    <w:lsdException w:name="Strong" w:semiHidden="0" w:uiPriority="22" w:unhideWhenUsed="0" w:qFormat="1"/>
+    <w:lsdException w:name="Emphasis" w:semiHidden="0" w:uiPriority="20" w:unhideWhenUsed="0" w:qFormat="1"/>
+    <w:lsdException w:name="Table Grid" w:semiHidden="0" w:uiPriority="39" w:unhideWhenUsed="0"/>
+    <w:lsdException w:name="Placeholder Text" w:unhideWhenUsed="0"/>
+    <w:lsdException w:name="No Spacing" w:semiHidden="0" w:uiPriority="1" w:unhideWhenUsed="0" w:qFormat="1"/>
+    <w:lsdException w:name="Light Shading" w:semiHidden="0" w:uiPriority="60" w:unhideWhenUsed="0"/>
+    <w:lsdException w:name="Light List" w:semiHidden="0" w:uiPriority="61" w:unhideWhenUsed="0"/>
+    <w:lsdException w:name="Light Grid" w:semiHidden="0" w:uiPriority="62" w:unhideWhenUsed="0"/>
+    <w:lsdException w:name="Medium Shading 1" w:semiHidden="0" w:uiPriority="63" w:unhideWhenUsed="0"/>
+    <w:lsdException w:name="Medium Shading 2" w:semiHidden="0" w:uiPriority="64" w:unhideWhenUsed="0"/>
+    <w:lsdException w:name="Medium List 1" w:semiHidden="0" w:uiPriority="65" w:unhideWhenUsed="0"/>
+    <w:lsdException w:name="Medium List 2" w:semiHidden="0" w:uiPriority="66" w:unhideWhenUsed="0"/>
+    <w:lsdException w:name="Medium Grid 1" w:semiHidden="0" w:uiPriority="67" w:unhideWhenUsed="0"/>
+    <w:lsdException w:name="Medium Grid 2" w:semiHidden="0" w:uiPriority="68" w:unhideWhenUsed="0"/>
+    <w:lsdException w:name="Medium Grid 3" w:semiHidden="0" w:uiPriority="69" w:unhideWhenUsed="0"/>
+    <w:lsdException w:name="Dark List" w:semiHidden="0" w:uiPriority="70" w:unhideWhenUsed="0"/>
+    <w:lsdException w:name="Colorful Shading" w:semiHidden="0" w:uiPriority="71" w:unhideWhenUsed="0"/>
+    <w:lsdException w:name="Colorful List" w:semiHidden="0" w:uiPriority="72" w:unhideWhenUsed="0"/>
+    <w:lsdException w:name="Colorful Grid" w:semiHidden="0" w:uiPriority="73" w:unhideWhenUsed="0"/>
+    <w:lsdException w:name="Light Shading Accent 1" w:semiHidden="0" w:uiPriority="60" w:unhideWhenUsed="0"/>
+    <w:lsdException w:name="Light List Accent 1" w:semiHidden="0" w:uiPriority="61" w:unhideWhenUsed="0"/>
+    <w:lsdException w:name="Light Grid Accent 1" w:semiHidden="0" w:uiPriority="62" w:unhideWhenUsed="0"/>
+    <w:lsdException w:name="Medium Shading 1 Accent 1" w:semiHidden="0" w:uiPriority="63" w:unhideWhenUsed="0"/>
+    <w:lsdException w:name="Medium Shading 2 Accent 1" w:semiHidden="0" w:uiPriority="64" w:unhideWhenUsed="0"/>
+    <w:lsdException w:name="Medium List 1 Accent 1" w:semiHidden="0" w:uiPriority="65" w:unhideWhenUsed="0"/>
+    <w:lsdException w:name="Revision" w:unhideWhenUsed="0"/>
+    <w:lsdException w:name="List Paragraph" w:semiHidden="0" w:uiPriority="34" w:unhideWhenUsed="0" w:qFormat="1"/>
+    <w:lsdException w:name="Quote" w:semiHidden="0" w:uiPriority="29" w:unhideWhenUsed="0" w:qFormat="1"/>
+    <w:lsdException w:name="Intense Quote" w:semiHidden="0" w:uiPriority="30" w:unhideWhenUsed="0" w:qFormat="1"/>
+    <w:lsdException w:name="Medium List 2 Accent 1" w:semiHidden="0" w:uiPriority="66" w:unhideWhenUsed="0"/>
+    <w:lsdException w:name="Medium Grid 1 Accent 1" w:semiHidden="0" w:uiPriority="67" w:unhideWhenUsed="0"/>
+    <w:lsdException w:name="Medium Grid 2 Accent 1" w:semiHidden="0" w:uiPriority="68" w:unhideWhenUsed="0"/>
+    <w:lsdException w:name="Medium Grid 3 Accent 1" w:semiHidden="0" w:uiPriority="69" w:unhideWhenUsed="0"/>
+    <w:lsdException w:name="Dark List Accent 1" w:semiHidden="0" w:uiPriority="70" w:unhideWhenUsed="0"/>
+    <w:lsdException w:name="Colorful Shading Accent 1" w:semiHidden="0" w:uiPriority="71" w:unhideWhenUsed="0"/>
+    <w:lsdException w:name="Colorful List Accent 1" w:semiHidden="0" w:uiPriority="72" w:unhideWhenUsed="0"/>
+    <w:lsdException w:name="Colorful Grid Accent 1" w:semiHidden="0" w:uiPriority="73" w:unhideWhenUsed="0"/>
+    <w:lsdException w:name="Light Shading Accent 2" w:semiHidden="0" w:uiPriority="60" w:unhideWhenUsed="0"/>
+    <w:lsdException w:name="Light List Accent 2" w:semiHidden="0" w:uiPriority="61" w:unhideWhenUsed="0"/>
+    <w:lsdException w:name="Light Grid Accent 2" w:semiHidden="0" w:uiPriority="62" w:unhideWhenUsed="0"/>
+    <w:lsdException w:name="Medium Shading 1 Accent 2" w:semiHidden="0" w:uiPriority="63" w:unhideWhenUsed="0"/>
+    <w:lsdException w:name="Medium Shading 2 Accent 2" w:semiHidden="0" w:uiPriority="64" w:unhideWhenUsed="0"/>
+    <w:lsdException w:name="Medium List 1 Accent 2" w:semiHidden="0" w:uiPriority="65" w:unhideWhenUsed="0"/>
+    <w:lsdException w:name="Medium List 2 Accent 2" w:semiHidden="0" w:uiPriority="66" w:unhideWhenUsed="0"/>
+    <w:lsdException w:name="Medium Grid 1 Accent 2" w:semiHidden="0" w:uiPriority="67" w:unhideWhenUsed="0"/>
+    <w:lsdException w:name="Medium Grid 2 Accent 2" w:semiHidden="0" w:uiPriority="68" w:unhideWhenUsed="0"/>
+    <w:lsdException w:name="Medium Grid 3 Accent 2" w:semiHidden="0" w:uiPriority="69" w:unhideWhenUsed="0"/>
+    <w:lsdException w:name="Dark List Accent 2" w:semiHidden="0" w:uiPriority="70" w:unhideWhenUsed="0"/>
+    <w:lsdException w:name="Colorful Shading Accent 2" w:semiHidden="0" w:uiPriority="71" w:unhideWhenUsed="0"/>
+    <w:lsdException w:name="Colorful List Accent 2" w:semiHidden="0" w:uiPriority="72" w:unhideWhenUsed="0"/>
+    <w:lsdException w:name="Colorful Grid Accent 2" w:semiHidden="0" w:uiPriority="73" w:unhideWhenUsed="0"/>
+    <w:lsdException w:name="Light Shading Accent 3" w:semiHidden="0" w:uiPriority="60" w:unhideWhenUsed="0"/>
+    <w:lsdException w:name="Light List Accent 3" w:semiHidden="0" w:uiPriority="61" w:unhideWhenUsed="0"/>
+    <w:lsdException w:name="Light Grid Accent 3" w:semiHidden="0" w:uiPriority="62" w:unhideWhenUsed="0"/>
+    <w:lsdException w:name="Medium Shading 1 Accent 3" w:semiHidden="0" w:uiPriority="63" w:unhideWhenUsed="0"/>
+    <w:lsdException w:name="Medium Shading 2 Accent 3" w:semiHidden="0" w:uiPriority="64" w:unhideWhenUsed="0"/>
+    <w:lsdException w:name="Medium List 1 Accent 3" w:semiHidden="0" w:uiPriority="65" w:unhideWhenUsed="0"/>
+    <w:lsdException w:name="Medium List 2 Accent 3" w:semiHidden="0" w:uiPriority="66" w:unhideWhenUsed="0"/>
+    <w:lsdException w:name="Medium Grid 1 Accent 3" w:semiHidden="0" w:uiPriority="67" w:unhideWhenUsed="0"/>
+    <w:lsdException w:name="Medium Grid 2 Accent 3" w:semiHidden="0" w:uiPriority="68" w:unhideWhenUsed="0"/>
+    <w:lsdException w:name="Medium Grid 3 Accent 3" w:semiHidden="0" w:uiPriority="69" w:unhideWhenUsed="0"/>
+    <w:lsdException w:name="Dark List Accent 3" w:semiHidden="0" w:uiPriority="70" w:unhideWhenUsed="0"/>
+    <w:lsdException w:name="Colorful Shading Accent 3" w:semiHidden="0" w:uiPriority="71" w:unhideWhenUsed="0"/>
+    <w:lsdException w:name="Colorful List Accent 3" w:semiHidden="0" w:uiPriority="72" w:unhideWhenUsed="0"/>
+    <w:lsdException w:name="Colorful Grid Accent 3" w:semiHidden="0" w:uiPriority="73" w:unhideWhenUsed="0"/>
+    <w:lsdException w:name="Light Shading Accent 4" w:semiHidden="0" w:uiPriority="60" w:unhideWhenUsed="0"/>
+    <w:lsdException w:name="Light List Accent 4" w:semiHidden="0" w:uiPriority="61" w:unhideWhenUsed="0"/>
+    <w:lsdException w:name="Light Grid Accent 4" w:semiHidden="0" w:uiPriority="62" w:unhideWhenUsed="0"/>
+    <w:lsdException w:name="Medium Shading 1 Accent 4" w:semiHidden="0" w:uiPriority="63" w:unhideWhenUsed="0"/>
+    <w:lsdException w:name="Medium Shading 2 Accent 4" w:semiHidden="0" w:uiPriority="64" w:unhideWhenUsed="0"/>
+    <w:lsdException w:name="Medium List 1 Accent 4" w:semiHidden="0" w:uiPriority="65" w:unhideWhenUsed="0"/>
+    <w:lsdException w:name="Medium List 2 Accent 4" w:semiHidden="0" w:uiPriority="66" w:unhideWhenUsed="0"/>
+    <w:lsdException w:name="Medium Grid 1 Accent 4" w:semiHidden="0" w:uiPriority="67" w:unhideWhenUsed="0"/>
+    <w:lsdException w:name="Medium Grid 2 Accent 4" w:semiHidden="0" w:uiPriority="68" w:unhideWhenUsed="0"/>
+    <w:lsdException w:name="Medium Grid 3 Accent 4" w:semiHidden="0" w:uiPriority="69" w:unhideWhenUsed="0"/>
+    <w:lsdException w:name="Dark List Accent 4" w:semiHidden="0" w:uiPriority="70" w:unhideWhenUsed="0"/>
+    <w:lsdException w:name="Colorful Shading Accent 4" w:semiHidden="0" w:uiPriority="71" w:unhideWhenUsed="0"/>
+    <w:lsdException w:name="Colorful List Accent 4" w:semiHidden="0" w:uiPriority="72" w:unhideWhenUsed="0"/>
+    <w:lsdException w:name="Colorful Grid Accent 4" w:semiHidden="0" w:uiPriority="73" w:unhideWhenUsed="0"/>
+    <w:lsdException w:name="Light Shading Accent 5" w:semiHidden="0" w:uiPriority="60" w:unhideWhenUsed="0"/>
+    <w:lsdException w:name="Light List Accent 5" w:semiHidden="0" w:uiPriority="61" w:unhideWhenUsed="0"/>
+    <w:lsdException w:name="Light Grid Accent 5" w:semiHidden="0" w:uiPriority="62" w:unhideWhenUsed="0"/>
+    <w:lsdException w:name="Medium Shading 1 Accent 5" w:semiHidden="0" w:uiPriority="63" w:unhideWhenUsed="0"/>
+    <w:lsdException w:name="Medium Shading 2 Accent 5" w:semiHidden="0" w:uiPriority="64" w:unhideWhenUsed="0"/>
+    <w:lsdException w:name="Medium List 1 Accent 5" w:semiHidden="0" w:uiPriority="65" w:unhideWhenUsed="0"/>
+    <w:lsdException w:name="Medium List 2 Accent 5" w:semiHidden="0" w:uiPriority="66" w:unhideWhenUsed="0"/>
+    <w:lsdException w:name="Medium Grid 1 Accent 5" w:semiHidden="0" w:uiPriority="67" w:unhideWhenUsed="0"/>
+    <w:lsdException w:name="Medium Grid 2 Accent 5" w:semiHidden="0" w:uiPriority="68" w:unhideWhenUsed="0"/>
+    <w:lsdException w:name="Medium Grid 3 Accent 5" w:semiHidden="0" w:uiPriority="69" w:unhideWhenUsed="0"/>
+    <w:lsdException w:name="Dark List Accent 5" w:semiHidden="0" w:uiPriority="70" w:unhideWhenUsed="0"/>
+    <w:lsdException w:name="Colorful Shading Accent 5" w:semiHidden="0" w:uiPriority="71" w:unhideWhenUsed="0"/>
+    <w:lsdException w:name="Colorful List Accent 5" w:semiHidden="0" w:uiPriority="72" w:unhideWhenUsed="0"/>
+    <w:lsdException w:name="Colorful Grid Accent 5" w:semiHidden="0" w:uiPriority="73" w:unhideWhenUsed="0"/>
+    <w:lsdException w:name="Light Shading Accent 6" w:semiHidden="0" w:uiPriority="60" w:unhideWhenUsed="0"/>
+    <w:lsdException w:name="Light List Accent 6" w:semiHidden="0" w:uiPriority="61" w:unhideWhenUsed="0"/>
+    <w:lsdException w:name="Light Grid Accent 6" w:semiHidden="0" w:uiPriority="62" w:unhideWhenUsed="0"/>
+    <w:lsdException w:name="Medium Shading 1 Accent 6" w:semiHidden="0" w:uiPriority="63" w:unhideWhenUsed="0"/>
+    <w:lsdException w:name="Medium Shading 2 Accent 6" w:semiHidden="0" w:uiPriority="64" w:unhideWhenUsed="0"/>
+    <w:lsdException w:name="Medium List 1 Accent 6" w:semiHidden="0" w:uiPriority="65" w:unhideWhenUsed="0"/>
+    <w:lsdException w:name="Medium List 2 Accent 6" w:semiHidden="0" w:uiPriority="66" w:unhideWhenUsed="0"/>
+    <w:lsdException w:name="Medium Grid 1 Accent 6" w:semiHidden="0" w:uiPriority="67" w:unhideWhenUsed="0"/>
+    <w:lsdException w:name="Medium Grid 2 Accent 6" w:semiHidden="0" w:uiPriority="68" w:unhideWhenUsed="0"/>
+    <w:lsdException w:name="Medium Grid 3 Accent 6" w:semiHidden="0" w:uiPriority="69" w:unhideWhenUsed="0"/>
+    <w:lsdException w:name="Dark List Accent 6" w:semiHidden="0" w:uiPriority="70" w:unhideWhenUsed="0"/>
+    <w:lsdException w:name="Colorful Shading Accent 6" w:semiHidden="0" w:uiPriority="71" w:unhideWhenUsed="0"/>
+    <w:lsdException w:name="Colorful List Accent 6" w:semiHidden="0" w:uiPriority="72" w:unhideWhenUsed="0"/>
+    <w:lsdException w:name="Colorful Grid Accent 6" w:semiHidden="0" w:uiPriority="73" w:unhideWhenUsed="0"/>
+    <w:lsdException w:name="Subtle Emphasis" w:semiHidden="0" w:uiPriority="19" w:unhideWhenUsed="0" w:qFormat="1"/>
+    <w:lsdException w:name="Intense Emphasis" w:semiHidden="0" w:uiPriority="21" w:unhideWhenUsed="0" w:qFormat="1"/>
+    <w:lsdException w:name="Subtle Reference" w:semiHidden="0" w:uiPriority="31" w:unhideWhenUsed="0" w:qFormat="1"/>
+    <w:lsdException w:name="Intense Reference" w:semiHidden="0" w:uiPriority="32" w:unhideWhenUsed="0" w:qFormat="1"/>
+    <w:lsdException w:name="Book Title" w:semiHidden="0" w:uiPriority="33" w:unhideWhenUsed="0" w:qFormat="1"/>
+    <w:lsdException w:name="Bibliography" w:uiPriority="37"/>
+    <w:lsdException w:name="TOC Heading" w:uiPriority="39" w:qFormat="1"/>
   </w:latentStyles>
   <w:style w:type="paragraph" w:default="1" w:styleId="Normal">
     <w:name w:val="Normal"/>
@@ -22231,7 +22130,7 @@
     <w:name w:val="heading 1"/>
     <w:basedOn w:val="Normal"/>
     <w:next w:val="Normal"/>
-    <w:link w:val="Ttulo1Carter"/>
+    <w:link w:val="Ttulo1Carcter"/>
     <w:uiPriority w:val="9"/>
     <w:qFormat/>
     <w:rsid w:val="00C56151"/>
@@ -22255,7 +22154,7 @@
     <w:name w:val="heading 2"/>
     <w:basedOn w:val="Normal"/>
     <w:next w:val="Normal"/>
-    <w:link w:val="Ttulo2Carter"/>
+    <w:link w:val="Ttulo2Carcter"/>
     <w:uiPriority w:val="9"/>
     <w:unhideWhenUsed/>
     <w:qFormat/>
@@ -22281,7 +22180,7 @@
     <w:name w:val="heading 3"/>
     <w:basedOn w:val="Normal"/>
     <w:next w:val="Normal"/>
-    <w:link w:val="Ttulo3Carter"/>
+    <w:link w:val="Ttulo3Carcter"/>
     <w:uiPriority w:val="9"/>
     <w:semiHidden/>
     <w:unhideWhenUsed/>
@@ -22308,7 +22207,7 @@
     <w:name w:val="heading 4"/>
     <w:basedOn w:val="Normal"/>
     <w:next w:val="Normal"/>
-    <w:link w:val="Ttulo4Carter"/>
+    <w:link w:val="Ttulo4Carcter"/>
     <w:uiPriority w:val="9"/>
     <w:semiHidden/>
     <w:unhideWhenUsed/>
@@ -22335,7 +22234,7 @@
     <w:name w:val="heading 5"/>
     <w:basedOn w:val="Normal"/>
     <w:next w:val="Normal"/>
-    <w:link w:val="Ttulo5Carter"/>
+    <w:link w:val="Ttulo5Carcter"/>
     <w:uiPriority w:val="9"/>
     <w:semiHidden/>
     <w:unhideWhenUsed/>
@@ -22360,7 +22259,7 @@
     <w:name w:val="heading 6"/>
     <w:basedOn w:val="Normal"/>
     <w:next w:val="Normal"/>
-    <w:link w:val="Ttulo6Carter"/>
+    <w:link w:val="Ttulo6Carcter"/>
     <w:uiPriority w:val="9"/>
     <w:semiHidden/>
     <w:unhideWhenUsed/>
@@ -22385,7 +22284,7 @@
     <w:name w:val="heading 7"/>
     <w:basedOn w:val="Normal"/>
     <w:next w:val="Normal"/>
-    <w:link w:val="Ttulo7Carter"/>
+    <w:link w:val="Ttulo7Carcter"/>
     <w:uiPriority w:val="9"/>
     <w:semiHidden/>
     <w:unhideWhenUsed/>
@@ -22412,7 +22311,7 @@
     <w:name w:val="heading 8"/>
     <w:basedOn w:val="Normal"/>
     <w:next w:val="Normal"/>
-    <w:link w:val="Ttulo8Carter"/>
+    <w:link w:val="Ttulo8Carcter"/>
     <w:uiPriority w:val="9"/>
     <w:semiHidden/>
     <w:unhideWhenUsed/>
@@ -22439,7 +22338,7 @@
     <w:name w:val="heading 9"/>
     <w:basedOn w:val="Normal"/>
     <w:next w:val="Normal"/>
-    <w:link w:val="Ttulo9Carter"/>
+    <w:link w:val="Ttulo9Carcter"/>
     <w:uiPriority w:val="9"/>
     <w:semiHidden/>
     <w:unhideWhenUsed/>
@@ -22475,6 +22374,7 @@
     <w:uiPriority w:val="99"/>
     <w:semiHidden/>
     <w:unhideWhenUsed/>
+    <w:qFormat/>
     <w:tblPr>
       <w:tblInd w:w="0" w:type="dxa"/>
       <w:tblCellMar>
@@ -22491,8 +22391,8 @@
     <w:semiHidden/>
     <w:unhideWhenUsed/>
   </w:style>
-  <w:style w:type="character" w:customStyle="1" w:styleId="Ttulo1Carter">
-    <w:name w:val="Título 1 Caráter"/>
+  <w:style w:type="character" w:customStyle="1" w:styleId="Ttulo1Carcter">
+    <w:name w:val="Título 1 Carácter"/>
     <w:basedOn w:val="Tipodeletrapredefinidodopargrafo"/>
     <w:link w:val="Ttulo1"/>
     <w:uiPriority w:val="9"/>
@@ -22504,8 +22404,8 @@
       <w:szCs w:val="32"/>
     </w:rPr>
   </w:style>
-  <w:style w:type="character" w:customStyle="1" w:styleId="Ttulo2Carter">
-    <w:name w:val="Título 2 Caráter"/>
+  <w:style w:type="character" w:customStyle="1" w:styleId="Ttulo2Carcter">
+    <w:name w:val="Título 2 Carácter"/>
     <w:basedOn w:val="Tipodeletrapredefinidodopargrafo"/>
     <w:link w:val="Ttulo2"/>
     <w:uiPriority w:val="9"/>
@@ -22517,8 +22417,8 @@
       <w:szCs w:val="26"/>
     </w:rPr>
   </w:style>
-  <w:style w:type="character" w:customStyle="1" w:styleId="Ttulo3Carter">
-    <w:name w:val="Título 3 Caráter"/>
+  <w:style w:type="character" w:customStyle="1" w:styleId="Ttulo3Carcter">
+    <w:name w:val="Título 3 Carácter"/>
     <w:basedOn w:val="Tipodeletrapredefinidodopargrafo"/>
     <w:link w:val="Ttulo3"/>
     <w:uiPriority w:val="9"/>
@@ -22531,8 +22431,8 @@
       <w:szCs w:val="24"/>
     </w:rPr>
   </w:style>
-  <w:style w:type="character" w:customStyle="1" w:styleId="Ttulo4Carter">
-    <w:name w:val="Título 4 Caráter"/>
+  <w:style w:type="character" w:customStyle="1" w:styleId="Ttulo4Carcter">
+    <w:name w:val="Título 4 Carácter"/>
     <w:basedOn w:val="Tipodeletrapredefinidodopargrafo"/>
     <w:link w:val="Ttulo4"/>
     <w:uiPriority w:val="9"/>
@@ -22545,8 +22445,8 @@
       <w:color w:val="2F5496" w:themeColor="accent1" w:themeShade="BF"/>
     </w:rPr>
   </w:style>
-  <w:style w:type="character" w:customStyle="1" w:styleId="Ttulo5Carter">
-    <w:name w:val="Título 5 Caráter"/>
+  <w:style w:type="character" w:customStyle="1" w:styleId="Ttulo5Carcter">
+    <w:name w:val="Título 5 Carácter"/>
     <w:basedOn w:val="Tipodeletrapredefinidodopargrafo"/>
     <w:link w:val="Ttulo5"/>
     <w:uiPriority w:val="9"/>
@@ -22557,8 +22457,8 @@
       <w:color w:val="2F5496" w:themeColor="accent1" w:themeShade="BF"/>
     </w:rPr>
   </w:style>
-  <w:style w:type="character" w:customStyle="1" w:styleId="Ttulo6Carter">
-    <w:name w:val="Título 6 Caráter"/>
+  <w:style w:type="character" w:customStyle="1" w:styleId="Ttulo6Carcter">
+    <w:name w:val="Título 6 Carácter"/>
     <w:basedOn w:val="Tipodeletrapredefinidodopargrafo"/>
     <w:link w:val="Ttulo6"/>
     <w:uiPriority w:val="9"/>
@@ -22569,8 +22469,8 @@
       <w:color w:val="1F3763" w:themeColor="accent1" w:themeShade="7F"/>
     </w:rPr>
   </w:style>
-  <w:style w:type="character" w:customStyle="1" w:styleId="Ttulo7Carter">
-    <w:name w:val="Título 7 Caráter"/>
+  <w:style w:type="character" w:customStyle="1" w:styleId="Ttulo7Carcter">
+    <w:name w:val="Título 7 Carácter"/>
     <w:basedOn w:val="Tipodeletrapredefinidodopargrafo"/>
     <w:link w:val="Ttulo7"/>
     <w:uiPriority w:val="9"/>
@@ -22583,8 +22483,8 @@
       <w:color w:val="1F3763" w:themeColor="accent1" w:themeShade="7F"/>
     </w:rPr>
   </w:style>
-  <w:style w:type="character" w:customStyle="1" w:styleId="Ttulo8Carter">
-    <w:name w:val="Título 8 Caráter"/>
+  <w:style w:type="character" w:customStyle="1" w:styleId="Ttulo8Carcter">
+    <w:name w:val="Título 8 Carácter"/>
     <w:basedOn w:val="Tipodeletrapredefinidodopargrafo"/>
     <w:link w:val="Ttulo8"/>
     <w:uiPriority w:val="9"/>
@@ -22597,8 +22497,8 @@
       <w:szCs w:val="21"/>
     </w:rPr>
   </w:style>
-  <w:style w:type="character" w:customStyle="1" w:styleId="Ttulo9Carter">
-    <w:name w:val="Título 9 Caráter"/>
+  <w:style w:type="character" w:customStyle="1" w:styleId="Ttulo9Carcter">
+    <w:name w:val="Título 9 Carácter"/>
     <w:basedOn w:val="Tipodeletrapredefinidodopargrafo"/>
     <w:link w:val="Ttulo9"/>
     <w:uiPriority w:val="9"/>
@@ -22613,7 +22513,7 @@
       <w:szCs w:val="21"/>
     </w:rPr>
   </w:style>
-  <w:style w:type="paragraph" w:styleId="Cabealhodondice">
+  <w:style w:type="paragraph" w:styleId="Ttulodondice">
     <w:name w:val="TOC Heading"/>
     <w:basedOn w:val="Ttulo1"/>
     <w:next w:val="Normal"/>
@@ -22670,7 +22570,7 @@
   <w:style w:type="paragraph" w:styleId="Cabealho">
     <w:name w:val="header"/>
     <w:basedOn w:val="Normal"/>
-    <w:link w:val="CabealhoCarter"/>
+    <w:link w:val="CabealhoCarcter"/>
     <w:uiPriority w:val="99"/>
     <w:unhideWhenUsed/>
     <w:rsid w:val="00551C30"/>
@@ -22682,8 +22582,8 @@
       <w:spacing w:after="0" w:line="240" w:lineRule="auto"/>
     </w:pPr>
   </w:style>
-  <w:style w:type="character" w:customStyle="1" w:styleId="CabealhoCarter">
-    <w:name w:val="Cabeçalho Caráter"/>
+  <w:style w:type="character" w:customStyle="1" w:styleId="CabealhoCarcter">
+    <w:name w:val="Cabeçalho Carácter"/>
     <w:basedOn w:val="Tipodeletrapredefinidodopargrafo"/>
     <w:link w:val="Cabealho"/>
     <w:uiPriority w:val="99"/>
@@ -22692,7 +22592,7 @@
   <w:style w:type="paragraph" w:styleId="Rodap">
     <w:name w:val="footer"/>
     <w:basedOn w:val="Normal"/>
-    <w:link w:val="RodapCarter"/>
+    <w:link w:val="RodapCarcter"/>
     <w:uiPriority w:val="99"/>
     <w:unhideWhenUsed/>
     <w:rsid w:val="00551C30"/>
@@ -22704,8 +22604,8 @@
       <w:spacing w:after="0" w:line="240" w:lineRule="auto"/>
     </w:pPr>
   </w:style>
-  <w:style w:type="character" w:customStyle="1" w:styleId="RodapCarter">
-    <w:name w:val="Rodapé Caráter"/>
+  <w:style w:type="character" w:customStyle="1" w:styleId="RodapCarcter">
+    <w:name w:val="Rodapé Carácter"/>
     <w:basedOn w:val="Tipodeletrapredefinidodopargrafo"/>
     <w:link w:val="Rodap"/>
     <w:uiPriority w:val="99"/>
@@ -22767,7 +22667,7 @@
   <w:style w:type="paragraph" w:styleId="Textodecomentrio">
     <w:name w:val="annotation text"/>
     <w:basedOn w:val="Normal"/>
-    <w:link w:val="TextodecomentrioCarter"/>
+    <w:link w:val="TextodecomentrioCarcter"/>
     <w:uiPriority w:val="99"/>
     <w:semiHidden/>
     <w:unhideWhenUsed/>
@@ -22780,8 +22680,8 @@
       <w:szCs w:val="20"/>
     </w:rPr>
   </w:style>
-  <w:style w:type="character" w:customStyle="1" w:styleId="TextodecomentrioCarter">
-    <w:name w:val="Texto de comentário Caráter"/>
+  <w:style w:type="character" w:customStyle="1" w:styleId="TextodecomentrioCarcter">
+    <w:name w:val="Texto de comentário Carácter"/>
     <w:basedOn w:val="Tipodeletrapredefinidodopargrafo"/>
     <w:link w:val="Textodecomentrio"/>
     <w:uiPriority w:val="99"/>
@@ -22796,7 +22696,7 @@
     <w:name w:val="annotation subject"/>
     <w:basedOn w:val="Textodecomentrio"/>
     <w:next w:val="Textodecomentrio"/>
-    <w:link w:val="AssuntodecomentrioCarter"/>
+    <w:link w:val="AssuntodecomentrioCarcter"/>
     <w:uiPriority w:val="99"/>
     <w:semiHidden/>
     <w:unhideWhenUsed/>
@@ -22806,9 +22706,9 @@
       <w:bCs/>
     </w:rPr>
   </w:style>
-  <w:style w:type="character" w:customStyle="1" w:styleId="AssuntodecomentrioCarter">
-    <w:name w:val="Assunto de comentário Caráter"/>
-    <w:basedOn w:val="TextodecomentrioCarter"/>
+  <w:style w:type="character" w:customStyle="1" w:styleId="AssuntodecomentrioCarcter">
+    <w:name w:val="Assunto de comentário Carácter"/>
+    <w:basedOn w:val="TextodecomentrioCarcter"/>
     <w:link w:val="Assuntodecomentrio"/>
     <w:uiPriority w:val="99"/>
     <w:semiHidden/>
@@ -22823,7 +22723,7 @@
   <w:style w:type="paragraph" w:styleId="HTMLpr-formatado">
     <w:name w:val="HTML Preformatted"/>
     <w:basedOn w:val="Normal"/>
-    <w:link w:val="HTMLpr-formatadoCarter"/>
+    <w:link w:val="HTMLpr-formatadoCarcter"/>
     <w:uiPriority w:val="99"/>
     <w:unhideWhenUsed/>
     <w:rsid w:val="00266765"/>
@@ -22855,8 +22755,8 @@
       <w:lang w:eastAsia="pt-PT"/>
     </w:rPr>
   </w:style>
-  <w:style w:type="character" w:customStyle="1" w:styleId="HTMLpr-formatadoCarter">
-    <w:name w:val="HTML pré-formatado Caráter"/>
+  <w:style w:type="character" w:customStyle="1" w:styleId="HTMLpr-formatadoCarcter">
+    <w:name w:val="HTML pré-formatado Carácter"/>
     <w:basedOn w:val="Tipodeletrapredefinidodopargrafo"/>
     <w:link w:val="HTMLpr-formatado"/>
     <w:uiPriority w:val="99"/>
@@ -22877,7 +22777,7 @@
       <w:spacing w:after="0" w:line="240" w:lineRule="auto"/>
     </w:pPr>
   </w:style>
-  <w:style w:type="character" w:styleId="nfaseIntensa">
+  <w:style w:type="character" w:styleId="nfaseIntenso">
     <w:name w:val="Intense Emphasis"/>
     <w:basedOn w:val="Tipodeletrapredefinidodopargrafo"/>
     <w:uiPriority w:val="21"/>
@@ -22889,7 +22789,7 @@
       <w:color w:val="4472C4" w:themeColor="accent1"/>
     </w:rPr>
   </w:style>
-  <w:style w:type="character" w:styleId="MenoNoResolvida">
+  <w:style w:type="character" w:customStyle="1" w:styleId="UnresolvedMention">
     <w:name w:val="Unresolved Mention"/>
     <w:basedOn w:val="Tipodeletrapredefinidodopargrafo"/>
     <w:uiPriority w:val="99"/>
@@ -22911,6 +22811,36 @@
     <w:rPr>
       <w:color w:val="954F72" w:themeColor="followedHyperlink"/>
       <w:u w:val="single"/>
+    </w:rPr>
+  </w:style>
+  <w:style w:type="paragraph" w:styleId="Textodebalo">
+    <w:name w:val="Balloon Text"/>
+    <w:basedOn w:val="Normal"/>
+    <w:link w:val="TextodebaloCarcter"/>
+    <w:uiPriority w:val="99"/>
+    <w:semiHidden/>
+    <w:unhideWhenUsed/>
+    <w:rsid w:val="009B10E5"/>
+    <w:pPr>
+      <w:spacing w:after="0" w:line="240" w:lineRule="auto"/>
+    </w:pPr>
+    <w:rPr>
+      <w:rFonts w:ascii="Tahoma" w:hAnsi="Tahoma" w:cs="Tahoma"/>
+      <w:sz w:val="16"/>
+      <w:szCs w:val="16"/>
+    </w:rPr>
+  </w:style>
+  <w:style w:type="character" w:customStyle="1" w:styleId="TextodebaloCarcter">
+    <w:name w:val="Texto de balão Carácter"/>
+    <w:basedOn w:val="Tipodeletrapredefinidodopargrafo"/>
+    <w:link w:val="Textodebalo"/>
+    <w:uiPriority w:val="99"/>
+    <w:semiHidden/>
+    <w:rsid w:val="009B10E5"/>
+    <w:rPr>
+      <w:rFonts w:ascii="Tahoma" w:hAnsi="Tahoma" w:cs="Tahoma"/>
+      <w:sz w:val="16"/>
+      <w:szCs w:val="16"/>
     </w:rPr>
   </w:style>
 </w:styles>
@@ -22959,7 +22889,7 @@
     </a:clrScheme>
     <a:fontScheme name="Office">
       <a:majorFont>
-        <a:latin typeface="Calibri Light" panose="020F0302020204030204"/>
+        <a:latin typeface="Calibri Light"/>
         <a:ea typeface=""/>
         <a:cs typeface=""/>
         <a:font script="Jpan" typeface="游ゴシック Light"/>
@@ -23011,7 +22941,7 @@
         <a:font script="Tfng" typeface="Ebrima"/>
       </a:majorFont>
       <a:minorFont>
-        <a:latin typeface="Calibri" panose="020F0502020204030204"/>
+        <a:latin typeface="Calibri"/>
         <a:ea typeface=""/>
         <a:cs typeface=""/>
         <a:font script="Jpan" typeface="游明朝"/>
@@ -23205,7 +23135,7 @@
   <a:extraClrSchemeLst/>
   <a:extLst>
     <a:ext uri="{05A4C25C-085E-4340-85A3-A5531E510DB2}">
-      <thm15:themeFamily xmlns:thm15="http://schemas.microsoft.com/office/thememl/2012/main" name="Office Theme" id="{62F939B6-93AF-4DB8-9C6B-D6C7DFDC589F}" vid="{4A3C46E8-61CC-4603-A589-7422A47A8E4A}"/>
+      <thm15:themeFamily xmlns:thm15="http://schemas.microsoft.com/office/thememl/2012/main" xmlns="" name="Office Theme" id="{62F939B6-93AF-4DB8-9C6B-D6C7DFDC589F}" vid="{4A3C46E8-61CC-4603-A589-7422A47A8E4A}"/>
     </a:ext>
   </a:extLst>
 </a:theme>
@@ -23216,7 +23146,7 @@
 </file>
 
 <file path=customXml/itemProps1.xml><?xml version="1.0" encoding="utf-8"?>
-<ds:datastoreItem xmlns:ds="http://schemas.openxmlformats.org/officeDocument/2006/customXml" ds:itemID="{B72B00ED-FC51-4C16-B102-EE7D9CEC3265}">
+<ds:datastoreItem xmlns:ds="http://schemas.openxmlformats.org/officeDocument/2006/customXml" ds:itemID="{C235061D-5D89-4CCC-9A18-BA05DE0809CF}">
   <ds:schemaRefs>
     <ds:schemaRef ds:uri="http://schemas.openxmlformats.org/officeDocument/2006/bibliography"/>
   </ds:schemaRefs>
